--- a/SE4AS Project.docx
+++ b/SE4AS Project.docx
@@ -1,6 +1,6 @@
 
 <file path=word/document.xml><?xml version="1.0" encoding="utf-8"?>
-<w:document xmlns:wpc="http://schemas.microsoft.com/office/word/2010/wordprocessingCanvas" xmlns:cx="http://schemas.microsoft.com/office/drawing/2014/chartex" xmlns:cx1="http://schemas.microsoft.com/office/drawing/2015/9/8/chartex" xmlns:cx2="http://schemas.microsoft.com/office/drawing/2015/10/21/chartex" xmlns:cx3="http://schemas.microsoft.com/office/drawing/2016/5/9/chartex" xmlns:cx4="http://schemas.microsoft.com/office/drawing/2016/5/10/chartex" xmlns:cx5="http://schemas.microsoft.com/office/drawing/2016/5/11/chartex" xmlns:cx6="http://schemas.microsoft.com/office/drawing/2016/5/12/chartex" xmlns:cx7="http://schemas.microsoft.com/office/drawing/2016/5/13/chartex" xmlns:cx8="http://schemas.microsoft.com/office/drawing/2016/5/14/chartex" xmlns:mc="http://schemas.openxmlformats.org/markup-compatibility/2006" xmlns:aink="http://schemas.microsoft.com/office/drawing/2016/ink" xmlns:am3d="http://schemas.microsoft.com/office/drawing/2017/model3d" xmlns:o="urn:schemas-microsoft-com:office:office" xmlns:oel="http://schemas.microsoft.com/office/2019/extlst" xmlns:r="http://schemas.openxmlformats.org/officeDocument/2006/relationships" xmlns:m="http://schemas.openxmlformats.org/officeDocument/2006/math" xmlns:v="urn:schemas-microsoft-com:vml" xmlns:wp14="http://schemas.microsoft.com/office/word/2010/wordprocessingDrawing" xmlns:wp="http://schemas.openxmlformats.org/drawingml/2006/wordprocessingDrawing" xmlns:w10="urn:schemas-microsoft-com:office:word" xmlns:w="http://schemas.openxmlformats.org/wordprocessingml/2006/main" xmlns:w14="http://schemas.microsoft.com/office/word/2010/wordml" xmlns:w15="http://schemas.microsoft.com/office/word/2012/wordml" xmlns:w16cex="http://schemas.microsoft.com/office/word/2018/wordml/cex" xmlns:w16cid="http://schemas.microsoft.com/office/word/2016/wordml/cid" xmlns:w16="http://schemas.microsoft.com/office/word/2018/wordml" xmlns:w16du="http://schemas.microsoft.com/office/word/2023/wordml/word16du" xmlns:w16sdtdh="http://schemas.microsoft.com/office/word/2020/wordml/sdtdatahash" xmlns:w16se="http://schemas.microsoft.com/office/word/2015/wordml/symex" xmlns:wpg="http://schemas.microsoft.com/office/word/2010/wordprocessingGroup" xmlns:wpi="http://schemas.microsoft.com/office/word/2010/wordprocessingInk" xmlns:wne="http://schemas.microsoft.com/office/word/2006/wordml" xmlns:wps="http://schemas.microsoft.com/office/word/2010/wordprocessingShape" mc:Ignorable="w14 w15 w16se w16cid w16 w16cex w16sdtdh w16du wp14">
+<w:document xmlns:wpc="http://schemas.microsoft.com/office/word/2010/wordprocessingCanvas" xmlns:cx="http://schemas.microsoft.com/office/drawing/2014/chartex" xmlns:cx1="http://schemas.microsoft.com/office/drawing/2015/9/8/chartex" xmlns:cx2="http://schemas.microsoft.com/office/drawing/2015/10/21/chartex" xmlns:cx3="http://schemas.microsoft.com/office/drawing/2016/5/9/chartex" xmlns:cx4="http://schemas.microsoft.com/office/drawing/2016/5/10/chartex" xmlns:cx5="http://schemas.microsoft.com/office/drawing/2016/5/11/chartex" xmlns:cx6="http://schemas.microsoft.com/office/drawing/2016/5/12/chartex" xmlns:cx7="http://schemas.microsoft.com/office/drawing/2016/5/13/chartex" xmlns:cx8="http://schemas.microsoft.com/office/drawing/2016/5/14/chartex" xmlns:mc="http://schemas.openxmlformats.org/markup-compatibility/2006" xmlns:aink="http://schemas.microsoft.com/office/drawing/2016/ink" xmlns:am3d="http://schemas.microsoft.com/office/drawing/2017/model3d" xmlns:o="urn:schemas-microsoft-com:office:office" xmlns:oel="http://schemas.microsoft.com/office/2019/extlst" xmlns:r="http://schemas.openxmlformats.org/officeDocument/2006/relationships" xmlns:m="http://schemas.openxmlformats.org/officeDocument/2006/math" xmlns:v="urn:schemas-microsoft-com:vml" xmlns:wp14="http://schemas.microsoft.com/office/word/2010/wordprocessingDrawing" xmlns:wp="http://schemas.openxmlformats.org/drawingml/2006/wordprocessingDrawing" xmlns:w10="urn:schemas-microsoft-com:office:word" xmlns:w="http://schemas.openxmlformats.org/wordprocessingml/2006/main" xmlns:w14="http://schemas.microsoft.com/office/word/2010/wordml" xmlns:w15="http://schemas.microsoft.com/office/word/2012/wordml" xmlns:w16cex="http://schemas.microsoft.com/office/word/2018/wordml/cex" xmlns:w16cid="http://schemas.microsoft.com/office/word/2016/wordml/cid" xmlns:w16="http://schemas.microsoft.com/office/word/2018/wordml" xmlns:w16sdtdh="http://schemas.microsoft.com/office/word/2020/wordml/sdtdatahash" xmlns:w16se="http://schemas.microsoft.com/office/word/2015/wordml/symex" xmlns:wpg="http://schemas.microsoft.com/office/word/2010/wordprocessingGroup" xmlns:wpi="http://schemas.microsoft.com/office/word/2010/wordprocessingInk" xmlns:wne="http://schemas.microsoft.com/office/word/2006/wordml" xmlns:wps="http://schemas.microsoft.com/office/word/2010/wordprocessingShape" mc:Ignorable="w14 w15 w16se w16cid w16 w16cex w16sdtdh wp14">
   <w:body>
     <w:p>
       <w:pPr>
@@ -239,22 +239,16 @@
         <w:jc w:val="center"/>
         <w:rPr>
           <w:rFonts w:ascii="Arial" w:hAnsi="Arial" w:cs="Arial"/>
+          <w:lang w:val="en-US"/>
         </w:rPr>
       </w:pPr>
       <w:r>
         <w:rPr>
           <w:rFonts w:ascii="Arial" w:hAnsi="Arial" w:cs="Arial"/>
-        </w:rPr>
-        <w:t xml:space="preserve">University Of Study Of L’Aquila, </w:t>
-      </w:r>
-      <w:proofErr w:type="spellStart"/>
-      <w:r>
-        <w:rPr>
-          <w:rFonts w:ascii="Arial" w:hAnsi="Arial" w:cs="Arial"/>
-        </w:rPr>
-        <w:t>Italy</w:t>
-      </w:r>
-      <w:proofErr w:type="spellEnd"/>
+          <w:lang w:val="en-US"/>
+        </w:rPr>
+        <w:t>University Of Study Of L’Aquila, Italy</w:t>
+      </w:r>
     </w:p>
     <w:p>
       <w:pPr>
@@ -262,6 +256,7 @@
         <w:jc w:val="center"/>
         <w:rPr>
           <w:rFonts w:ascii="Arial" w:hAnsi="Arial" w:cs="Arial"/>
+          <w:lang w:val="en-US"/>
         </w:rPr>
       </w:pPr>
     </w:p>
@@ -333,7 +328,7 @@
     </w:p>
     <w:tbl>
       <w:tblPr>
-        <w:tblStyle w:val="TableGrid"/>
+        <w:tblStyle w:val="Grigliatabella"/>
         <w:tblW w:w="9784" w:type="dxa"/>
         <w:jc w:val="center"/>
         <w:tblLook w:val="04A0" w:firstRow="1" w:lastRow="0" w:firstColumn="1" w:lastColumn="0" w:noHBand="0" w:noVBand="1"/>
@@ -431,7 +426,6 @@
                 <w:szCs w:val="22"/>
               </w:rPr>
             </w:pPr>
-            <w:proofErr w:type="gramStart"/>
             <w:r>
               <w:rPr>
                 <w:rFonts w:ascii="Arial" w:hAnsi="Arial" w:cs="Arial"/>
@@ -440,18 +434,7 @@
                 <w:sz w:val="22"/>
                 <w:szCs w:val="22"/>
               </w:rPr>
-              <w:t>Email</w:t>
-            </w:r>
-            <w:proofErr w:type="gramEnd"/>
-            <w:r>
-              <w:rPr>
-                <w:rFonts w:ascii="Arial" w:hAnsi="Arial" w:cs="Arial"/>
-                <w:b/>
-                <w:bCs/>
-                <w:sz w:val="22"/>
-                <w:szCs w:val="22"/>
-              </w:rPr>
-              <w:t xml:space="preserve"> </w:t>
+              <w:t xml:space="preserve">Email </w:t>
             </w:r>
             <w:proofErr w:type="spellStart"/>
             <w:r>
@@ -756,7 +739,7 @@
     </w:p>
     <w:p>
       <w:pPr>
-        <w:pStyle w:val="ListParagraph"/>
+        <w:pStyle w:val="Paragrafoelenco"/>
         <w:numPr>
           <w:ilvl w:val="0"/>
           <w:numId w:val="6"/>
@@ -780,6 +763,7 @@
           <w:sz w:val="28"/>
           <w:szCs w:val="28"/>
         </w:rPr>
+        <w:lastRenderedPageBreak/>
         <w:t>Introduction</w:t>
       </w:r>
       <w:proofErr w:type="spellEnd"/>
@@ -881,7 +865,7 @@
     </w:p>
     <w:p>
       <w:pPr>
-        <w:pStyle w:val="ListParagraph"/>
+        <w:pStyle w:val="Paragrafoelenco"/>
         <w:numPr>
           <w:ilvl w:val="0"/>
           <w:numId w:val="6"/>
@@ -968,7 +952,7 @@
     </w:p>
     <w:p>
       <w:pPr>
-        <w:pStyle w:val="ListParagraph"/>
+        <w:pStyle w:val="Paragrafoelenco"/>
         <w:numPr>
           <w:ilvl w:val="0"/>
           <w:numId w:val="37"/>
@@ -1007,7 +991,7 @@
     </w:p>
     <w:p>
       <w:pPr>
-        <w:pStyle w:val="ListParagraph"/>
+        <w:pStyle w:val="Paragrafoelenco"/>
         <w:shd w:val="clear" w:color="auto" w:fill="FFFFFF" w:themeFill="background1"/>
         <w:spacing w:before="100" w:beforeAutospacing="1" w:after="100" w:afterAutospacing="1" w:line="240" w:lineRule="auto"/>
         <w:rPr>
@@ -1091,7 +1075,7 @@
     </w:p>
     <w:p>
       <w:pPr>
-        <w:pStyle w:val="ListParagraph"/>
+        <w:pStyle w:val="Paragrafoelenco"/>
         <w:shd w:val="clear" w:color="auto" w:fill="FFFFFF" w:themeFill="background1"/>
         <w:spacing w:before="100" w:beforeAutospacing="1" w:after="100" w:afterAutospacing="1" w:line="240" w:lineRule="auto"/>
         <w:rPr>
@@ -1197,7 +1181,7 @@
     </w:p>
     <w:p>
       <w:pPr>
-        <w:pStyle w:val="ListParagraph"/>
+        <w:pStyle w:val="Paragrafoelenco"/>
         <w:numPr>
           <w:ilvl w:val="1"/>
           <w:numId w:val="8"/>
@@ -1247,7 +1231,7 @@
     </w:p>
     <w:p>
       <w:pPr>
-        <w:pStyle w:val="ListParagraph"/>
+        <w:pStyle w:val="Paragrafoelenco"/>
         <w:shd w:val="clear" w:color="auto" w:fill="FFFFFF" w:themeFill="background1"/>
         <w:spacing w:before="100" w:beforeAutospacing="1" w:after="100" w:afterAutospacing="1" w:line="240" w:lineRule="auto"/>
         <w:ind w:left="1440"/>
@@ -1339,7 +1323,6 @@
         </w:rPr>
         <w:t xml:space="preserve">for </w:t>
       </w:r>
-      <w:proofErr w:type="gramStart"/>
       <w:r>
         <w:rPr>
           <w:rFonts w:ascii="Arial" w:eastAsia="Times New Roman" w:hAnsi="Arial" w:cs="Arial"/>
@@ -1370,7 +1353,6 @@
         </w:rPr>
         <w:t>period</w:t>
       </w:r>
-      <w:proofErr w:type="gramEnd"/>
       <w:r>
         <w:rPr>
           <w:rFonts w:ascii="Arial" w:eastAsia="Times New Roman" w:hAnsi="Arial" w:cs="Arial"/>
@@ -1414,7 +1396,7 @@
     </w:p>
     <w:p>
       <w:pPr>
-        <w:pStyle w:val="ListParagraph"/>
+        <w:pStyle w:val="Paragrafoelenco"/>
         <w:numPr>
           <w:ilvl w:val="1"/>
           <w:numId w:val="8"/>
@@ -1464,7 +1446,7 @@
     </w:p>
     <w:p>
       <w:pPr>
-        <w:pStyle w:val="ListParagraph"/>
+        <w:pStyle w:val="Paragrafoelenco"/>
         <w:shd w:val="clear" w:color="auto" w:fill="FFFFFF" w:themeFill="background1"/>
         <w:spacing w:before="100" w:beforeAutospacing="1" w:after="100" w:afterAutospacing="1" w:line="240" w:lineRule="auto"/>
         <w:ind w:left="1440"/>
@@ -1544,44 +1526,22 @@
           <w:szCs w:val="24"/>
           <w:lang w:val="en-US" w:eastAsia="en-GB"/>
         </w:rPr>
-        <w:t xml:space="preserve"> </w:t>
-      </w:r>
-      <w:proofErr w:type="gramStart"/>
-      <w:r>
-        <w:rPr>
-          <w:rFonts w:ascii="Arial" w:eastAsia="Times New Roman" w:hAnsi="Arial" w:cs="Arial"/>
-          <w:color w:val="000000" w:themeColor="text1"/>
-          <w:sz w:val="24"/>
-          <w:szCs w:val="24"/>
-          <w:lang w:val="en-US" w:eastAsia="en-GB"/>
-        </w:rPr>
-        <w:t>time</w:t>
-      </w:r>
-      <w:r>
-        <w:rPr>
-          <w:rFonts w:ascii="Arial" w:eastAsia="Times New Roman" w:hAnsi="Arial" w:cs="Arial"/>
-          <w:color w:val="000000" w:themeColor="text1"/>
-          <w:sz w:val="24"/>
-          <w:szCs w:val="24"/>
-          <w:lang w:val="en-US" w:eastAsia="en-GB"/>
-        </w:rPr>
-        <w:t xml:space="preserve"> period</w:t>
-      </w:r>
-      <w:proofErr w:type="gramEnd"/>
-      <w:r>
-        <w:rPr>
-          <w:rFonts w:ascii="Arial" w:eastAsia="Times New Roman" w:hAnsi="Arial" w:cs="Arial"/>
-          <w:color w:val="000000" w:themeColor="text1"/>
-          <w:sz w:val="24"/>
-          <w:szCs w:val="24"/>
-          <w:lang w:val="en-US" w:eastAsia="en-GB"/>
-        </w:rPr>
-        <w:t>.</w:t>
+        <w:t xml:space="preserve"> time</w:t>
+      </w:r>
+      <w:r>
+        <w:rPr>
+          <w:rFonts w:ascii="Arial" w:eastAsia="Times New Roman" w:hAnsi="Arial" w:cs="Arial"/>
+          <w:color w:val="000000" w:themeColor="text1"/>
+          <w:sz w:val="24"/>
+          <w:szCs w:val="24"/>
+          <w:lang w:val="en-US" w:eastAsia="en-GB"/>
+        </w:rPr>
+        <w:t xml:space="preserve"> period.</w:t>
       </w:r>
     </w:p>
     <w:p>
       <w:pPr>
-        <w:pStyle w:val="ListParagraph"/>
+        <w:pStyle w:val="Paragrafoelenco"/>
         <w:numPr>
           <w:ilvl w:val="1"/>
           <w:numId w:val="8"/>
@@ -1621,7 +1581,7 @@
     </w:p>
     <w:p>
       <w:pPr>
-        <w:pStyle w:val="ListParagraph"/>
+        <w:pStyle w:val="Paragrafoelenco"/>
         <w:shd w:val="clear" w:color="auto" w:fill="FFFFFF" w:themeFill="background1"/>
         <w:spacing w:before="100" w:beforeAutospacing="1" w:after="100" w:afterAutospacing="1" w:line="240" w:lineRule="auto"/>
         <w:ind w:left="1440"/>
@@ -1651,29 +1611,7 @@
           <w:szCs w:val="24"/>
           <w:lang w:val="en-US" w:eastAsia="en-GB"/>
         </w:rPr>
-        <w:t xml:space="preserve">ht. To prevent starvation this state is maintained for </w:t>
-      </w:r>
-      <w:proofErr w:type="gramStart"/>
-      <w:r>
-        <w:rPr>
-          <w:rFonts w:ascii="Arial" w:eastAsia="Times New Roman" w:hAnsi="Arial" w:cs="Arial"/>
-          <w:color w:val="000000" w:themeColor="text1"/>
-          <w:sz w:val="24"/>
-          <w:szCs w:val="24"/>
-          <w:lang w:val="en-US" w:eastAsia="en-GB"/>
-        </w:rPr>
-        <w:t>a time period</w:t>
-      </w:r>
-      <w:proofErr w:type="gramEnd"/>
-      <w:r>
-        <w:rPr>
-          <w:rFonts w:ascii="Arial" w:eastAsia="Times New Roman" w:hAnsi="Arial" w:cs="Arial"/>
-          <w:color w:val="000000" w:themeColor="text1"/>
-          <w:sz w:val="24"/>
-          <w:szCs w:val="24"/>
-          <w:lang w:val="en-US" w:eastAsia="en-GB"/>
-        </w:rPr>
-        <w:t xml:space="preserve"> dynamically established by the system</w:t>
+        <w:t>ht. To prevent starvation this state is maintained for a time period dynamically established by the system</w:t>
       </w:r>
       <w:r>
         <w:rPr>
@@ -1718,7 +1656,7 @@
     </w:p>
     <w:p>
       <w:pPr>
-        <w:pStyle w:val="ListParagraph"/>
+        <w:pStyle w:val="Paragrafoelenco"/>
         <w:shd w:val="clear" w:color="auto" w:fill="FFFFFF" w:themeFill="background1"/>
         <w:spacing w:before="100" w:beforeAutospacing="1" w:after="100" w:afterAutospacing="1" w:line="240" w:lineRule="auto"/>
         <w:ind w:left="1440"/>
@@ -1763,7 +1701,7 @@
     </w:p>
     <w:p>
       <w:pPr>
-        <w:pStyle w:val="ListParagraph"/>
+        <w:pStyle w:val="Paragrafoelenco"/>
         <w:shd w:val="clear" w:color="auto" w:fill="FFFFFF" w:themeFill="background1"/>
         <w:spacing w:before="100" w:beforeAutospacing="1" w:after="100" w:afterAutospacing="1" w:line="240" w:lineRule="auto"/>
         <w:ind w:left="1440"/>
@@ -1778,7 +1716,7 @@
     </w:p>
     <w:p>
       <w:pPr>
-        <w:pStyle w:val="ListParagraph"/>
+        <w:pStyle w:val="Paragrafoelenco"/>
         <w:shd w:val="clear" w:color="auto" w:fill="FFFFFF" w:themeFill="background1"/>
         <w:spacing w:before="100" w:beforeAutospacing="1" w:after="100" w:afterAutospacing="1" w:line="240" w:lineRule="auto"/>
         <w:rPr>
@@ -1857,20 +1795,8 @@
           <w:szCs w:val="24"/>
           <w:lang w:val="en-US" w:eastAsia="en-GB"/>
         </w:rPr>
-        <w:t xml:space="preserve"> </w:t>
-      </w:r>
-      <w:proofErr w:type="gramStart"/>
-      <w:r>
-        <w:rPr>
-          <w:rFonts w:ascii="Arial" w:eastAsia="Times New Roman" w:hAnsi="Arial" w:cs="Arial"/>
-          <w:color w:val="000000" w:themeColor="text1"/>
-          <w:sz w:val="24"/>
-          <w:szCs w:val="24"/>
-          <w:lang w:val="en-US" w:eastAsia="en-GB"/>
-        </w:rPr>
-        <w:t>cross road</w:t>
-      </w:r>
-      <w:proofErr w:type="gramEnd"/>
+        <w:t xml:space="preserve"> cross road</w:t>
+      </w:r>
       <w:r>
         <w:rPr>
           <w:rFonts w:ascii="Arial" w:eastAsia="Times New Roman" w:hAnsi="Arial" w:cs="Arial"/>
@@ -2224,7 +2150,7 @@
     </w:p>
     <w:p>
       <w:pPr>
-        <w:pStyle w:val="ListParagraph"/>
+        <w:pStyle w:val="Paragrafoelenco"/>
         <w:shd w:val="clear" w:color="auto" w:fill="FFFFFF" w:themeFill="background1"/>
         <w:spacing w:before="100" w:beforeAutospacing="1" w:after="100" w:afterAutospacing="1" w:line="240" w:lineRule="auto"/>
         <w:rPr>
@@ -2238,7 +2164,7 @@
     </w:p>
     <w:p>
       <w:pPr>
-        <w:pStyle w:val="ListParagraph"/>
+        <w:pStyle w:val="Paragrafoelenco"/>
         <w:keepNext/>
         <w:shd w:val="clear" w:color="auto" w:fill="FFFFFF" w:themeFill="background1"/>
         <w:spacing w:before="100" w:beforeAutospacing="1" w:after="100" w:afterAutospacing="1" w:line="240" w:lineRule="auto"/>
@@ -2300,7 +2226,7 @@
     </w:p>
     <w:p>
       <w:pPr>
-        <w:pStyle w:val="Caption"/>
+        <w:pStyle w:val="Didascalia"/>
         <w:jc w:val="center"/>
         <w:rPr>
           <w:rFonts w:ascii="Arial" w:hAnsi="Arial" w:cs="Arial"/>
@@ -2387,7 +2313,7 @@
     </w:p>
     <w:p>
       <w:pPr>
-        <w:pStyle w:val="ListParagraph"/>
+        <w:pStyle w:val="Paragrafoelenco"/>
         <w:numPr>
           <w:ilvl w:val="0"/>
           <w:numId w:val="36"/>
@@ -2453,7 +2379,7 @@
     </w:p>
     <w:p>
       <w:pPr>
-        <w:pStyle w:val="ListParagraph"/>
+        <w:pStyle w:val="Paragrafoelenco"/>
         <w:shd w:val="clear" w:color="auto" w:fill="FFFFFF" w:themeFill="background1"/>
         <w:spacing w:before="100" w:beforeAutospacing="1" w:after="100" w:afterAutospacing="1" w:line="240" w:lineRule="auto"/>
         <w:rPr>
@@ -2933,29 +2859,7 @@
           <w:szCs w:val="24"/>
           <w:lang w:val="en-US" w:eastAsia="en-GB"/>
         </w:rPr>
-        <w:t xml:space="preserve"> </w:t>
-      </w:r>
-      <w:proofErr w:type="gramStart"/>
-      <w:r>
-        <w:rPr>
-          <w:rFonts w:ascii="Arial" w:eastAsia="Times New Roman" w:hAnsi="Arial" w:cs="Arial"/>
-          <w:color w:val="000000" w:themeColor="text1"/>
-          <w:sz w:val="24"/>
-          <w:szCs w:val="24"/>
-          <w:lang w:val="en-US" w:eastAsia="en-GB"/>
-        </w:rPr>
-        <w:t>Moreover</w:t>
-      </w:r>
-      <w:proofErr w:type="gramEnd"/>
-      <w:r>
-        <w:rPr>
-          <w:rFonts w:ascii="Arial" w:eastAsia="Times New Roman" w:hAnsi="Arial" w:cs="Arial"/>
-          <w:color w:val="000000" w:themeColor="text1"/>
-          <w:sz w:val="24"/>
-          <w:szCs w:val="24"/>
-          <w:lang w:val="en-US" w:eastAsia="en-GB"/>
-        </w:rPr>
-        <w:t xml:space="preserve"> the switcher uses a predictor trained with data gathered over time</w:t>
+        <w:t xml:space="preserve"> Moreover the switcher uses a predictor trained with data gathered over time</w:t>
       </w:r>
       <w:r>
         <w:rPr>
@@ -2985,7 +2889,7 @@
     </w:p>
     <w:p>
       <w:pPr>
-        <w:pStyle w:val="ListParagraph"/>
+        <w:pStyle w:val="Paragrafoelenco"/>
         <w:numPr>
           <w:ilvl w:val="0"/>
           <w:numId w:val="6"/>
@@ -3038,7 +2942,7 @@
     </w:p>
     <w:p>
       <w:pPr>
-        <w:pStyle w:val="ListParagraph"/>
+        <w:pStyle w:val="Paragrafoelenco"/>
         <w:numPr>
           <w:ilvl w:val="0"/>
           <w:numId w:val="8"/>
@@ -3077,7 +2981,7 @@
     </w:p>
     <w:p>
       <w:pPr>
-        <w:pStyle w:val="ListParagraph"/>
+        <w:pStyle w:val="Paragrafoelenco"/>
         <w:numPr>
           <w:ilvl w:val="1"/>
           <w:numId w:val="8"/>
@@ -3115,7 +3019,7 @@
     </w:p>
     <w:p>
       <w:pPr>
-        <w:pStyle w:val="ListParagraph"/>
+        <w:pStyle w:val="Paragrafoelenco"/>
         <w:numPr>
           <w:ilvl w:val="1"/>
           <w:numId w:val="8"/>
@@ -3173,7 +3077,7 @@
     </w:p>
     <w:p>
       <w:pPr>
-        <w:pStyle w:val="ListParagraph"/>
+        <w:pStyle w:val="Paragrafoelenco"/>
         <w:numPr>
           <w:ilvl w:val="0"/>
           <w:numId w:val="8"/>
@@ -3212,7 +3116,7 @@
     </w:p>
     <w:p>
       <w:pPr>
-        <w:pStyle w:val="ListParagraph"/>
+        <w:pStyle w:val="Paragrafoelenco"/>
         <w:numPr>
           <w:ilvl w:val="1"/>
           <w:numId w:val="8"/>
@@ -3370,7 +3274,7 @@
     </w:p>
     <w:p>
       <w:pPr>
-        <w:pStyle w:val="ListParagraph"/>
+        <w:pStyle w:val="Paragrafoelenco"/>
         <w:numPr>
           <w:ilvl w:val="1"/>
           <w:numId w:val="8"/>
@@ -3408,7 +3312,7 @@
     </w:p>
     <w:p>
       <w:pPr>
-        <w:pStyle w:val="ListParagraph"/>
+        <w:pStyle w:val="Paragrafoelenco"/>
         <w:numPr>
           <w:ilvl w:val="1"/>
           <w:numId w:val="8"/>
@@ -3556,7 +3460,7 @@
     </w:p>
     <w:p>
       <w:pPr>
-        <w:pStyle w:val="ListParagraph"/>
+        <w:pStyle w:val="Paragrafoelenco"/>
         <w:numPr>
           <w:ilvl w:val="1"/>
           <w:numId w:val="8"/>
@@ -3678,7 +3582,7 @@
     </w:p>
     <w:p>
       <w:pPr>
-        <w:pStyle w:val="ListParagraph"/>
+        <w:pStyle w:val="Paragrafoelenco"/>
         <w:numPr>
           <w:ilvl w:val="0"/>
           <w:numId w:val="6"/>
@@ -3717,22 +3621,8 @@
           <w:szCs w:val="28"/>
           <w:lang w:val="en-US" w:eastAsia="en-GB"/>
         </w:rPr>
-        <w:t xml:space="preserve">mployed architectural pattern for the development of the autonomic </w:t>
-      </w:r>
-      <w:proofErr w:type="gramStart"/>
-      <w:r>
-        <w:rPr>
-          <w:rFonts w:ascii="Arial" w:eastAsia="Times New Roman" w:hAnsi="Arial" w:cs="Arial"/>
-          <w:b/>
-          <w:bCs/>
-          <w:color w:val="FF0000"/>
-          <w:sz w:val="28"/>
-          <w:szCs w:val="28"/>
-          <w:lang w:val="en-US" w:eastAsia="en-GB"/>
-        </w:rPr>
-        <w:t>manager</w:t>
-      </w:r>
-      <w:proofErr w:type="gramEnd"/>
+        <w:t>mployed architectural pattern for the development of the autonomic manager</w:t>
+      </w:r>
     </w:p>
     <w:p>
       <w:pPr>
@@ -3779,7 +3669,7 @@
     </w:p>
     <w:p>
       <w:pPr>
-        <w:pStyle w:val="ListParagraph"/>
+        <w:pStyle w:val="Paragrafoelenco"/>
         <w:numPr>
           <w:ilvl w:val="0"/>
           <w:numId w:val="4"/>
@@ -3802,29 +3692,18 @@
           <w:szCs w:val="24"/>
           <w:lang w:val="en-US" w:eastAsia="en-GB"/>
         </w:rPr>
+        <w:lastRenderedPageBreak/>
         <w:t xml:space="preserve">A monitor that </w:t>
       </w:r>
-      <w:proofErr w:type="gramStart"/>
-      <w:r>
-        <w:rPr>
-          <w:rFonts w:ascii="Arial" w:eastAsia="Times New Roman" w:hAnsi="Arial" w:cs="Arial"/>
-          <w:color w:val="000000" w:themeColor="text1"/>
-          <w:sz w:val="24"/>
-          <w:szCs w:val="24"/>
-          <w:lang w:val="en-US" w:eastAsia="en-GB"/>
-        </w:rPr>
-        <w:t>collect</w:t>
-      </w:r>
-      <w:proofErr w:type="gramEnd"/>
-      <w:r>
-        <w:rPr>
-          <w:rFonts w:ascii="Arial" w:eastAsia="Times New Roman" w:hAnsi="Arial" w:cs="Arial"/>
-          <w:color w:val="000000" w:themeColor="text1"/>
-          <w:sz w:val="24"/>
-          <w:szCs w:val="24"/>
-          <w:lang w:val="en-US" w:eastAsia="en-GB"/>
-        </w:rPr>
-        <w:t xml:space="preserve"> </w:t>
+      <w:r>
+        <w:rPr>
+          <w:rFonts w:ascii="Arial" w:eastAsia="Times New Roman" w:hAnsi="Arial" w:cs="Arial"/>
+          <w:color w:val="000000" w:themeColor="text1"/>
+          <w:sz w:val="24"/>
+          <w:szCs w:val="24"/>
+          <w:lang w:val="en-US" w:eastAsia="en-GB"/>
+        </w:rPr>
+        <w:t xml:space="preserve">collect </w:t>
       </w:r>
       <w:r>
         <w:rPr>
@@ -3979,7 +3858,7 @@
     </w:p>
     <w:p>
       <w:pPr>
-        <w:pStyle w:val="ListParagraph"/>
+        <w:pStyle w:val="Paragrafoelenco"/>
         <w:numPr>
           <w:ilvl w:val="0"/>
           <w:numId w:val="4"/>
@@ -4277,7 +4156,7 @@
     </w:p>
     <w:p>
       <w:pPr>
-        <w:pStyle w:val="ListParagraph"/>
+        <w:pStyle w:val="Paragrafoelenco"/>
         <w:numPr>
           <w:ilvl w:val="0"/>
           <w:numId w:val="4"/>
@@ -4525,7 +4404,7 @@
     </w:p>
     <w:p>
       <w:pPr>
-        <w:pStyle w:val="ListParagraph"/>
+        <w:pStyle w:val="Paragrafoelenco"/>
         <w:numPr>
           <w:ilvl w:val="0"/>
           <w:numId w:val="4"/>
@@ -4693,7 +4572,7 @@
     </w:p>
     <w:p>
       <w:pPr>
-        <w:pStyle w:val="ListParagraph"/>
+        <w:pStyle w:val="Paragrafoelenco"/>
         <w:shd w:val="clear" w:color="auto" w:fill="FFFFFF"/>
         <w:spacing w:before="100" w:beforeAutospacing="1" w:after="100" w:afterAutospacing="1" w:line="240" w:lineRule="auto"/>
         <w:rPr>
@@ -4707,7 +4586,7 @@
     </w:p>
     <w:p>
       <w:pPr>
-        <w:pStyle w:val="ListParagraph"/>
+        <w:pStyle w:val="Paragrafoelenco"/>
         <w:numPr>
           <w:ilvl w:val="0"/>
           <w:numId w:val="6"/>
@@ -4885,7 +4764,7 @@
     </w:p>
     <w:p>
       <w:pPr>
-        <w:pStyle w:val="ListParagraph"/>
+        <w:pStyle w:val="Paragrafoelenco"/>
         <w:numPr>
           <w:ilvl w:val="0"/>
           <w:numId w:val="30"/>
@@ -5033,7 +4912,7 @@
     </w:p>
     <w:p>
       <w:pPr>
-        <w:pStyle w:val="ListParagraph"/>
+        <w:pStyle w:val="Paragrafoelenco"/>
         <w:numPr>
           <w:ilvl w:val="0"/>
           <w:numId w:val="15"/>
@@ -5072,7 +4951,7 @@
     </w:p>
     <w:p>
       <w:pPr>
-        <w:pStyle w:val="ListParagraph"/>
+        <w:pStyle w:val="Paragrafoelenco"/>
         <w:numPr>
           <w:ilvl w:val="0"/>
           <w:numId w:val="15"/>
@@ -5141,7 +5020,7 @@
     </w:p>
     <w:p>
       <w:pPr>
-        <w:pStyle w:val="ListParagraph"/>
+        <w:pStyle w:val="Paragrafoelenco"/>
         <w:numPr>
           <w:ilvl w:val="0"/>
           <w:numId w:val="15"/>
@@ -5200,7 +5079,7 @@
     </w:p>
     <w:p>
       <w:pPr>
-        <w:pStyle w:val="ListParagraph"/>
+        <w:pStyle w:val="Paragrafoelenco"/>
         <w:numPr>
           <w:ilvl w:val="0"/>
           <w:numId w:val="15"/>
@@ -5281,7 +5160,7 @@
     </w:p>
     <w:p>
       <w:pPr>
-        <w:pStyle w:val="ListParagraph"/>
+        <w:pStyle w:val="Paragrafoelenco"/>
         <w:shd w:val="clear" w:color="auto" w:fill="FFFFFF" w:themeFill="background1"/>
         <w:spacing w:beforeAutospacing="1" w:afterAutospacing="1" w:line="240" w:lineRule="auto"/>
         <w:jc w:val="both"/>
@@ -5296,7 +5175,7 @@
     </w:p>
     <w:p>
       <w:pPr>
-        <w:pStyle w:val="ListParagraph"/>
+        <w:pStyle w:val="Paragrafoelenco"/>
         <w:shd w:val="clear" w:color="auto" w:fill="FFFFFF" w:themeFill="background1"/>
         <w:spacing w:beforeAutospacing="1" w:afterAutospacing="1" w:line="240" w:lineRule="auto"/>
         <w:jc w:val="both"/>
@@ -5311,7 +5190,7 @@
     </w:p>
     <w:tbl>
       <w:tblPr>
-        <w:tblStyle w:val="TableGrid"/>
+        <w:tblStyle w:val="Grigliatabella"/>
         <w:tblW w:w="9147" w:type="dxa"/>
         <w:tblLook w:val="04A0" w:firstRow="1" w:lastRow="0" w:firstColumn="1" w:lastColumn="0" w:noHBand="0" w:noVBand="1"/>
       </w:tblPr>
@@ -5821,6 +5700,7 @@
                 <w:szCs w:val="24"/>
                 <w:lang w:val="en-US" w:eastAsia="en-GB"/>
               </w:rPr>
+              <w:lastRenderedPageBreak/>
               <w:t xml:space="preserve">select the </w:t>
             </w:r>
             <w:r>
@@ -5923,6 +5803,7 @@
                 <w:szCs w:val="32"/>
                 <w:lang w:val="en-US" w:eastAsia="en-GB"/>
               </w:rPr>
+              <w:lastRenderedPageBreak/>
               <w:t xml:space="preserve">t = </w:t>
             </w:r>
             <w:r>
@@ -5988,29 +5869,7 @@
                 <w:szCs w:val="28"/>
                 <w:lang w:val="en-US" w:eastAsia="en-GB"/>
               </w:rPr>
-              <w:t>=</w:t>
-            </w:r>
-            <w:proofErr w:type="gramStart"/>
-            <w:r>
-              <w:rPr>
-                <w:rFonts w:ascii="Arial" w:eastAsia="Times New Roman" w:hAnsi="Arial" w:cs="Arial"/>
-                <w:color w:val="000000" w:themeColor="text1"/>
-                <w:sz w:val="28"/>
-                <w:szCs w:val="28"/>
-                <w:lang w:val="en-US" w:eastAsia="en-GB"/>
-              </w:rPr>
-              <w:t>1,…</w:t>
-            </w:r>
-            <w:proofErr w:type="gramEnd"/>
-            <w:r>
-              <w:rPr>
-                <w:rFonts w:ascii="Arial" w:eastAsia="Times New Roman" w:hAnsi="Arial" w:cs="Arial"/>
-                <w:color w:val="000000" w:themeColor="text1"/>
-                <w:sz w:val="28"/>
-                <w:szCs w:val="28"/>
-                <w:lang w:val="en-US" w:eastAsia="en-GB"/>
-              </w:rPr>
-              <w:t>,N</w:t>
+              <w:t>=1,…,N</w:t>
             </w:r>
           </w:p>
         </w:tc>
@@ -6365,7 +6224,6 @@
               </w:rPr>
               <w:t xml:space="preserve">prevent starvation on traffic lights, the red time of a single semaphore </w:t>
             </w:r>
-            <w:proofErr w:type="gramStart"/>
             <w:r>
               <w:rPr>
                 <w:rFonts w:ascii="Arial" w:eastAsia="Times New Roman" w:hAnsi="Arial" w:cs="Arial"/>
@@ -6374,18 +6232,7 @@
                 <w:szCs w:val="24"/>
                 <w:lang w:val="en-US" w:eastAsia="en-GB"/>
               </w:rPr>
-              <w:t>has to</w:t>
-            </w:r>
-            <w:proofErr w:type="gramEnd"/>
-            <w:r>
-              <w:rPr>
-                <w:rFonts w:ascii="Arial" w:eastAsia="Times New Roman" w:hAnsi="Arial" w:cs="Arial"/>
-                <w:color w:val="000000" w:themeColor="text1"/>
-                <w:sz w:val="24"/>
-                <w:szCs w:val="24"/>
-                <w:lang w:val="en-US" w:eastAsia="en-GB"/>
-              </w:rPr>
-              <w:t xml:space="preserve"> be less than a threshold</w:t>
+              <w:t>has to be less than a threshold</w:t>
             </w:r>
           </w:p>
         </w:tc>
@@ -6465,7 +6312,7 @@
     </w:tbl>
     <w:p>
       <w:pPr>
-        <w:pStyle w:val="ListParagraph"/>
+        <w:pStyle w:val="Paragrafoelenco"/>
         <w:numPr>
           <w:ilvl w:val="0"/>
           <w:numId w:val="33"/>
@@ -6579,7 +6426,7 @@
     </w:p>
     <w:p>
       <w:pPr>
-        <w:pStyle w:val="ListParagraph"/>
+        <w:pStyle w:val="Paragrafoelenco"/>
         <w:numPr>
           <w:ilvl w:val="0"/>
           <w:numId w:val="16"/>
@@ -6740,7 +6587,7 @@
     </w:p>
     <w:tbl>
       <w:tblPr>
-        <w:tblStyle w:val="TableGrid"/>
+        <w:tblStyle w:val="Grigliatabella"/>
         <w:tblW w:w="9776" w:type="dxa"/>
         <w:tblLook w:val="04A0" w:firstRow="1" w:lastRow="0" w:firstColumn="1" w:lastColumn="0" w:noHBand="0" w:noVBand="1"/>
       </w:tblPr>
@@ -7126,7 +6973,7 @@
     </w:p>
     <w:p>
       <w:pPr>
-        <w:pStyle w:val="ListParagraph"/>
+        <w:pStyle w:val="Paragrafoelenco"/>
         <w:numPr>
           <w:ilvl w:val="0"/>
           <w:numId w:val="6"/>
@@ -7153,6 +7000,7 @@
           <w:szCs w:val="28"/>
           <w:lang w:val="en-US" w:eastAsia="en-GB"/>
         </w:rPr>
+        <w:lastRenderedPageBreak/>
         <w:t>Architecture diagram</w:t>
       </w:r>
       <w:r>
@@ -7348,29 +7196,7 @@
           <w:szCs w:val="24"/>
           <w:lang w:val="en-US" w:eastAsia="en-GB"/>
         </w:rPr>
-        <w:t xml:space="preserve">. The two </w:t>
-      </w:r>
-      <w:proofErr w:type="gramStart"/>
-      <w:r>
-        <w:rPr>
-          <w:rFonts w:ascii="Arial" w:eastAsia="Times New Roman" w:hAnsi="Arial" w:cs="Arial"/>
-          <w:color w:val="000000" w:themeColor="text1"/>
-          <w:sz w:val="24"/>
-          <w:szCs w:val="24"/>
-          <w:lang w:val="en-US" w:eastAsia="en-GB"/>
-        </w:rPr>
-        <w:t>subsystem</w:t>
-      </w:r>
-      <w:proofErr w:type="gramEnd"/>
-      <w:r>
-        <w:rPr>
-          <w:rFonts w:ascii="Arial" w:eastAsia="Times New Roman" w:hAnsi="Arial" w:cs="Arial"/>
-          <w:color w:val="000000" w:themeColor="text1"/>
-          <w:sz w:val="24"/>
-          <w:szCs w:val="24"/>
-          <w:lang w:val="en-US" w:eastAsia="en-GB"/>
-        </w:rPr>
-        <w:t xml:space="preserve"> </w:t>
+        <w:t xml:space="preserve">. The two subsystem </w:t>
       </w:r>
       <w:r>
         <w:rPr>
@@ -7427,7 +7253,7 @@
     </w:p>
     <w:p>
       <w:pPr>
-        <w:pStyle w:val="ListParagraph"/>
+        <w:pStyle w:val="Paragrafoelenco"/>
         <w:numPr>
           <w:ilvl w:val="0"/>
           <w:numId w:val="37"/>
@@ -7452,7 +7278,7 @@
           <w:szCs w:val="24"/>
           <w:lang w:val="en-US" w:eastAsia="en-GB"/>
         </w:rPr>
-        <w:t>Autonomic Manager 1 (Traffic Light)</w:t>
+        <w:t>Autonomic Manager</w:t>
       </w:r>
       <w:r>
         <w:rPr>
@@ -7464,6 +7290,30 @@
           <w:szCs w:val="24"/>
           <w:lang w:val="en-US" w:eastAsia="en-GB"/>
         </w:rPr>
+        <w:t xml:space="preserve"> </w:t>
+      </w:r>
+      <w:r>
+        <w:rPr>
+          <w:rFonts w:ascii="Arial" w:eastAsia="Times New Roman" w:hAnsi="Arial" w:cs="Arial"/>
+          <w:b/>
+          <w:bCs/>
+          <w:color w:val="2F5496" w:themeColor="accent1" w:themeShade="BF"/>
+          <w:sz w:val="24"/>
+          <w:szCs w:val="24"/>
+          <w:lang w:val="en-US" w:eastAsia="en-GB"/>
+        </w:rPr>
+        <w:t>Traffic Light</w:t>
+      </w:r>
+      <w:r>
+        <w:rPr>
+          <w:rFonts w:ascii="Arial" w:eastAsia="Times New Roman" w:hAnsi="Arial" w:cs="Arial"/>
+          <w:b/>
+          <w:bCs/>
+          <w:color w:val="2F5496" w:themeColor="accent1" w:themeShade="BF"/>
+          <w:sz w:val="24"/>
+          <w:szCs w:val="24"/>
+          <w:lang w:val="en-US" w:eastAsia="en-GB"/>
+        </w:rPr>
         <w:t>:</w:t>
       </w:r>
       <w:r>
@@ -7626,7 +7476,6 @@
         </w:rPr>
         <w:t xml:space="preserve">The components of this subsystem </w:t>
       </w:r>
-      <w:proofErr w:type="gramStart"/>
       <w:r>
         <w:rPr>
           <w:rFonts w:ascii="Arial" w:eastAsia="Times New Roman" w:hAnsi="Arial" w:cs="Arial"/>
@@ -7647,7 +7496,6 @@
         </w:rPr>
         <w:t>:</w:t>
       </w:r>
-      <w:proofErr w:type="gramEnd"/>
       <w:r>
         <w:rPr>
           <w:rFonts w:ascii="Arial" w:eastAsia="Times New Roman" w:hAnsi="Arial" w:cs="Arial"/>
@@ -7686,17 +7534,57 @@
           <w:szCs w:val="24"/>
           <w:lang w:val="en-US" w:eastAsia="en-GB"/>
         </w:rPr>
-        <w:t>Analyzer1</w:t>
-      </w:r>
-      <w:r>
-        <w:rPr>
-          <w:rFonts w:ascii="Arial" w:eastAsia="Times New Roman" w:hAnsi="Arial" w:cs="Arial"/>
-          <w:color w:val="000000" w:themeColor="text1"/>
-          <w:sz w:val="24"/>
-          <w:szCs w:val="24"/>
-          <w:lang w:val="en-US" w:eastAsia="en-GB"/>
-        </w:rPr>
-        <w:t>, Planner1 and Executor1</w:t>
+        <w:t>Analyzer</w:t>
+      </w:r>
+      <w:r>
+        <w:rPr>
+          <w:rFonts w:ascii="Arial" w:eastAsia="Times New Roman" w:hAnsi="Arial" w:cs="Arial"/>
+          <w:color w:val="000000" w:themeColor="text1"/>
+          <w:sz w:val="24"/>
+          <w:szCs w:val="24"/>
+          <w:lang w:val="en-US" w:eastAsia="en-GB"/>
+        </w:rPr>
+        <w:t xml:space="preserve"> Traffic Lights</w:t>
+      </w:r>
+      <w:r>
+        <w:rPr>
+          <w:rFonts w:ascii="Arial" w:eastAsia="Times New Roman" w:hAnsi="Arial" w:cs="Arial"/>
+          <w:color w:val="000000" w:themeColor="text1"/>
+          <w:sz w:val="24"/>
+          <w:szCs w:val="24"/>
+          <w:lang w:val="en-US" w:eastAsia="en-GB"/>
+        </w:rPr>
+        <w:t>, Planner</w:t>
+      </w:r>
+      <w:r>
+        <w:rPr>
+          <w:rFonts w:ascii="Arial" w:eastAsia="Times New Roman" w:hAnsi="Arial" w:cs="Arial"/>
+          <w:color w:val="000000" w:themeColor="text1"/>
+          <w:sz w:val="24"/>
+          <w:szCs w:val="24"/>
+          <w:lang w:val="en-US" w:eastAsia="en-GB"/>
+        </w:rPr>
+        <w:t xml:space="preserve"> Traffic Lights,</w:t>
+      </w:r>
+      <w:r>
+        <w:rPr>
+          <w:rFonts w:ascii="Arial" w:eastAsia="Times New Roman" w:hAnsi="Arial" w:cs="Arial"/>
+          <w:color w:val="000000" w:themeColor="text1"/>
+          <w:sz w:val="24"/>
+          <w:szCs w:val="24"/>
+          <w:lang w:val="en-US" w:eastAsia="en-GB"/>
+        </w:rPr>
+        <w:t xml:space="preserve"> Executor</w:t>
+      </w:r>
+      <w:r>
+        <w:rPr>
+          <w:rFonts w:ascii="Arial" w:eastAsia="Times New Roman" w:hAnsi="Arial" w:cs="Arial"/>
+          <w:color w:val="000000" w:themeColor="text1"/>
+          <w:sz w:val="24"/>
+          <w:szCs w:val="24"/>
+          <w:lang w:val="en-US" w:eastAsia="en-GB"/>
+        </w:rPr>
+        <w:t xml:space="preserve"> Traffic Lights</w:t>
       </w:r>
       <w:r>
         <w:rPr>
@@ -7736,12 +7624,32 @@
           <w:szCs w:val="24"/>
           <w:lang w:val="en-US" w:eastAsia="en-GB"/>
         </w:rPr>
-        <w:t>, Configuration1</w:t>
+        <w:t xml:space="preserve"> and </w:t>
+      </w:r>
+      <w:r>
+        <w:rPr>
+          <w:rFonts w:ascii="Arial" w:eastAsia="Times New Roman" w:hAnsi="Arial" w:cs="Arial"/>
+          <w:color w:val="000000" w:themeColor="text1"/>
+          <w:sz w:val="24"/>
+          <w:szCs w:val="24"/>
+          <w:lang w:val="en-US" w:eastAsia="en-GB"/>
+        </w:rPr>
+        <w:t xml:space="preserve"> Configuration</w:t>
+      </w:r>
+      <w:r>
+        <w:rPr>
+          <w:rFonts w:ascii="Arial" w:eastAsia="Times New Roman" w:hAnsi="Arial" w:cs="Arial"/>
+          <w:color w:val="000000" w:themeColor="text1"/>
+          <w:sz w:val="24"/>
+          <w:szCs w:val="24"/>
+          <w:lang w:val="en-US" w:eastAsia="en-GB"/>
+        </w:rPr>
+        <w:t xml:space="preserve"> Traffic Light</w:t>
       </w:r>
     </w:p>
     <w:p>
       <w:pPr>
-        <w:pStyle w:val="ListParagraph"/>
+        <w:pStyle w:val="Paragrafoelenco"/>
         <w:shd w:val="clear" w:color="auto" w:fill="FFFFFF" w:themeFill="background1"/>
         <w:spacing w:before="100" w:beforeAutospacing="1" w:after="100" w:afterAutospacing="1" w:line="240" w:lineRule="auto"/>
         <w:rPr>
@@ -7755,7 +7663,7 @@
     </w:p>
     <w:p>
       <w:pPr>
-        <w:pStyle w:val="ListParagraph"/>
+        <w:pStyle w:val="Paragrafoelenco"/>
         <w:numPr>
           <w:ilvl w:val="0"/>
           <w:numId w:val="37"/>
@@ -7780,7 +7688,7 @@
           <w:szCs w:val="24"/>
           <w:lang w:val="en-US" w:eastAsia="en-GB"/>
         </w:rPr>
-        <w:t xml:space="preserve">Autonomic Manager </w:t>
+        <w:t>Autonomic Manager</w:t>
       </w:r>
       <w:r>
         <w:rPr>
@@ -7792,7 +7700,7 @@
           <w:szCs w:val="24"/>
           <w:lang w:val="en-US" w:eastAsia="en-GB"/>
         </w:rPr>
-        <w:t>2</w:t>
+        <w:t xml:space="preserve"> Switcher</w:t>
       </w:r>
       <w:r>
         <w:rPr>
@@ -7804,42 +7712,6 @@
           <w:szCs w:val="24"/>
           <w:lang w:val="en-US" w:eastAsia="en-GB"/>
         </w:rPr>
-        <w:t xml:space="preserve"> (Traffic</w:t>
-      </w:r>
-      <w:r>
-        <w:rPr>
-          <w:rFonts w:ascii="Arial" w:eastAsia="Times New Roman" w:hAnsi="Arial" w:cs="Arial"/>
-          <w:b/>
-          <w:bCs/>
-          <w:color w:val="2F5496" w:themeColor="accent1" w:themeShade="BF"/>
-          <w:sz w:val="24"/>
-          <w:szCs w:val="24"/>
-          <w:lang w:val="en-US" w:eastAsia="en-GB"/>
-        </w:rPr>
-        <w:t xml:space="preserve"> Switcher</w:t>
-      </w:r>
-      <w:r>
-        <w:rPr>
-          <w:rFonts w:ascii="Arial" w:eastAsia="Times New Roman" w:hAnsi="Arial" w:cs="Arial"/>
-          <w:b/>
-          <w:bCs/>
-          <w:color w:val="2F5496" w:themeColor="accent1" w:themeShade="BF"/>
-          <w:sz w:val="24"/>
-          <w:szCs w:val="24"/>
-          <w:lang w:val="en-US" w:eastAsia="en-GB"/>
-        </w:rPr>
-        <w:t>)</w:t>
-      </w:r>
-      <w:r>
-        <w:rPr>
-          <w:rFonts w:ascii="Arial" w:eastAsia="Times New Roman" w:hAnsi="Arial" w:cs="Arial"/>
-          <w:b/>
-          <w:bCs/>
-          <w:color w:val="2F5496" w:themeColor="accent1" w:themeShade="BF"/>
-          <w:sz w:val="24"/>
-          <w:szCs w:val="24"/>
-          <w:lang w:val="en-US" w:eastAsia="en-GB"/>
-        </w:rPr>
         <w:t>:</w:t>
       </w:r>
       <w:r>
@@ -7918,7 +7790,7 @@
           <w:szCs w:val="24"/>
           <w:lang w:val="en-US"/>
         </w:rPr>
-        <w:t xml:space="preserve"> Autonomic Manager 1 this </w:t>
+        <w:t xml:space="preserve"> Autonomic Manager </w:t>
       </w:r>
       <w:r>
         <w:rPr>
@@ -7928,7 +7800,7 @@
           <w:szCs w:val="24"/>
           <w:lang w:val="en-US"/>
         </w:rPr>
-        <w:t xml:space="preserve">has both </w:t>
+        <w:t>Traffic Light</w:t>
       </w:r>
       <w:r>
         <w:rPr>
@@ -7938,7 +7810,7 @@
           <w:szCs w:val="24"/>
           <w:lang w:val="en-US"/>
         </w:rPr>
-        <w:t xml:space="preserve">reactive and proactive logic. </w:t>
+        <w:t xml:space="preserve"> this </w:t>
       </w:r>
       <w:r>
         <w:rPr>
@@ -7948,7 +7820,7 @@
           <w:szCs w:val="24"/>
           <w:lang w:val="en-US"/>
         </w:rPr>
-        <w:br/>
+        <w:t xml:space="preserve">has both </w:t>
       </w:r>
       <w:r>
         <w:rPr>
@@ -7958,7 +7830,7 @@
           <w:szCs w:val="24"/>
           <w:lang w:val="en-US"/>
         </w:rPr>
-        <w:t xml:space="preserve">The components of </w:t>
+        <w:t xml:space="preserve">reactive and proactive logic. </w:t>
       </w:r>
       <w:r>
         <w:rPr>
@@ -7968,7 +7840,7 @@
           <w:szCs w:val="24"/>
           <w:lang w:val="en-US"/>
         </w:rPr>
-        <w:t>t</w:t>
+        <w:br/>
       </w:r>
       <w:r>
         <w:rPr>
@@ -7978,7 +7850,7 @@
           <w:szCs w:val="24"/>
           <w:lang w:val="en-US"/>
         </w:rPr>
-        <w:t xml:space="preserve">his subsystem </w:t>
+        <w:t xml:space="preserve">The components of </w:t>
       </w:r>
       <w:r>
         <w:rPr>
@@ -7988,7 +7860,7 @@
           <w:szCs w:val="24"/>
           <w:lang w:val="en-US"/>
         </w:rPr>
-        <w:t>are: Monitor</w:t>
+        <w:t>t</w:t>
       </w:r>
       <w:r>
         <w:rPr>
@@ -7998,7 +7870,7 @@
           <w:szCs w:val="24"/>
           <w:lang w:val="en-US"/>
         </w:rPr>
-        <w:t>, Analyzer2, Planner</w:t>
+        <w:t xml:space="preserve">his subsystem </w:t>
       </w:r>
       <w:r>
         <w:rPr>
@@ -8008,7 +7880,7 @@
           <w:szCs w:val="24"/>
           <w:lang w:val="en-US"/>
         </w:rPr>
-        <w:t>2 + Executor</w:t>
+        <w:t>are: Monitor</w:t>
       </w:r>
       <w:r>
         <w:rPr>
@@ -8018,7 +7890,7 @@
           <w:szCs w:val="24"/>
           <w:lang w:val="en-US"/>
         </w:rPr>
-        <w:t>2</w:t>
+        <w:t>, Analyzer</w:t>
       </w:r>
       <w:r>
         <w:rPr>
@@ -8028,7 +7900,7 @@
           <w:szCs w:val="24"/>
           <w:lang w:val="en-US"/>
         </w:rPr>
-        <w:t xml:space="preserve">, </w:t>
+        <w:t xml:space="preserve"> </w:t>
       </w:r>
       <w:r>
         <w:rPr>
@@ -8038,7 +7910,7 @@
           <w:szCs w:val="24"/>
           <w:lang w:val="en-US"/>
         </w:rPr>
-        <w:t>Configuration2</w:t>
+        <w:t>, Planner</w:t>
       </w:r>
       <w:r>
         <w:rPr>
@@ -8050,10 +7922,70 @@
         </w:rPr>
         <w:t xml:space="preserve"> </w:t>
       </w:r>
+      <w:r>
+        <w:rPr>
+          <w:rFonts w:ascii="Arial" w:hAnsi="Arial" w:cs="Arial"/>
+          <w:noProof/>
+          <w:sz w:val="24"/>
+          <w:szCs w:val="24"/>
+          <w:lang w:val="en-US"/>
+        </w:rPr>
+        <w:t xml:space="preserve"> + Executor</w:t>
+      </w:r>
+      <w:r>
+        <w:rPr>
+          <w:rFonts w:ascii="Arial" w:hAnsi="Arial" w:cs="Arial"/>
+          <w:noProof/>
+          <w:sz w:val="24"/>
+          <w:szCs w:val="24"/>
+          <w:lang w:val="en-US"/>
+        </w:rPr>
+        <w:t xml:space="preserve"> Switchers</w:t>
+      </w:r>
+      <w:r>
+        <w:rPr>
+          <w:rFonts w:ascii="Arial" w:hAnsi="Arial" w:cs="Arial"/>
+          <w:noProof/>
+          <w:sz w:val="24"/>
+          <w:szCs w:val="24"/>
+          <w:lang w:val="en-US"/>
+        </w:rPr>
+        <w:t xml:space="preserve">, </w:t>
+      </w:r>
+      <w:r>
+        <w:rPr>
+          <w:rFonts w:ascii="Arial" w:hAnsi="Arial" w:cs="Arial"/>
+          <w:noProof/>
+          <w:sz w:val="24"/>
+          <w:szCs w:val="24"/>
+          <w:lang w:val="en-US"/>
+        </w:rPr>
+        <w:t>Configuration</w:t>
+      </w:r>
+      <w:r>
+        <w:rPr>
+          <w:rFonts w:ascii="Arial" w:hAnsi="Arial" w:cs="Arial"/>
+          <w:noProof/>
+          <w:sz w:val="24"/>
+          <w:szCs w:val="24"/>
+          <w:lang w:val="en-US"/>
+        </w:rPr>
+        <w:t xml:space="preserve"> </w:t>
+      </w:r>
+      <w:r>
+        <w:rPr>
+          <w:rFonts w:ascii="Arial" w:hAnsi="Arial" w:cs="Arial"/>
+          <w:noProof/>
+          <w:sz w:val="24"/>
+          <w:szCs w:val="24"/>
+          <w:lang w:val="en-US"/>
+        </w:rPr>
+        <w:t>Switchers</w:t>
+      </w:r>
     </w:p>
     <w:p>
       <w:pPr>
-        <w:pStyle w:val="ListParagraph"/>
+        <w:pStyle w:val="Paragrafoelenco"/>
         <w:rPr>
           <w:rFonts w:ascii="Arial" w:eastAsia="Times New Roman" w:hAnsi="Arial" w:cs="Arial"/>
           <w:color w:val="000000" w:themeColor="text1"/>
@@ -8066,18 +7998,19 @@
         <w:rPr>
           <w:rFonts w:ascii="Arial" w:hAnsi="Arial" w:cs="Arial"/>
           <w:b/>
+          <w:noProof/>
         </w:rPr>
         <w:drawing>
-          <wp:anchor distT="0" distB="0" distL="114300" distR="114300" simplePos="0" relativeHeight="251658246" behindDoc="0" locked="0" layoutInCell="1" allowOverlap="1" wp14:anchorId="6AEFB92C" wp14:editId="4333E64E">
+          <wp:anchor distT="0" distB="0" distL="114300" distR="114300" simplePos="0" relativeHeight="251658246" behindDoc="0" locked="0" layoutInCell="1" allowOverlap="1" wp14:anchorId="6AEFB92C" wp14:editId="3B81F9DF">
             <wp:simplePos x="0" y="0"/>
             <wp:positionH relativeFrom="margin">
-              <wp:align>center</wp:align>
+              <wp:posOffset>579120</wp:posOffset>
             </wp:positionH>
             <wp:positionV relativeFrom="paragraph">
-              <wp:posOffset>319405</wp:posOffset>
+              <wp:posOffset>311150</wp:posOffset>
             </wp:positionV>
-            <wp:extent cx="6400165" cy="4384675"/>
-            <wp:effectExtent l="0" t="0" r="635" b="0"/>
+            <wp:extent cx="4640580" cy="3806190"/>
+            <wp:effectExtent l="0" t="0" r="7620" b="3810"/>
             <wp:wrapTopAndBottom/>
             <wp:docPr id="1474625910" name="Picture 1474625910"/>
             <wp:cNvGraphicFramePr>
@@ -8091,7 +8024,7 @@
                     <pic:cNvPicPr/>
                   </pic:nvPicPr>
                   <pic:blipFill>
-                    <a:blip r:embed="rId15">
+                    <a:blip r:embed="rId15" cstate="print">
                       <a:extLst>
                         <a:ext uri="{28A0092B-C50C-407E-A947-70E740481C1C}">
                           <a14:useLocalDpi xmlns:a14="http://schemas.microsoft.com/office/drawing/2010/main" val="0"/>
@@ -8105,7 +8038,7 @@
                   <pic:spPr>
                     <a:xfrm>
                       <a:off x="0" y="0"/>
-                      <a:ext cx="6400165" cy="4384675"/>
+                      <a:ext cx="4640580" cy="3806190"/>
                     </a:xfrm>
                     <a:prstGeom prst="rect">
                       <a:avLst/>
@@ -8126,8 +8059,6 @@
     </w:p>
     <w:p>
       <w:pPr>
-        <w:pStyle w:val="ListParagraph"/>
-        <w:shd w:val="clear" w:color="auto" w:fill="FFFFFF" w:themeFill="background1"/>
         <w:spacing w:before="100" w:beforeAutospacing="1" w:after="100" w:afterAutospacing="1" w:line="240" w:lineRule="auto"/>
         <w:rPr>
           <w:rFonts w:ascii="Arial" w:eastAsia="Times New Roman" w:hAnsi="Arial" w:cs="Arial"/>
@@ -8137,161 +8068,110 @@
           <w:lang w:val="en-US" w:eastAsia="en-GB"/>
         </w:rPr>
       </w:pPr>
+      <w:r>
+        <w:rPr>
+          <w:rFonts w:ascii="Arial" w:eastAsia="Times New Roman" w:hAnsi="Arial" w:cs="Arial"/>
+          <w:color w:val="000000" w:themeColor="text1"/>
+          <w:sz w:val="24"/>
+          <w:szCs w:val="24"/>
+          <w:lang w:val="en-US" w:eastAsia="en-GB"/>
+        </w:rPr>
+        <w:t>In the dia</w:t>
+      </w:r>
+      <w:r>
+        <w:rPr>
+          <w:rFonts w:ascii="Arial" w:eastAsia="Times New Roman" w:hAnsi="Arial" w:cs="Arial"/>
+          <w:color w:val="000000" w:themeColor="text1"/>
+          <w:sz w:val="24"/>
+          <w:szCs w:val="24"/>
+          <w:lang w:val="en-US" w:eastAsia="en-GB"/>
+        </w:rPr>
+        <w:t xml:space="preserve">gram the communication between each </w:t>
+      </w:r>
+      <w:r>
+        <w:rPr>
+          <w:rFonts w:ascii="Arial" w:eastAsia="Times New Roman" w:hAnsi="Arial" w:cs="Arial"/>
+          <w:color w:val="000000" w:themeColor="text1"/>
+          <w:sz w:val="24"/>
+          <w:szCs w:val="24"/>
+          <w:lang w:val="en-US" w:eastAsia="en-GB"/>
+        </w:rPr>
+        <w:t xml:space="preserve">component </w:t>
+      </w:r>
+      <w:r>
+        <w:rPr>
+          <w:rFonts w:ascii="Arial" w:eastAsia="Times New Roman" w:hAnsi="Arial" w:cs="Arial"/>
+          <w:color w:val="000000" w:themeColor="text1"/>
+          <w:sz w:val="24"/>
+          <w:szCs w:val="24"/>
+          <w:lang w:val="en-US" w:eastAsia="en-GB"/>
+        </w:rPr>
+        <w:t>is</w:t>
+      </w:r>
+      <w:r>
+        <w:rPr>
+          <w:rFonts w:ascii="Arial" w:eastAsia="Times New Roman" w:hAnsi="Arial" w:cs="Arial"/>
+          <w:color w:val="000000" w:themeColor="text1"/>
+          <w:sz w:val="24"/>
+          <w:szCs w:val="24"/>
+          <w:lang w:val="en-US" w:eastAsia="en-GB"/>
+        </w:rPr>
+        <w:t xml:space="preserve"> represented by arrow</w:t>
+      </w:r>
+      <w:r>
+        <w:rPr>
+          <w:rFonts w:ascii="Arial" w:eastAsia="Times New Roman" w:hAnsi="Arial" w:cs="Arial"/>
+          <w:color w:val="000000" w:themeColor="text1"/>
+          <w:sz w:val="24"/>
+          <w:szCs w:val="24"/>
+          <w:lang w:val="en-US" w:eastAsia="en-GB"/>
+        </w:rPr>
+        <w:t>s</w:t>
+      </w:r>
+      <w:r>
+        <w:rPr>
+          <w:rFonts w:ascii="Arial" w:eastAsia="Times New Roman" w:hAnsi="Arial" w:cs="Arial"/>
+          <w:color w:val="000000" w:themeColor="text1"/>
+          <w:sz w:val="24"/>
+          <w:szCs w:val="24"/>
+          <w:lang w:val="en-US" w:eastAsia="en-GB"/>
+        </w:rPr>
+        <w:t xml:space="preserve"> with different </w:t>
+      </w:r>
+      <w:r>
+        <w:rPr>
+          <w:rFonts w:ascii="Arial" w:eastAsia="Times New Roman" w:hAnsi="Arial" w:cs="Arial"/>
+          <w:color w:val="000000" w:themeColor="text1"/>
+          <w:sz w:val="24"/>
+          <w:szCs w:val="24"/>
+          <w:lang w:val="en-US" w:eastAsia="en-GB"/>
+        </w:rPr>
+        <w:t>color according to their scope</w:t>
+      </w:r>
+      <w:r>
+        <w:rPr>
+          <w:rFonts w:ascii="Arial" w:eastAsia="Times New Roman" w:hAnsi="Arial" w:cs="Arial"/>
+          <w:color w:val="000000" w:themeColor="text1"/>
+          <w:sz w:val="24"/>
+          <w:szCs w:val="24"/>
+          <w:lang w:val="en-US" w:eastAsia="en-GB"/>
+        </w:rPr>
+        <w:t>:</w:t>
+      </w:r>
+      <w:r>
+        <w:rPr>
+          <w:rFonts w:ascii="Arial" w:eastAsia="Times New Roman" w:hAnsi="Arial" w:cs="Arial"/>
+          <w:color w:val="000000" w:themeColor="text1"/>
+          <w:sz w:val="24"/>
+          <w:szCs w:val="24"/>
+          <w:lang w:val="en-US" w:eastAsia="en-GB"/>
+        </w:rPr>
+        <w:t xml:space="preserve"> </w:t>
+      </w:r>
     </w:p>
     <w:p>
       <w:pPr>
-        <w:shd w:val="clear" w:color="auto" w:fill="FFFFFF" w:themeFill="background1"/>
-        <w:spacing w:before="100" w:beforeAutospacing="1" w:after="100" w:afterAutospacing="1" w:line="240" w:lineRule="auto"/>
-        <w:rPr>
-          <w:rFonts w:ascii="Arial" w:eastAsia="Times New Roman" w:hAnsi="Arial" w:cs="Arial"/>
-          <w:color w:val="000000" w:themeColor="text1"/>
-          <w:sz w:val="24"/>
-          <w:szCs w:val="24"/>
-          <w:lang w:val="en-US" w:eastAsia="en-GB"/>
-        </w:rPr>
-      </w:pPr>
-    </w:p>
-    <w:p>
-      <w:pPr>
-        <w:shd w:val="clear" w:color="auto" w:fill="FFFFFF" w:themeFill="background1"/>
-        <w:spacing w:before="100" w:beforeAutospacing="1" w:after="100" w:afterAutospacing="1" w:line="240" w:lineRule="auto"/>
-        <w:rPr>
-          <w:rFonts w:ascii="Arial" w:eastAsia="Times New Roman" w:hAnsi="Arial" w:cs="Arial"/>
-          <w:color w:val="000000" w:themeColor="text1"/>
-          <w:sz w:val="24"/>
-          <w:szCs w:val="24"/>
-          <w:lang w:val="en-US" w:eastAsia="en-GB"/>
-        </w:rPr>
-      </w:pPr>
-    </w:p>
-    <w:p>
-      <w:pPr>
-        <w:shd w:val="clear" w:color="auto" w:fill="FFFFFF" w:themeFill="background1"/>
-        <w:spacing w:before="100" w:beforeAutospacing="1" w:after="100" w:afterAutospacing="1" w:line="240" w:lineRule="auto"/>
-        <w:rPr>
-          <w:rFonts w:ascii="Arial" w:eastAsia="Times New Roman" w:hAnsi="Arial" w:cs="Arial"/>
-          <w:color w:val="000000" w:themeColor="text1"/>
-          <w:sz w:val="24"/>
-          <w:szCs w:val="24"/>
-          <w:lang w:val="en-US" w:eastAsia="en-GB"/>
-        </w:rPr>
-      </w:pPr>
-    </w:p>
-    <w:p>
-      <w:pPr>
-        <w:spacing w:beforeAutospacing="1" w:afterAutospacing="1" w:line="240" w:lineRule="auto"/>
-        <w:rPr>
-          <w:rFonts w:ascii="Arial" w:eastAsia="Times New Roman" w:hAnsi="Arial" w:cs="Arial"/>
-          <w:color w:val="000000" w:themeColor="text1"/>
-          <w:sz w:val="24"/>
-          <w:szCs w:val="24"/>
-          <w:lang w:val="en-US" w:eastAsia="en-GB"/>
-        </w:rPr>
-      </w:pPr>
-      <w:r>
-        <w:rPr>
-          <w:rFonts w:ascii="Arial" w:eastAsia="Times New Roman" w:hAnsi="Arial" w:cs="Arial"/>
-          <w:color w:val="000000" w:themeColor="text1"/>
-          <w:sz w:val="24"/>
-          <w:szCs w:val="24"/>
-          <w:lang w:val="en-US" w:eastAsia="en-GB"/>
-        </w:rPr>
-        <w:t>In the dia</w:t>
-      </w:r>
-      <w:r>
-        <w:rPr>
-          <w:rFonts w:ascii="Arial" w:eastAsia="Times New Roman" w:hAnsi="Arial" w:cs="Arial"/>
-          <w:color w:val="000000" w:themeColor="text1"/>
-          <w:sz w:val="24"/>
-          <w:szCs w:val="24"/>
-          <w:lang w:val="en-US" w:eastAsia="en-GB"/>
-        </w:rPr>
-        <w:t xml:space="preserve">gram the communication between each </w:t>
-      </w:r>
-      <w:r>
-        <w:rPr>
-          <w:rFonts w:ascii="Arial" w:eastAsia="Times New Roman" w:hAnsi="Arial" w:cs="Arial"/>
-          <w:color w:val="000000" w:themeColor="text1"/>
-          <w:sz w:val="24"/>
-          <w:szCs w:val="24"/>
-          <w:lang w:val="en-US" w:eastAsia="en-GB"/>
-        </w:rPr>
-        <w:t xml:space="preserve">component </w:t>
-      </w:r>
-      <w:r>
-        <w:rPr>
-          <w:rFonts w:ascii="Arial" w:eastAsia="Times New Roman" w:hAnsi="Arial" w:cs="Arial"/>
-          <w:color w:val="000000" w:themeColor="text1"/>
-          <w:sz w:val="24"/>
-          <w:szCs w:val="24"/>
-          <w:lang w:val="en-US" w:eastAsia="en-GB"/>
-        </w:rPr>
-        <w:t>is</w:t>
-      </w:r>
-      <w:r>
-        <w:rPr>
-          <w:rFonts w:ascii="Arial" w:eastAsia="Times New Roman" w:hAnsi="Arial" w:cs="Arial"/>
-          <w:color w:val="000000" w:themeColor="text1"/>
-          <w:sz w:val="24"/>
-          <w:szCs w:val="24"/>
-          <w:lang w:val="en-US" w:eastAsia="en-GB"/>
-        </w:rPr>
-        <w:t xml:space="preserve"> represented by arrow</w:t>
-      </w:r>
-      <w:r>
-        <w:rPr>
-          <w:rFonts w:ascii="Arial" w:eastAsia="Times New Roman" w:hAnsi="Arial" w:cs="Arial"/>
-          <w:color w:val="000000" w:themeColor="text1"/>
-          <w:sz w:val="24"/>
-          <w:szCs w:val="24"/>
-          <w:lang w:val="en-US" w:eastAsia="en-GB"/>
-        </w:rPr>
-        <w:t>s</w:t>
-      </w:r>
-      <w:r>
-        <w:rPr>
-          <w:rFonts w:ascii="Arial" w:eastAsia="Times New Roman" w:hAnsi="Arial" w:cs="Arial"/>
-          <w:color w:val="000000" w:themeColor="text1"/>
-          <w:sz w:val="24"/>
-          <w:szCs w:val="24"/>
-          <w:lang w:val="en-US" w:eastAsia="en-GB"/>
-        </w:rPr>
-        <w:t xml:space="preserve"> with different </w:t>
-      </w:r>
-      <w:r>
-        <w:rPr>
-          <w:rFonts w:ascii="Arial" w:eastAsia="Times New Roman" w:hAnsi="Arial" w:cs="Arial"/>
-          <w:color w:val="000000" w:themeColor="text1"/>
-          <w:sz w:val="24"/>
-          <w:szCs w:val="24"/>
-          <w:lang w:val="en-US" w:eastAsia="en-GB"/>
-        </w:rPr>
-        <w:t>color according to their scope</w:t>
-      </w:r>
-      <w:r>
-        <w:rPr>
-          <w:rFonts w:ascii="Arial" w:eastAsia="Times New Roman" w:hAnsi="Arial" w:cs="Arial"/>
-          <w:color w:val="000000" w:themeColor="text1"/>
-          <w:sz w:val="24"/>
-          <w:szCs w:val="24"/>
-          <w:lang w:val="en-US" w:eastAsia="en-GB"/>
-        </w:rPr>
-        <w:t>:</w:t>
-      </w:r>
-      <w:r>
-        <w:rPr>
-          <w:rFonts w:ascii="Arial" w:eastAsia="Times New Roman" w:hAnsi="Arial" w:cs="Arial"/>
-          <w:color w:val="000000" w:themeColor="text1"/>
-          <w:sz w:val="24"/>
-          <w:szCs w:val="24"/>
-          <w:lang w:val="en-US" w:eastAsia="en-GB"/>
-        </w:rPr>
-        <w:t xml:space="preserve"> </w:t>
-      </w:r>
-    </w:p>
-    <w:p>
-      <w:pPr>
-        <w:pStyle w:val="ListParagraph"/>
+        <w:pStyle w:val="Paragrafoelenco"/>
         <w:numPr>
           <w:ilvl w:val="0"/>
           <w:numId w:val="36"/>
@@ -8320,7 +8200,7 @@
     </w:p>
     <w:p>
       <w:pPr>
-        <w:pStyle w:val="ListParagraph"/>
+        <w:pStyle w:val="Paragrafoelenco"/>
         <w:numPr>
           <w:ilvl w:val="0"/>
           <w:numId w:val="39"/>
@@ -8345,26 +8225,12 @@
           <w:szCs w:val="24"/>
           <w:lang w:val="en-US" w:eastAsia="en-GB"/>
         </w:rPr>
-        <w:t xml:space="preserve">Communication performed thanks to MQTT </w:t>
-      </w:r>
-      <w:proofErr w:type="gramStart"/>
-      <w:r>
-        <w:rPr>
-          <w:rFonts w:ascii="Arial" w:eastAsia="Times New Roman" w:hAnsi="Arial" w:cs="Arial"/>
-          <w:b/>
-          <w:bCs/>
-          <w:color w:val="ED7D31" w:themeColor="accent2"/>
-          <w:sz w:val="24"/>
-          <w:szCs w:val="24"/>
-          <w:lang w:val="en-US" w:eastAsia="en-GB"/>
-        </w:rPr>
-        <w:t>broker</w:t>
-      </w:r>
-      <w:proofErr w:type="gramEnd"/>
+        <w:t>Communication performed thanks to MQTT broker</w:t>
+      </w:r>
     </w:p>
     <w:p>
       <w:pPr>
-        <w:pStyle w:val="ListParagraph"/>
+        <w:pStyle w:val="Paragrafoelenco"/>
         <w:numPr>
           <w:ilvl w:val="0"/>
           <w:numId w:val="39"/>
@@ -8394,7 +8260,7 @@
     </w:p>
     <w:p>
       <w:pPr>
-        <w:pStyle w:val="ListParagraph"/>
+        <w:pStyle w:val="Paragrafoelenco"/>
         <w:numPr>
           <w:ilvl w:val="0"/>
           <w:numId w:val="39"/>
@@ -8436,7 +8302,7 @@
     </w:p>
     <w:p>
       <w:pPr>
-        <w:pStyle w:val="ListParagraph"/>
+        <w:pStyle w:val="Paragrafoelenco"/>
         <w:numPr>
           <w:ilvl w:val="0"/>
           <w:numId w:val="6"/>
@@ -8892,7 +8758,7 @@
     </w:p>
     <w:p>
       <w:pPr>
-        <w:pStyle w:val="ListParagraph"/>
+        <w:pStyle w:val="Paragrafoelenco"/>
         <w:numPr>
           <w:ilvl w:val="0"/>
           <w:numId w:val="38"/>
@@ -8988,7 +8854,7 @@
     </w:p>
     <w:p>
       <w:pPr>
-        <w:pStyle w:val="ListParagraph"/>
+        <w:pStyle w:val="Paragrafoelenco"/>
         <w:numPr>
           <w:ilvl w:val="0"/>
           <w:numId w:val="38"/>
@@ -9062,7 +8928,7 @@
     </w:p>
     <w:p>
       <w:pPr>
-        <w:pStyle w:val="ListParagraph"/>
+        <w:pStyle w:val="Paragrafoelenco"/>
         <w:numPr>
           <w:ilvl w:val="0"/>
           <w:numId w:val="38"/>
@@ -9156,7 +9022,7 @@
     </w:p>
     <w:p>
       <w:pPr>
-        <w:pStyle w:val="ListParagraph"/>
+        <w:pStyle w:val="Paragrafoelenco"/>
         <w:numPr>
           <w:ilvl w:val="0"/>
           <w:numId w:val="38"/>
@@ -9230,7 +9096,7 @@
     </w:p>
     <w:p>
       <w:pPr>
-        <w:pStyle w:val="ListParagraph"/>
+        <w:pStyle w:val="Paragrafoelenco"/>
         <w:numPr>
           <w:ilvl w:val="0"/>
           <w:numId w:val="38"/>
@@ -9324,7 +9190,7 @@
     </w:p>
     <w:p>
       <w:pPr>
-        <w:pStyle w:val="ListParagraph"/>
+        <w:pStyle w:val="Paragrafoelenco"/>
         <w:numPr>
           <w:ilvl w:val="0"/>
           <w:numId w:val="38"/>
@@ -9398,7 +9264,7 @@
     </w:p>
     <w:p>
       <w:pPr>
-        <w:pStyle w:val="ListParagraph"/>
+        <w:pStyle w:val="Paragrafoelenco"/>
         <w:shd w:val="clear" w:color="auto" w:fill="FFFFFF"/>
         <w:spacing w:before="100" w:beforeAutospacing="1" w:after="100" w:afterAutospacing="1" w:line="240" w:lineRule="auto"/>
         <w:rPr>
@@ -9469,7 +9335,7 @@
     </w:p>
     <w:p>
       <w:pPr>
-        <w:pStyle w:val="Caption"/>
+        <w:pStyle w:val="Didascalia"/>
         <w:jc w:val="center"/>
         <w:rPr>
           <w:rFonts w:ascii="Arial" w:eastAsia="Times New Roman" w:hAnsi="Arial" w:cs="Arial"/>
@@ -9653,31 +9519,7 @@
           <w:szCs w:val="24"/>
           <w:lang w:val="en-US"/>
         </w:rPr>
-        <w:t xml:space="preserve">is setting to red in this way the crossroad will be </w:t>
-      </w:r>
-      <w:proofErr w:type="gramStart"/>
-      <w:r>
-        <w:rPr>
-          <w:rFonts w:ascii="Arial" w:hAnsi="Arial" w:cs="Arial"/>
-          <w:b w:val="0"/>
-          <w:bCs w:val="0"/>
-          <w:sz w:val="24"/>
-          <w:szCs w:val="24"/>
-          <w:lang w:val="en-US"/>
-        </w:rPr>
-        <w:t>free</w:t>
-      </w:r>
-      <w:proofErr w:type="gramEnd"/>
-      <w:r>
-        <w:rPr>
-          <w:rFonts w:ascii="Arial" w:hAnsi="Arial" w:cs="Arial"/>
-          <w:b w:val="0"/>
-          <w:bCs w:val="0"/>
-          <w:sz w:val="24"/>
-          <w:szCs w:val="24"/>
-          <w:lang w:val="en-US"/>
-        </w:rPr>
-        <w:t xml:space="preserve"> </w:t>
+        <w:t xml:space="preserve">is setting to red in this way the crossroad will be free </w:t>
       </w:r>
       <w:r>
         <w:rPr>
@@ -9953,6 +9795,7 @@
           <w:szCs w:val="24"/>
           <w:lang w:val="en-US" w:eastAsia="en-GB"/>
         </w:rPr>
+        <w:lastRenderedPageBreak/>
         <w:drawing>
           <wp:inline distT="0" distB="0" distL="0" distR="0" wp14:anchorId="0922E2FA" wp14:editId="5673BD90">
             <wp:extent cx="5876851" cy="1181100"/>
@@ -9992,7 +9835,7 @@
     </w:p>
     <w:p>
       <w:pPr>
-        <w:pStyle w:val="Caption"/>
+        <w:pStyle w:val="Didascalia"/>
         <w:jc w:val="center"/>
         <w:rPr>
           <w:rFonts w:ascii="Arial" w:hAnsi="Arial" w:cs="Arial"/>
@@ -10050,6 +9893,7 @@
           <w:rFonts w:ascii="Arial" w:hAnsi="Arial" w:cs="Arial"/>
           <w:i/>
           <w:iCs/>
+          <w:noProof/>
           <w:sz w:val="24"/>
           <w:szCs w:val="24"/>
           <w:lang w:val="en-US"/>
@@ -10310,6 +10154,7 @@
           <w:rFonts w:ascii="Arial" w:eastAsia="Times New Roman" w:hAnsi="Arial" w:cs="Arial"/>
           <w:b/>
           <w:bCs/>
+          <w:noProof/>
           <w:color w:val="2F5496" w:themeColor="accent1" w:themeShade="BF"/>
           <w:sz w:val="24"/>
           <w:szCs w:val="24"/>
@@ -10354,7 +10199,7 @@
     </w:p>
     <w:p>
       <w:pPr>
-        <w:pStyle w:val="Caption"/>
+        <w:pStyle w:val="Didascalia"/>
         <w:jc w:val="center"/>
         <w:rPr>
           <w:rFonts w:ascii="Arial" w:hAnsi="Arial" w:cs="Arial"/>
@@ -10412,6 +10257,7 @@
           <w:rFonts w:ascii="Arial" w:hAnsi="Arial" w:cs="Arial"/>
           <w:i/>
           <w:iCs/>
+          <w:noProof/>
           <w:sz w:val="24"/>
           <w:szCs w:val="24"/>
           <w:lang w:val="en-US"/>
@@ -10598,6 +10444,21 @@
           <w:lang w:val="en-US" w:eastAsia="en-GB"/>
         </w:rPr>
       </w:pPr>
+      <w:r>
+        <w:rPr>
+          <w:rFonts w:ascii="Arial" w:hAnsi="Arial" w:cs="Arial"/>
+          <w:lang w:val="en-US" w:eastAsia="en-GB"/>
+        </w:rPr>
+        <w:br w:type="page"/>
+      </w:r>
+    </w:p>
+    <w:p>
+      <w:pPr>
+        <w:rPr>
+          <w:rFonts w:ascii="Arial" w:hAnsi="Arial" w:cs="Arial"/>
+          <w:lang w:val="en-US" w:eastAsia="en-GB"/>
+        </w:rPr>
+      </w:pPr>
     </w:p>
     <w:p>
       <w:pPr>
@@ -10742,29 +10603,7 @@
           <w:szCs w:val="24"/>
           <w:lang w:val="en-US" w:eastAsia="en-GB"/>
         </w:rPr>
-        <w:t xml:space="preserve"> with who all other </w:t>
-      </w:r>
-      <w:proofErr w:type="gramStart"/>
-      <w:r>
-        <w:rPr>
-          <w:rFonts w:ascii="Arial" w:eastAsia="Times New Roman" w:hAnsi="Arial" w:cs="Arial"/>
-          <w:color w:val="000000" w:themeColor="text1"/>
-          <w:sz w:val="24"/>
-          <w:szCs w:val="24"/>
-          <w:lang w:val="en-US" w:eastAsia="en-GB"/>
-        </w:rPr>
-        <w:t>component</w:t>
-      </w:r>
-      <w:proofErr w:type="gramEnd"/>
-      <w:r>
-        <w:rPr>
-          <w:rFonts w:ascii="Arial" w:eastAsia="Times New Roman" w:hAnsi="Arial" w:cs="Arial"/>
-          <w:color w:val="000000" w:themeColor="text1"/>
-          <w:sz w:val="24"/>
-          <w:szCs w:val="24"/>
-          <w:lang w:val="en-US" w:eastAsia="en-GB"/>
-        </w:rPr>
-        <w:t xml:space="preserve"> </w:t>
+        <w:t xml:space="preserve"> with who all other component </w:t>
       </w:r>
       <w:r>
         <w:rPr>
@@ -10979,7 +10818,7 @@
     </w:p>
     <w:p>
       <w:pPr>
-        <w:pStyle w:val="ListParagraph"/>
+        <w:pStyle w:val="Paragrafoelenco"/>
         <w:numPr>
           <w:ilvl w:val="0"/>
           <w:numId w:val="40"/>
@@ -11040,23 +10879,12 @@
           <w:szCs w:val="24"/>
           <w:lang w:val="en-US" w:eastAsia="en-GB"/>
         </w:rPr>
-        <w:t xml:space="preserve">save sensor </w:t>
-      </w:r>
-      <w:proofErr w:type="gramStart"/>
-      <w:r>
-        <w:rPr>
-          <w:rFonts w:ascii="Arial" w:eastAsia="Times New Roman" w:hAnsi="Arial" w:cs="Arial"/>
-          <w:sz w:val="24"/>
-          <w:szCs w:val="24"/>
-          <w:lang w:val="en-US" w:eastAsia="en-GB"/>
-        </w:rPr>
-        <w:t>values;</w:t>
-      </w:r>
-      <w:proofErr w:type="gramEnd"/>
+        <w:t>save sensor values;</w:t>
+      </w:r>
     </w:p>
     <w:p>
       <w:pPr>
-        <w:pStyle w:val="ListParagraph"/>
+        <w:pStyle w:val="Paragrafoelenco"/>
         <w:numPr>
           <w:ilvl w:val="0"/>
           <w:numId w:val="40"/>
@@ -11092,18 +10920,7 @@
           <w:szCs w:val="24"/>
           <w:lang w:val="en-US" w:eastAsia="en-GB"/>
         </w:rPr>
-        <w:t>_</w:t>
-      </w:r>
-      <w:r>
-        <w:rPr>
-          <w:rFonts w:ascii="Arial" w:eastAsia="Times New Roman" w:hAnsi="Arial" w:cs="Arial"/>
-          <w:i/>
-          <w:iCs/>
-          <w:sz w:val="24"/>
-          <w:szCs w:val="24"/>
-          <w:lang w:val="en-US" w:eastAsia="en-GB"/>
-        </w:rPr>
-        <w:t>1</w:t>
+        <w:t xml:space="preserve"> Traffic Light</w:t>
       </w:r>
       <w:r>
         <w:rPr>
@@ -11180,7 +10997,7 @@
     </w:p>
     <w:p>
       <w:pPr>
-        <w:pStyle w:val="ListParagraph"/>
+        <w:pStyle w:val="Paragrafoelenco"/>
         <w:numPr>
           <w:ilvl w:val="0"/>
           <w:numId w:val="40"/>
@@ -11216,7 +11033,7 @@
           <w:szCs w:val="24"/>
           <w:lang w:val="en-US" w:eastAsia="en-GB"/>
         </w:rPr>
-        <w:t>_</w:t>
+        <w:t xml:space="preserve"> </w:t>
       </w:r>
       <w:r>
         <w:rPr>
@@ -11227,7 +11044,7 @@
           <w:szCs w:val="24"/>
           <w:lang w:val="en-US" w:eastAsia="en-GB"/>
         </w:rPr>
-        <w:t>1</w:t>
+        <w:t>Traffic Light</w:t>
       </w:r>
       <w:r>
         <w:rPr>
@@ -11281,23 +11098,12 @@
           <w:szCs w:val="24"/>
           <w:lang w:val="en-US" w:eastAsia="en-GB"/>
         </w:rPr>
-        <w:t xml:space="preserve">computed </w:t>
-      </w:r>
-      <w:proofErr w:type="gramStart"/>
-      <w:r>
-        <w:rPr>
-          <w:rFonts w:ascii="Arial" w:eastAsia="Times New Roman" w:hAnsi="Arial" w:cs="Arial"/>
-          <w:sz w:val="24"/>
-          <w:szCs w:val="24"/>
-          <w:lang w:val="en-US" w:eastAsia="en-GB"/>
-        </w:rPr>
-        <w:t>plan</w:t>
-      </w:r>
-      <w:proofErr w:type="gramEnd"/>
+        <w:t>computed plan</w:t>
+      </w:r>
     </w:p>
     <w:p>
       <w:pPr>
-        <w:pStyle w:val="ListParagraph"/>
+        <w:pStyle w:val="Paragrafoelenco"/>
         <w:numPr>
           <w:ilvl w:val="0"/>
           <w:numId w:val="40"/>
@@ -11333,7 +11139,7 @@
           <w:szCs w:val="24"/>
           <w:lang w:val="en-US" w:eastAsia="en-GB"/>
         </w:rPr>
-        <w:t>_</w:t>
+        <w:t xml:space="preserve"> </w:t>
       </w:r>
       <w:r>
         <w:rPr>
@@ -11344,7 +11150,7 @@
           <w:szCs w:val="24"/>
           <w:lang w:val="en-US" w:eastAsia="en-GB"/>
         </w:rPr>
-        <w:t>1</w:t>
+        <w:t>Traffic Light</w:t>
       </w:r>
       <w:r>
         <w:rPr>
@@ -11389,19 +11195,8 @@
           <w:szCs w:val="24"/>
           <w:lang w:val="en-US" w:eastAsia="en-GB"/>
         </w:rPr>
-        <w:t xml:space="preserve">of the traffic light according with the action </w:t>
-      </w:r>
-      <w:proofErr w:type="gramStart"/>
-      <w:r>
-        <w:rPr>
-          <w:rFonts w:ascii="Arial" w:eastAsia="Times New Roman" w:hAnsi="Arial" w:cs="Arial"/>
-          <w:sz w:val="24"/>
-          <w:szCs w:val="24"/>
-          <w:lang w:val="en-US" w:eastAsia="en-GB"/>
-        </w:rPr>
-        <w:t>performed</w:t>
-      </w:r>
-      <w:proofErr w:type="gramEnd"/>
+        <w:t>of the traffic light according with the action performed</w:t>
+      </w:r>
       <w:r>
         <w:rPr>
           <w:rFonts w:ascii="Arial" w:eastAsia="Times New Roman" w:hAnsi="Arial" w:cs="Arial"/>
@@ -11414,7 +11209,7 @@
     </w:p>
     <w:p>
       <w:pPr>
-        <w:pStyle w:val="ListParagraph"/>
+        <w:pStyle w:val="Paragrafoelenco"/>
         <w:numPr>
           <w:ilvl w:val="0"/>
           <w:numId w:val="40"/>
@@ -11450,7 +11245,7 @@
           <w:szCs w:val="24"/>
           <w:lang w:val="en-US" w:eastAsia="en-GB"/>
         </w:rPr>
-        <w:t>_</w:t>
+        <w:t xml:space="preserve"> </w:t>
       </w:r>
       <w:r>
         <w:rPr>
@@ -11461,7 +11256,18 @@
           <w:szCs w:val="24"/>
           <w:lang w:val="en-US" w:eastAsia="en-GB"/>
         </w:rPr>
-        <w:t>2</w:t>
+        <w:t xml:space="preserve">Traffic </w:t>
+      </w:r>
+      <w:r>
+        <w:rPr>
+          <w:rFonts w:ascii="Arial" w:eastAsia="Times New Roman" w:hAnsi="Arial" w:cs="Arial"/>
+          <w:i/>
+          <w:iCs/>
+          <w:sz w:val="24"/>
+          <w:szCs w:val="24"/>
+          <w:lang w:val="en-US" w:eastAsia="en-GB"/>
+        </w:rPr>
+        <w:t>Switcher</w:t>
       </w:r>
       <w:r>
         <w:rPr>
@@ -11542,23 +11348,12 @@
           <w:szCs w:val="24"/>
           <w:lang w:val="en-US" w:eastAsia="en-GB"/>
         </w:rPr>
-        <w:t xml:space="preserve"> to compute the mean flux for each traffic </w:t>
-      </w:r>
-      <w:proofErr w:type="gramStart"/>
-      <w:r>
-        <w:rPr>
-          <w:rFonts w:ascii="Arial" w:eastAsia="Times New Roman" w:hAnsi="Arial" w:cs="Arial"/>
-          <w:sz w:val="24"/>
-          <w:szCs w:val="24"/>
-          <w:lang w:val="en-US" w:eastAsia="en-GB"/>
-        </w:rPr>
-        <w:t>light</w:t>
-      </w:r>
-      <w:proofErr w:type="gramEnd"/>
+        <w:t xml:space="preserve"> to compute the mean flux for each traffic light</w:t>
+      </w:r>
     </w:p>
     <w:p>
       <w:pPr>
-        <w:pStyle w:val="ListParagraph"/>
+        <w:pStyle w:val="Paragrafoelenco"/>
         <w:numPr>
           <w:ilvl w:val="0"/>
           <w:numId w:val="40"/>
@@ -11594,7 +11389,7 @@
           <w:szCs w:val="24"/>
           <w:lang w:val="en-US" w:eastAsia="en-GB"/>
         </w:rPr>
-        <w:t>_</w:t>
+        <w:t xml:space="preserve"> </w:t>
       </w:r>
       <w:r>
         <w:rPr>
@@ -11605,7 +11400,40 @@
           <w:szCs w:val="24"/>
           <w:lang w:val="en-US" w:eastAsia="en-GB"/>
         </w:rPr>
-        <w:t>2 + Executor</w:t>
+        <w:t>Traffic Switcher</w:t>
+      </w:r>
+      <w:r>
+        <w:rPr>
+          <w:rFonts w:ascii="Arial" w:eastAsia="Times New Roman" w:hAnsi="Arial" w:cs="Arial"/>
+          <w:i/>
+          <w:iCs/>
+          <w:sz w:val="24"/>
+          <w:szCs w:val="24"/>
+          <w:lang w:val="en-US" w:eastAsia="en-GB"/>
+        </w:rPr>
+        <w:t xml:space="preserve"> + Executor</w:t>
+      </w:r>
+      <w:r>
+        <w:rPr>
+          <w:rFonts w:ascii="Arial" w:eastAsia="Times New Roman" w:hAnsi="Arial" w:cs="Arial"/>
+          <w:i/>
+          <w:iCs/>
+          <w:sz w:val="24"/>
+          <w:szCs w:val="24"/>
+          <w:lang w:val="en-US" w:eastAsia="en-GB"/>
+        </w:rPr>
+        <w:t xml:space="preserve"> </w:t>
+      </w:r>
+      <w:r>
+        <w:rPr>
+          <w:rFonts w:ascii="Arial" w:eastAsia="Times New Roman" w:hAnsi="Arial" w:cs="Arial"/>
+          <w:i/>
+          <w:iCs/>
+          <w:sz w:val="24"/>
+          <w:szCs w:val="24"/>
+          <w:lang w:val="en-US" w:eastAsia="en-GB"/>
+        </w:rPr>
+        <w:t>Traffic Switcher</w:t>
       </w:r>
       <w:r>
         <w:rPr>
@@ -11655,7 +11483,7 @@
     </w:p>
     <w:p>
       <w:pPr>
-        <w:pStyle w:val="ListParagraph"/>
+        <w:pStyle w:val="Paragrafoelenco"/>
         <w:shd w:val="clear" w:color="auto" w:fill="FFFFFF"/>
         <w:spacing w:before="100" w:beforeAutospacing="1" w:after="100" w:afterAutospacing="1" w:line="240" w:lineRule="auto"/>
         <w:rPr>
@@ -11772,7 +11600,7 @@
     </w:p>
     <w:p>
       <w:pPr>
-        <w:pStyle w:val="ListParagraph"/>
+        <w:pStyle w:val="Paragrafoelenco"/>
         <w:numPr>
           <w:ilvl w:val="0"/>
           <w:numId w:val="8"/>
@@ -11844,28 +11672,12 @@
           <w:rFonts w:ascii="Arial" w:eastAsia="Times New Roman" w:hAnsi="Arial" w:cs="Arial"/>
           <w:b/>
           <w:bCs/>
-          <w:i/>
-          <w:iCs/>
           <w:color w:val="2F5496" w:themeColor="accent1" w:themeShade="BF"/>
           <w:sz w:val="24"/>
           <w:szCs w:val="24"/>
           <w:lang w:val="en-US" w:eastAsia="en-GB"/>
         </w:rPr>
-        <w:t>_</w:t>
-      </w:r>
-      <w:r>
-        <w:rPr>
-          <w:rFonts w:ascii="Arial" w:eastAsia="Times New Roman" w:hAnsi="Arial" w:cs="Arial"/>
-          <w:b/>
-          <w:bCs/>
-          <w:i/>
-          <w:iCs/>
-          <w:color w:val="2F5496" w:themeColor="accent1" w:themeShade="BF"/>
-          <w:sz w:val="24"/>
-          <w:szCs w:val="24"/>
-          <w:lang w:val="en-US" w:eastAsia="en-GB"/>
-        </w:rPr>
-        <w:t>1</w:t>
+        <w:t>)</w:t>
       </w:r>
       <w:r>
         <w:rPr>
@@ -11877,7 +11689,62 @@
           <w:szCs w:val="24"/>
           <w:lang w:val="en-US" w:eastAsia="en-GB"/>
         </w:rPr>
-        <w:t>)</w:t>
+        <w:t>:</w:t>
+      </w:r>
+    </w:p>
+    <w:p>
+      <w:pPr>
+        <w:shd w:val="clear" w:color="auto" w:fill="FFFFFF"/>
+        <w:spacing w:before="100" w:beforeAutospacing="1" w:after="100" w:afterAutospacing="1" w:line="240" w:lineRule="auto"/>
+        <w:ind w:left="360"/>
+        <w:rPr>
+          <w:rFonts w:ascii="Arial" w:eastAsia="Times New Roman" w:hAnsi="Arial" w:cs="Arial"/>
+          <w:b/>
+          <w:color w:val="2F5496" w:themeColor="accent1" w:themeShade="BF"/>
+          <w:sz w:val="24"/>
+          <w:szCs w:val="24"/>
+          <w:lang w:val="en-US" w:eastAsia="en-GB"/>
+        </w:rPr>
+      </w:pPr>
+      <w:r>
+        <w:rPr>
+          <w:rFonts w:ascii="Arial" w:eastAsia="Times New Roman" w:hAnsi="Arial" w:cs="Arial"/>
+          <w:color w:val="000000" w:themeColor="text1"/>
+          <w:sz w:val="24"/>
+          <w:szCs w:val="24"/>
+          <w:lang w:val="en-US" w:eastAsia="en-GB"/>
+        </w:rPr>
+        <w:t>In the configuration component of the subsystem managing an individual crossroad, it is possible to define all the characteristics of the intersection. These include both structural aspects, such as the number of traffic lights for vehicles and pedestrians, and operational aspects, like crossing times and the management of traffic light activation groups.</w:t>
+      </w:r>
+      <w:r>
+        <w:rPr>
+          <w:rFonts w:ascii="Arial" w:eastAsia="Times New Roman" w:hAnsi="Arial" w:cs="Arial"/>
+          <w:color w:val="000000" w:themeColor="text1"/>
+          <w:sz w:val="24"/>
+          <w:szCs w:val="24"/>
+          <w:lang w:val="en-US" w:eastAsia="en-GB"/>
+        </w:rPr>
+        <w:br/>
+      </w:r>
+      <w:r>
+        <w:rPr>
+          <w:rFonts w:ascii="Arial" w:eastAsia="Times New Roman" w:hAnsi="Arial" w:cs="Arial"/>
+          <w:color w:val="000000" w:themeColor="text1"/>
+          <w:sz w:val="24"/>
+          <w:szCs w:val="24"/>
+          <w:lang w:val="en-US" w:eastAsia="en-GB"/>
+        </w:rPr>
+        <w:t>All this information can be chosen and modified by the intersection designer based on the specific characteristics of the actual intersection in question.</w:t>
+      </w:r>
+      <w:r>
+        <w:rPr>
+          <w:rFonts w:ascii="Arial" w:eastAsia="Times New Roman" w:hAnsi="Arial" w:cs="Arial"/>
+          <w:color w:val="000000" w:themeColor="text1"/>
+          <w:sz w:val="24"/>
+          <w:szCs w:val="24"/>
+          <w:lang w:val="en-US" w:eastAsia="en-GB"/>
+        </w:rPr>
+        <w:t xml:space="preserve"> In particular, the traffic light groups encompass both lights for vehicles and those for pedestrians. </w:t>
       </w:r>
       <w:r>
         <w:rPr>
@@ -11889,41 +11756,6 @@
           <w:szCs w:val="24"/>
           <w:lang w:val="en-US" w:eastAsia="en-GB"/>
         </w:rPr>
-        <w:t>:</w:t>
-      </w:r>
-    </w:p>
-    <w:p>
-      <w:pPr>
-        <w:shd w:val="clear" w:color="auto" w:fill="FFFFFF"/>
-        <w:spacing w:before="100" w:beforeAutospacing="1" w:after="100" w:afterAutospacing="1" w:line="240" w:lineRule="auto"/>
-        <w:ind w:left="360"/>
-        <w:rPr>
-          <w:rFonts w:ascii="Arial" w:eastAsia="Times New Roman" w:hAnsi="Arial" w:cs="Arial"/>
-          <w:b/>
-          <w:color w:val="2F5496" w:themeColor="accent1" w:themeShade="BF"/>
-          <w:sz w:val="24"/>
-          <w:szCs w:val="24"/>
-          <w:lang w:val="en-US" w:eastAsia="en-GB"/>
-        </w:rPr>
-      </w:pPr>
-      <w:r>
-        <w:rPr>
-          <w:rFonts w:ascii="Arial" w:eastAsia="Times New Roman" w:hAnsi="Arial" w:cs="Arial"/>
-          <w:color w:val="000000" w:themeColor="text1"/>
-          <w:sz w:val="24"/>
-          <w:szCs w:val="24"/>
-          <w:lang w:val="en-US" w:eastAsia="en-GB"/>
-        </w:rPr>
-        <w:t>In the configuration component of the subsystem managing an individual crossroad, it is possible to define all the characteristics of the intersection. These include both structural aspects, such as the number of traffic lights for vehicles and pedestrians, and operational aspects, like crossing times and the management of traffic light activation groups.</w:t>
-      </w:r>
-      <w:r>
-        <w:rPr>
-          <w:rFonts w:ascii="Arial" w:eastAsia="Times New Roman" w:hAnsi="Arial" w:cs="Arial"/>
-          <w:color w:val="000000" w:themeColor="text1"/>
-          <w:sz w:val="24"/>
-          <w:szCs w:val="24"/>
-          <w:lang w:val="en-US" w:eastAsia="en-GB"/>
-        </w:rPr>
         <w:br/>
       </w:r>
       <w:r>
@@ -11934,17 +11766,7 @@
           <w:szCs w:val="24"/>
           <w:lang w:val="en-US" w:eastAsia="en-GB"/>
         </w:rPr>
-        <w:t>All this information can be chosen and modified by the intersection designer based on the specific characteristics of the actual intersection in question.</w:t>
-      </w:r>
-      <w:r>
-        <w:rPr>
-          <w:rFonts w:ascii="Arial" w:eastAsia="Times New Roman" w:hAnsi="Arial" w:cs="Arial"/>
-          <w:color w:val="000000" w:themeColor="text1"/>
-          <w:sz w:val="24"/>
-          <w:szCs w:val="24"/>
-          <w:lang w:val="en-US" w:eastAsia="en-GB"/>
-        </w:rPr>
-        <w:t xml:space="preserve"> In particular, the traffic light groups encompass both lights for vehicles and those for pedestrians. </w:t>
+        <w:t xml:space="preserve">The decision to use groups is due to the ability to illuminate multiple traffic lights simultaneously, specifically those within the same group. </w:t>
       </w:r>
       <w:r>
         <w:rPr>
@@ -11966,28 +11788,6 @@
           <w:szCs w:val="24"/>
           <w:lang w:val="en-US" w:eastAsia="en-GB"/>
         </w:rPr>
-        <w:t xml:space="preserve">The decision to use groups is due to the ability to illuminate multiple traffic lights simultaneously, specifically those within the same group. </w:t>
-      </w:r>
-      <w:r>
-        <w:rPr>
-          <w:rFonts w:ascii="Arial" w:eastAsia="Times New Roman" w:hAnsi="Arial" w:cs="Arial"/>
-          <w:b/>
-          <w:bCs/>
-          <w:color w:val="2F5496" w:themeColor="accent1" w:themeShade="BF"/>
-          <w:sz w:val="24"/>
-          <w:szCs w:val="24"/>
-          <w:lang w:val="en-US" w:eastAsia="en-GB"/>
-        </w:rPr>
-        <w:br/>
-      </w:r>
-      <w:r>
-        <w:rPr>
-          <w:rFonts w:ascii="Arial" w:eastAsia="Times New Roman" w:hAnsi="Arial" w:cs="Arial"/>
-          <w:color w:val="000000" w:themeColor="text1"/>
-          <w:sz w:val="24"/>
-          <w:szCs w:val="24"/>
-          <w:lang w:val="en-US" w:eastAsia="en-GB"/>
-        </w:rPr>
         <w:t>This choice allows the designer the flexibility to manage the illumination of traffic lights within the same group in a way that they do not interfere with each other, at their discretion.</w:t>
       </w:r>
       <w:r>
@@ -12040,6 +11840,7 @@
           <w:noProof/>
           <w:lang w:val="en-US" w:eastAsia="en-GB"/>
         </w:rPr>
+        <w:lastRenderedPageBreak/>
         <mc:AlternateContent>
           <mc:Choice Requires="wps">
             <w:drawing>
@@ -12112,7 +11913,7 @@
               </wp:anchor>
             </w:drawing>
           </mc:Choice>
-          <mc:Fallback>
+          <mc:Fallback xmlns:w16du="http://schemas.microsoft.com/office/word/2023/wordml/word16du">
             <w:pict>
               <v:shapetype w14:anchorId="789D4236" id="_x0000_t202" coordsize="21600,21600" o:spt="202" path="m,l,21600r21600,l21600,xe">
                 <v:stroke joinstyle="miter"/>
@@ -12220,7 +12021,7 @@
               </wp:anchor>
             </w:drawing>
           </mc:Choice>
-          <mc:Fallback>
+          <mc:Fallback xmlns:w16du="http://schemas.microsoft.com/office/word/2023/wordml/word16du">
             <w:pict>
               <v:shapetype w14:anchorId="25EB27FA" id="_x0000_t88" coordsize="21600,21600" o:spt="88" adj="1800,10800" path="m,qx10800@0l10800@2qy21600@11,10800@3l10800@1qy,21600e" filled="f">
                 <v:formulas>
@@ -12496,7 +12297,7 @@
               </wp:anchor>
             </w:drawing>
           </mc:Choice>
-          <mc:Fallback>
+          <mc:Fallback xmlns:w16du="http://schemas.microsoft.com/office/word/2023/wordml/word16du">
             <w:pict>
               <v:shape w14:anchorId="372C217B" id="Text Box 388859688" o:spid="_x0000_s1027" type="#_x0000_t202" style="position:absolute;left:0;text-align:left;margin-left:143.5pt;margin-top:183pt;width:275pt;height:97pt;z-index:251658243;visibility:visible;mso-wrap-style:square;mso-width-percent:0;mso-height-percent:0;mso-wrap-distance-left:9pt;mso-wrap-distance-top:0;mso-wrap-distance-right:9pt;mso-wrap-distance-bottom:0;mso-position-horizontal:absolute;mso-position-horizontal-relative:text;mso-position-vertical:absolute;mso-position-vertical-relative:text;mso-width-percent:0;mso-height-percent:0;mso-width-relative:margin;mso-height-relative:margin;v-text-anchor:top" o:gfxdata="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" filled="f" strokecolor="#2e74b5 [2408]" strokeweight=".5pt">
                 <v:textbox>
@@ -12915,7 +12716,7 @@
               </wp:anchor>
             </w:drawing>
           </mc:Choice>
-          <mc:Fallback>
+          <mc:Fallback xmlns:w16du="http://schemas.microsoft.com/office/word/2023/wordml/word16du">
             <w:pict>
               <v:shape w14:anchorId="4B629D1C" id="Text Box 1159217980" o:spid="_x0000_s1028" type="#_x0000_t202" style="position:absolute;left:0;text-align:left;margin-left:143.5pt;margin-top:90pt;width:275pt;height:48pt;z-index:251658241;visibility:visible;mso-wrap-style:square;mso-width-percent:0;mso-height-percent:0;mso-wrap-distance-left:9pt;mso-wrap-distance-top:0;mso-wrap-distance-right:9pt;mso-wrap-distance-bottom:0;mso-position-horizontal:absolute;mso-position-horizontal-relative:text;mso-position-vertical:absolute;mso-position-vertical-relative:text;mso-width-percent:0;mso-height-percent:0;mso-width-relative:margin;mso-height-relative:margin;v-text-anchor:top" o:gfxdata="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" filled="f" strokecolor="yellow" strokeweight=".5pt">
                 <v:textbox>
@@ -13289,7 +13090,7 @@
               </wp:anchor>
             </w:drawing>
           </mc:Choice>
-          <mc:Fallback>
+          <mc:Fallback xmlns:w16du="http://schemas.microsoft.com/office/word/2023/wordml/word16du">
             <w:pict>
               <v:shape w14:anchorId="4AF2059E" id="Text Box 1547886247" o:spid="_x0000_s1029" type="#_x0000_t202" style="position:absolute;left:0;text-align:left;margin-left:143.5pt;margin-top:142pt;width:275pt;height:37.5pt;z-index:251658242;visibility:visible;mso-wrap-style:square;mso-width-percent:0;mso-height-percent:0;mso-wrap-distance-left:9pt;mso-wrap-distance-top:0;mso-wrap-distance-right:9pt;mso-wrap-distance-bottom:0;mso-position-horizontal:absolute;mso-position-horizontal-relative:text;mso-position-vertical:absolute;mso-position-vertical-relative:text;mso-width-percent:0;mso-height-percent:0;mso-width-relative:margin;mso-height-relative:margin;v-text-anchor:top" o:gfxdata="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" filled="f" strokecolor="#00b050" strokeweight=".5pt">
                 <v:textbox>
@@ -13816,7 +13617,7 @@
               </wp:anchor>
             </w:drawing>
           </mc:Choice>
-          <mc:Fallback>
+          <mc:Fallback xmlns:w16du="http://schemas.microsoft.com/office/word/2023/wordml/word16du">
             <w:pict>
               <v:shape w14:anchorId="50738679" id="Text Box 164464504" o:spid="_x0000_s1030" type="#_x0000_t202" style="position:absolute;left:0;text-align:left;margin-left:143.5pt;margin-top:16.5pt;width:275pt;height:69.5pt;z-index:251658240;visibility:visible;mso-wrap-style:square;mso-width-percent:0;mso-height-percent:0;mso-wrap-distance-left:9pt;mso-wrap-distance-top:0;mso-wrap-distance-right:9pt;mso-wrap-distance-bottom:0;mso-position-horizontal:absolute;mso-position-horizontal-relative:text;mso-position-vertical:absolute;mso-position-vertical-relative:text;mso-width-percent:0;mso-height-percent:0;mso-width-relative:margin;mso-height-relative:margin;v-text-anchor:top" o:gfxdata="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" filled="f" strokecolor="red" strokeweight=".5pt">
                 <v:textbox>
@@ -14147,6 +13948,7 @@
       <w:r>
         <w:rPr>
           <w:rFonts w:ascii="Arial" w:eastAsia="Times New Roman" w:hAnsi="Arial" w:cs="Arial"/>
+          <w:noProof/>
           <w:lang w:val="en-US" w:eastAsia="en-GB"/>
         </w:rPr>
         <w:drawing>
@@ -14188,7 +13990,7 @@
     </w:p>
     <w:p>
       <w:pPr>
-        <w:pStyle w:val="ListParagraph"/>
+        <w:pStyle w:val="Paragrafoelenco"/>
         <w:shd w:val="clear" w:color="auto" w:fill="FFFFFF"/>
         <w:spacing w:before="100" w:beforeAutospacing="1" w:after="100" w:afterAutospacing="1" w:line="240" w:lineRule="auto"/>
         <w:rPr>
@@ -14202,7 +14004,7 @@
     </w:p>
     <w:p>
       <w:pPr>
-        <w:pStyle w:val="ListParagraph"/>
+        <w:pStyle w:val="Paragrafoelenco"/>
         <w:numPr>
           <w:ilvl w:val="0"/>
           <w:numId w:val="8"/>
@@ -14234,7 +14036,7 @@
     </w:p>
     <w:p>
       <w:pPr>
-        <w:pStyle w:val="ListParagraph"/>
+        <w:pStyle w:val="Paragrafoelenco"/>
         <w:shd w:val="clear" w:color="auto" w:fill="FFFFFF"/>
         <w:spacing w:before="100" w:beforeAutospacing="1" w:after="100" w:afterAutospacing="1" w:line="240" w:lineRule="auto"/>
         <w:rPr>
@@ -14258,7 +14060,7 @@
     </w:p>
     <w:p>
       <w:pPr>
-        <w:pStyle w:val="ListParagraph"/>
+        <w:pStyle w:val="Paragrafoelenco"/>
         <w:numPr>
           <w:ilvl w:val="1"/>
           <w:numId w:val="6"/>
@@ -14329,7 +14131,7 @@
     </w:p>
     <w:p>
       <w:pPr>
-        <w:pStyle w:val="ListParagraph"/>
+        <w:pStyle w:val="Paragrafoelenco"/>
         <w:numPr>
           <w:ilvl w:val="1"/>
           <w:numId w:val="6"/>
@@ -14379,7 +14181,7 @@
     </w:p>
     <w:p>
       <w:pPr>
-        <w:pStyle w:val="ListParagraph"/>
+        <w:pStyle w:val="Paragrafoelenco"/>
         <w:shd w:val="clear" w:color="auto" w:fill="FFFFFF"/>
         <w:spacing w:before="100" w:beforeAutospacing="1" w:after="100" w:afterAutospacing="1" w:line="240" w:lineRule="auto"/>
         <w:rPr>
@@ -14393,7 +14195,7 @@
     </w:p>
     <w:p>
       <w:pPr>
-        <w:pStyle w:val="ListParagraph"/>
+        <w:pStyle w:val="Paragrafoelenco"/>
         <w:numPr>
           <w:ilvl w:val="0"/>
           <w:numId w:val="8"/>
@@ -14453,28 +14255,12 @@
           <w:rFonts w:ascii="Arial" w:eastAsia="Times New Roman" w:hAnsi="Arial" w:cs="Arial"/>
           <w:b/>
           <w:bCs/>
-          <w:i/>
-          <w:iCs/>
           <w:color w:val="2F5496" w:themeColor="accent1" w:themeShade="BF"/>
           <w:sz w:val="24"/>
           <w:szCs w:val="24"/>
           <w:lang w:val="en-US" w:eastAsia="en-GB"/>
         </w:rPr>
-        <w:t>_</w:t>
-      </w:r>
-      <w:r>
-        <w:rPr>
-          <w:rFonts w:ascii="Arial" w:eastAsia="Times New Roman" w:hAnsi="Arial" w:cs="Arial"/>
-          <w:b/>
-          <w:bCs/>
-          <w:i/>
-          <w:iCs/>
-          <w:color w:val="2F5496" w:themeColor="accent1" w:themeShade="BF"/>
-          <w:sz w:val="24"/>
-          <w:szCs w:val="24"/>
-          <w:lang w:val="en-US" w:eastAsia="en-GB"/>
-        </w:rPr>
-        <w:t>1</w:t>
+        <w:t>)</w:t>
       </w:r>
       <w:r>
         <w:rPr>
@@ -14486,24 +14272,12 @@
           <w:szCs w:val="24"/>
           <w:lang w:val="en-US" w:eastAsia="en-GB"/>
         </w:rPr>
-        <w:t>)</w:t>
-      </w:r>
-      <w:r>
-        <w:rPr>
-          <w:rFonts w:ascii="Arial" w:eastAsia="Times New Roman" w:hAnsi="Arial" w:cs="Arial"/>
-          <w:b/>
-          <w:bCs/>
-          <w:color w:val="2F5496" w:themeColor="accent1" w:themeShade="BF"/>
-          <w:sz w:val="24"/>
-          <w:szCs w:val="24"/>
-          <w:lang w:val="en-US" w:eastAsia="en-GB"/>
-        </w:rPr>
         <w:t>:</w:t>
       </w:r>
     </w:p>
     <w:p>
       <w:pPr>
-        <w:pStyle w:val="ListParagraph"/>
+        <w:pStyle w:val="Paragrafoelenco"/>
         <w:shd w:val="clear" w:color="auto" w:fill="FFFFFF"/>
         <w:spacing w:before="100" w:beforeAutospacing="1" w:after="100" w:afterAutospacing="1" w:line="240" w:lineRule="auto"/>
         <w:rPr>
@@ -14570,7 +14344,7 @@
     </w:p>
     <w:p>
       <w:pPr>
-        <w:pStyle w:val="ListParagraph"/>
+        <w:pStyle w:val="Paragrafoelenco"/>
         <w:numPr>
           <w:ilvl w:val="0"/>
           <w:numId w:val="19"/>
@@ -14618,7 +14392,7 @@
     </w:p>
     <w:p>
       <w:pPr>
-        <w:pStyle w:val="ListParagraph"/>
+        <w:pStyle w:val="Paragrafoelenco"/>
         <w:numPr>
           <w:ilvl w:val="1"/>
           <w:numId w:val="19"/>
@@ -14646,7 +14420,7 @@
     </w:p>
     <w:p>
       <w:pPr>
-        <w:pStyle w:val="ListParagraph"/>
+        <w:pStyle w:val="Paragrafoelenco"/>
         <w:numPr>
           <w:ilvl w:val="1"/>
           <w:numId w:val="19"/>
@@ -14776,7 +14550,7 @@
     </w:p>
     <w:p>
       <w:pPr>
-        <w:pStyle w:val="ListParagraph"/>
+        <w:pStyle w:val="Paragrafoelenco"/>
         <w:numPr>
           <w:ilvl w:val="1"/>
           <w:numId w:val="19"/>
@@ -14944,7 +14718,7 @@
     </w:p>
     <w:p>
       <w:pPr>
-        <w:pStyle w:val="ListParagraph"/>
+        <w:pStyle w:val="Paragrafoelenco"/>
         <w:numPr>
           <w:ilvl w:val="1"/>
           <w:numId w:val="19"/>
@@ -14982,7 +14756,7 @@
     </w:p>
     <w:p>
       <w:pPr>
-        <w:pStyle w:val="ListParagraph"/>
+        <w:pStyle w:val="Paragrafoelenco"/>
         <w:shd w:val="clear" w:color="auto" w:fill="FFFFFF"/>
         <w:spacing w:before="100" w:beforeAutospacing="1" w:after="100" w:afterAutospacing="1" w:line="240" w:lineRule="auto"/>
         <w:ind w:left="1080"/>
@@ -15002,12 +14776,13 @@
           <w:szCs w:val="24"/>
           <w:lang w:val="en-US" w:eastAsia="en-GB"/>
         </w:rPr>
+        <w:lastRenderedPageBreak/>
         <w:t>All these analyzed data are subsequently forwarded to a topic where Planner1 is listening.</w:t>
       </w:r>
     </w:p>
     <w:p>
       <w:pPr>
-        <w:pStyle w:val="ListParagraph"/>
+        <w:pStyle w:val="Paragrafoelenco"/>
         <w:numPr>
           <w:ilvl w:val="0"/>
           <w:numId w:val="19"/>
@@ -15055,7 +14830,7 @@
     </w:p>
     <w:p>
       <w:pPr>
-        <w:pStyle w:val="ListParagraph"/>
+        <w:pStyle w:val="Paragrafoelenco"/>
         <w:shd w:val="clear" w:color="auto" w:fill="FFFFFF"/>
         <w:spacing w:before="100" w:beforeAutospacing="1" w:after="100" w:afterAutospacing="1" w:line="240" w:lineRule="auto"/>
         <w:jc w:val="both"/>
@@ -15070,7 +14845,7 @@
     </w:p>
     <w:p>
       <w:pPr>
-        <w:pStyle w:val="ListParagraph"/>
+        <w:pStyle w:val="Paragrafoelenco"/>
         <w:numPr>
           <w:ilvl w:val="0"/>
           <w:numId w:val="8"/>
@@ -15167,7 +14942,7 @@
     </w:p>
     <w:p>
       <w:pPr>
-        <w:pStyle w:val="ListParagraph"/>
+        <w:pStyle w:val="Paragrafoelenco"/>
         <w:shd w:val="clear" w:color="auto" w:fill="FFFFFF"/>
         <w:spacing w:before="100" w:beforeAutospacing="1" w:after="100" w:afterAutospacing="1" w:line="240" w:lineRule="auto"/>
         <w:rPr>
@@ -15218,34 +14993,12 @@
           <w:lang w:val="en-US" w:eastAsia="en-GB"/>
         </w:rPr>
         <w:br/>
-        <w:t xml:space="preserve">The decision </w:t>
-      </w:r>
-      <w:proofErr w:type="gramStart"/>
-      <w:r>
-        <w:rPr>
-          <w:rFonts w:ascii="Arial" w:eastAsia="Times New Roman" w:hAnsi="Arial" w:cs="Arial"/>
-          <w:color w:val="000000" w:themeColor="text1"/>
-          <w:sz w:val="24"/>
-          <w:szCs w:val="24"/>
-          <w:lang w:val="en-US" w:eastAsia="en-GB"/>
-        </w:rPr>
-        <w:t>takes into account</w:t>
-      </w:r>
-      <w:proofErr w:type="gramEnd"/>
-      <w:r>
-        <w:rPr>
-          <w:rFonts w:ascii="Arial" w:eastAsia="Times New Roman" w:hAnsi="Arial" w:cs="Arial"/>
-          <w:color w:val="000000" w:themeColor="text1"/>
-          <w:sz w:val="24"/>
-          <w:szCs w:val="24"/>
-          <w:lang w:val="en-US" w:eastAsia="en-GB"/>
-        </w:rPr>
-        <w:t xml:space="preserve"> various factors and follows an algorithm to make the selection. Some considerations include:</w:t>
+        <w:t>The decision takes into account various factors and follows an algorithm to make the selection. Some considerations include:</w:t>
       </w:r>
     </w:p>
     <w:p>
       <w:pPr>
-        <w:pStyle w:val="ListParagraph"/>
+        <w:pStyle w:val="Paragrafoelenco"/>
         <w:numPr>
           <w:ilvl w:val="0"/>
           <w:numId w:val="29"/>
@@ -15273,7 +15026,7 @@
     </w:p>
     <w:p>
       <w:pPr>
-        <w:pStyle w:val="ListParagraph"/>
+        <w:pStyle w:val="Paragrafoelenco"/>
         <w:numPr>
           <w:ilvl w:val="0"/>
           <w:numId w:val="29"/>
@@ -15301,7 +15054,7 @@
     </w:p>
     <w:p>
       <w:pPr>
-        <w:pStyle w:val="ListParagraph"/>
+        <w:pStyle w:val="Paragrafoelenco"/>
         <w:numPr>
           <w:ilvl w:val="0"/>
           <w:numId w:val="29"/>
@@ -15329,7 +15082,7 @@
     </w:p>
     <w:p>
       <w:pPr>
-        <w:pStyle w:val="ListParagraph"/>
+        <w:pStyle w:val="Paragrafoelenco"/>
         <w:numPr>
           <w:ilvl w:val="0"/>
           <w:numId w:val="29"/>
@@ -15367,7 +15120,7 @@
     </w:p>
     <w:p>
       <w:pPr>
-        <w:pStyle w:val="ListParagraph"/>
+        <w:pStyle w:val="Paragrafoelenco"/>
         <w:shd w:val="clear" w:color="auto" w:fill="FFFFFF"/>
         <w:spacing w:before="100" w:beforeAutospacing="1" w:after="100" w:afterAutospacing="1" w:line="240" w:lineRule="auto"/>
         <w:rPr>
@@ -15391,7 +15144,7 @@
     </w:p>
     <w:p>
       <w:pPr>
-        <w:pStyle w:val="ListParagraph"/>
+        <w:pStyle w:val="Paragrafoelenco"/>
         <w:shd w:val="clear" w:color="auto" w:fill="FFFFFF"/>
         <w:spacing w:before="100" w:beforeAutospacing="1" w:after="100" w:afterAutospacing="1" w:line="240" w:lineRule="auto"/>
         <w:jc w:val="both"/>
@@ -15406,7 +15159,7 @@
     </w:p>
     <w:p>
       <w:pPr>
-        <w:pStyle w:val="ListParagraph"/>
+        <w:pStyle w:val="Paragrafoelenco"/>
         <w:numPr>
           <w:ilvl w:val="0"/>
           <w:numId w:val="8"/>
@@ -15474,21 +15227,7 @@
           <w:szCs w:val="24"/>
           <w:lang w:val="en-US" w:eastAsia="en-GB"/>
         </w:rPr>
-        <w:t>or_</w:t>
-      </w:r>
-      <w:r>
-        <w:rPr>
-          <w:rFonts w:ascii="Arial" w:eastAsia="Times New Roman" w:hAnsi="Arial" w:cs="Arial"/>
-          <w:b/>
-          <w:bCs/>
-          <w:i/>
-          <w:iCs/>
-          <w:color w:val="2F5496" w:themeColor="accent1" w:themeShade="BF"/>
-          <w:sz w:val="24"/>
-          <w:szCs w:val="24"/>
-          <w:lang w:val="en-US" w:eastAsia="en-GB"/>
-        </w:rPr>
-        <w:t>1</w:t>
+        <w:t>or</w:t>
       </w:r>
       <w:r>
         <w:rPr>
@@ -15517,7 +15256,7 @@
     </w:p>
     <w:p>
       <w:pPr>
-        <w:pStyle w:val="ListParagraph"/>
+        <w:pStyle w:val="Paragrafoelenco"/>
         <w:shd w:val="clear" w:color="auto" w:fill="FFFFFF"/>
         <w:spacing w:before="100" w:beforeAutospacing="1" w:after="100" w:afterAutospacing="1" w:line="240" w:lineRule="auto"/>
         <w:rPr>
@@ -15541,7 +15280,7 @@
     </w:p>
     <w:p>
       <w:pPr>
-        <w:pStyle w:val="ListParagraph"/>
+        <w:pStyle w:val="Paragrafoelenco"/>
         <w:shd w:val="clear" w:color="auto" w:fill="FFFFFF"/>
         <w:spacing w:before="100" w:beforeAutospacing="1" w:after="100" w:afterAutospacing="1" w:line="240" w:lineRule="auto"/>
         <w:rPr>
@@ -15669,7 +15408,7 @@
     </w:p>
     <w:p>
       <w:pPr>
-        <w:pStyle w:val="ListParagraph"/>
+        <w:pStyle w:val="Paragrafoelenco"/>
         <w:numPr>
           <w:ilvl w:val="0"/>
           <w:numId w:val="8"/>
@@ -15711,6 +15450,7 @@
         </w:rPr>
         <w:t xml:space="preserve"> (</w:t>
       </w:r>
+      <w:proofErr w:type="spellStart"/>
       <w:r>
         <w:rPr>
           <w:rFonts w:ascii="Arial" w:eastAsia="Times New Roman" w:hAnsi="Arial" w:cs="Arial"/>
@@ -15733,20 +15473,9 @@
           <w:szCs w:val="24"/>
           <w:lang w:val="en-US" w:eastAsia="en-GB"/>
         </w:rPr>
-        <w:t>_</w:t>
-      </w:r>
-      <w:r>
-        <w:rPr>
-          <w:rFonts w:ascii="Arial" w:eastAsia="Times New Roman" w:hAnsi="Arial" w:cs="Arial"/>
-          <w:b/>
-          <w:i/>
-          <w:color w:val="2F5496" w:themeColor="accent1" w:themeShade="BF"/>
-          <w:sz w:val="24"/>
-          <w:szCs w:val="24"/>
-          <w:lang w:val="en-US" w:eastAsia="en-GB"/>
-        </w:rPr>
-        <w:t>2</w:t>
-      </w:r>
+        <w:t>_switcher</w:t>
+      </w:r>
+      <w:proofErr w:type="spellEnd"/>
       <w:r>
         <w:rPr>
           <w:rFonts w:ascii="Arial" w:eastAsia="Times New Roman" w:hAnsi="Arial" w:cs="Arial"/>
@@ -15762,7 +15491,7 @@
     </w:p>
     <w:p>
       <w:pPr>
-        <w:pStyle w:val="ListParagraph"/>
+        <w:pStyle w:val="Paragrafoelenco"/>
         <w:shd w:val="clear" w:color="auto" w:fill="FFFFFF"/>
         <w:spacing w:before="100" w:beforeAutospacing="1" w:after="100" w:afterAutospacing="1" w:line="240" w:lineRule="auto"/>
         <w:jc w:val="both"/>
@@ -16145,7 +15874,7 @@
     </w:p>
     <w:p>
       <w:pPr>
-        <w:pStyle w:val="ListParagraph"/>
+        <w:pStyle w:val="Paragrafoelenco"/>
         <w:shd w:val="clear" w:color="auto" w:fill="FFFFFF"/>
         <w:spacing w:before="100" w:beforeAutospacing="1" w:after="100" w:afterAutospacing="1" w:line="240" w:lineRule="auto"/>
         <w:jc w:val="both"/>
@@ -16159,7 +15888,7 @@
     </w:p>
     <w:p>
       <w:pPr>
-        <w:pStyle w:val="ListParagraph"/>
+        <w:pStyle w:val="Paragrafoelenco"/>
         <w:numPr>
           <w:ilvl w:val="0"/>
           <w:numId w:val="8"/>
@@ -16193,13 +15922,12 @@
         <w:rPr>
           <w:rFonts w:ascii="Arial" w:eastAsia="Times New Roman" w:hAnsi="Arial" w:cs="Arial"/>
           <w:b/>
-          <w:bCs/>
           <w:color w:val="2F5496" w:themeColor="accent1" w:themeShade="BF"/>
           <w:sz w:val="24"/>
           <w:szCs w:val="24"/>
           <w:lang w:val="en-US" w:eastAsia="en-GB"/>
         </w:rPr>
-        <w:t>(Analyzer_2)</w:t>
+        <w:t>Switcher</w:t>
       </w:r>
       <w:r>
         <w:rPr>
@@ -16211,12 +15939,74 @@
           <w:szCs w:val="24"/>
           <w:lang w:val="en-US" w:eastAsia="en-GB"/>
         </w:rPr>
+        <w:t xml:space="preserve"> </w:t>
+      </w:r>
+      <w:r>
+        <w:rPr>
+          <w:rFonts w:ascii="Arial" w:eastAsia="Times New Roman" w:hAnsi="Arial" w:cs="Arial"/>
+          <w:b/>
+          <w:bCs/>
+          <w:color w:val="2F5496" w:themeColor="accent1" w:themeShade="BF"/>
+          <w:sz w:val="24"/>
+          <w:szCs w:val="24"/>
+          <w:lang w:val="en-US" w:eastAsia="en-GB"/>
+        </w:rPr>
+        <w:t>(</w:t>
+      </w:r>
+      <w:proofErr w:type="spellStart"/>
+      <w:r>
+        <w:rPr>
+          <w:rFonts w:ascii="Arial" w:eastAsia="Times New Roman" w:hAnsi="Arial" w:cs="Arial"/>
+          <w:b/>
+          <w:bCs/>
+          <w:color w:val="2F5496" w:themeColor="accent1" w:themeShade="BF"/>
+          <w:sz w:val="24"/>
+          <w:szCs w:val="24"/>
+          <w:lang w:val="en-US" w:eastAsia="en-GB"/>
+        </w:rPr>
+        <w:t>Analyzer</w:t>
+      </w:r>
+      <w:r>
+        <w:rPr>
+          <w:rFonts w:ascii="Arial" w:eastAsia="Times New Roman" w:hAnsi="Arial" w:cs="Arial"/>
+          <w:b/>
+          <w:i/>
+          <w:color w:val="2F5496" w:themeColor="accent1" w:themeShade="BF"/>
+          <w:sz w:val="24"/>
+          <w:szCs w:val="24"/>
+          <w:lang w:val="en-US" w:eastAsia="en-GB"/>
+        </w:rPr>
+        <w:t>_switcher</w:t>
+      </w:r>
+      <w:proofErr w:type="spellEnd"/>
+      <w:r>
+        <w:rPr>
+          <w:rFonts w:ascii="Arial" w:eastAsia="Times New Roman" w:hAnsi="Arial" w:cs="Arial"/>
+          <w:b/>
+          <w:bCs/>
+          <w:color w:val="2F5496" w:themeColor="accent1" w:themeShade="BF"/>
+          <w:sz w:val="24"/>
+          <w:szCs w:val="24"/>
+          <w:lang w:val="en-US" w:eastAsia="en-GB"/>
+        </w:rPr>
+        <w:t>)</w:t>
+      </w:r>
+      <w:r>
+        <w:rPr>
+          <w:rFonts w:ascii="Arial" w:eastAsia="Times New Roman" w:hAnsi="Arial" w:cs="Arial"/>
+          <w:b/>
+          <w:bCs/>
+          <w:color w:val="2F5496" w:themeColor="accent1" w:themeShade="BF"/>
+          <w:sz w:val="24"/>
+          <w:szCs w:val="24"/>
+          <w:lang w:val="en-US" w:eastAsia="en-GB"/>
+        </w:rPr>
         <w:t>:</w:t>
       </w:r>
     </w:p>
     <w:p>
       <w:pPr>
-        <w:pStyle w:val="ListParagraph"/>
+        <w:pStyle w:val="Paragrafoelenco"/>
         <w:shd w:val="clear" w:color="auto" w:fill="FFFFFF"/>
         <w:spacing w:before="100" w:beforeAutospacing="1" w:after="100" w:afterAutospacing="1" w:line="240" w:lineRule="auto"/>
         <w:jc w:val="both"/>
@@ -16283,7 +16073,7 @@
     </w:p>
     <w:p>
       <w:pPr>
-        <w:pStyle w:val="ListParagraph"/>
+        <w:pStyle w:val="Paragrafoelenco"/>
         <w:numPr>
           <w:ilvl w:val="1"/>
           <w:numId w:val="8"/>
@@ -16332,7 +16122,7 @@
     </w:p>
     <w:p>
       <w:pPr>
-        <w:pStyle w:val="ListParagraph"/>
+        <w:pStyle w:val="Paragrafoelenco"/>
         <w:numPr>
           <w:ilvl w:val="1"/>
           <w:numId w:val="8"/>
@@ -16356,12 +16146,13 @@
           <w:szCs w:val="24"/>
           <w:lang w:val="en-US" w:eastAsia="en-GB"/>
         </w:rPr>
+        <w:lastRenderedPageBreak/>
         <w:t>Generating predictions based on recent historical data, which include Weekday, Time, and the computed flux mean values. The predictor employs a model to forecast the next positive flux occurrence and its corresponding time.</w:t>
       </w:r>
     </w:p>
     <w:p>
       <w:pPr>
-        <w:pStyle w:val="ListParagraph"/>
+        <w:pStyle w:val="Paragrafoelenco"/>
         <w:numPr>
           <w:ilvl w:val="1"/>
           <w:numId w:val="8"/>
@@ -16412,7 +16203,7 @@
     </w:p>
     <w:p>
       <w:pPr>
-        <w:pStyle w:val="ListParagraph"/>
+        <w:pStyle w:val="Paragrafoelenco"/>
         <w:shd w:val="clear" w:color="auto" w:fill="FFFFFF"/>
         <w:spacing w:before="100" w:beforeAutospacing="1" w:after="100" w:afterAutospacing="1" w:line="240" w:lineRule="auto"/>
         <w:ind w:left="1440"/>
@@ -16428,7 +16219,7 @@
     </w:p>
     <w:p>
       <w:pPr>
-        <w:pStyle w:val="ListParagraph"/>
+        <w:pStyle w:val="Paragrafoelenco"/>
         <w:numPr>
           <w:ilvl w:val="0"/>
           <w:numId w:val="8"/>
@@ -16453,7 +16244,7 @@
           <w:szCs w:val="24"/>
           <w:lang w:val="en-US" w:eastAsia="en-GB"/>
         </w:rPr>
-        <w:t>Planner 2</w:t>
+        <w:t xml:space="preserve">Planner </w:t>
       </w:r>
       <w:r>
         <w:rPr>
@@ -16464,7 +16255,7 @@
           <w:szCs w:val="24"/>
           <w:lang w:val="en-US" w:eastAsia="en-GB"/>
         </w:rPr>
-        <w:t xml:space="preserve"> + </w:t>
+        <w:t>Switcher</w:t>
       </w:r>
       <w:r>
         <w:rPr>
@@ -16475,7 +16266,7 @@
           <w:szCs w:val="24"/>
           <w:lang w:val="en-US" w:eastAsia="en-GB"/>
         </w:rPr>
-        <w:t>Executor</w:t>
+        <w:t xml:space="preserve"> + </w:t>
       </w:r>
       <w:r>
         <w:rPr>
@@ -16486,7 +16277,29 @@
           <w:szCs w:val="24"/>
           <w:lang w:val="en-US" w:eastAsia="en-GB"/>
         </w:rPr>
-        <w:t xml:space="preserve"> 2</w:t>
+        <w:t>Executor</w:t>
+      </w:r>
+      <w:r>
+        <w:rPr>
+          <w:rFonts w:ascii="Arial" w:eastAsia="Times New Roman" w:hAnsi="Arial" w:cs="Arial"/>
+          <w:b/>
+          <w:color w:val="2F5496" w:themeColor="accent1" w:themeShade="BF"/>
+          <w:sz w:val="24"/>
+          <w:szCs w:val="24"/>
+          <w:lang w:val="en-US" w:eastAsia="en-GB"/>
+        </w:rPr>
+        <w:t xml:space="preserve"> </w:t>
+      </w:r>
+      <w:r>
+        <w:rPr>
+          <w:rFonts w:ascii="Arial" w:eastAsia="Times New Roman" w:hAnsi="Arial" w:cs="Arial"/>
+          <w:b/>
+          <w:color w:val="2F5496" w:themeColor="accent1" w:themeShade="BF"/>
+          <w:sz w:val="24"/>
+          <w:szCs w:val="24"/>
+          <w:lang w:val="en-US" w:eastAsia="en-GB"/>
+        </w:rPr>
+        <w:t>Switcher</w:t>
       </w:r>
       <w:r>
         <w:rPr>
@@ -16498,8 +16311,21 @@
           <w:szCs w:val="24"/>
           <w:lang w:val="en-US" w:eastAsia="en-GB"/>
         </w:rPr>
-        <w:t xml:space="preserve"> (</w:t>
-      </w:r>
+        <w:t xml:space="preserve"> </w:t>
+      </w:r>
+      <w:r>
+        <w:rPr>
+          <w:rFonts w:ascii="Arial" w:eastAsia="Times New Roman" w:hAnsi="Arial" w:cs="Arial"/>
+          <w:b/>
+          <w:bCs/>
+          <w:color w:val="2F5496" w:themeColor="accent1" w:themeShade="BF"/>
+          <w:sz w:val="24"/>
+          <w:szCs w:val="24"/>
+          <w:lang w:val="en-US" w:eastAsia="en-GB"/>
+        </w:rPr>
+        <w:t>(</w:t>
+      </w:r>
+      <w:proofErr w:type="spellStart"/>
       <w:r>
         <w:rPr>
           <w:rFonts w:ascii="Arial" w:eastAsia="Times New Roman" w:hAnsi="Arial" w:cs="Arial"/>
@@ -16512,8 +16338,21 @@
           <w:szCs w:val="24"/>
           <w:lang w:val="en-US" w:eastAsia="en-GB"/>
         </w:rPr>
-        <w:t>Planner_2</w:t>
-      </w:r>
+        <w:t>Planner</w:t>
+      </w:r>
+      <w:r>
+        <w:rPr>
+          <w:rFonts w:ascii="Arial" w:eastAsia="Times New Roman" w:hAnsi="Arial" w:cs="Arial"/>
+          <w:b/>
+          <w:i/>
+          <w:color w:val="2F5496" w:themeColor="accent1" w:themeShade="BF"/>
+          <w:sz w:val="24"/>
+          <w:szCs w:val="24"/>
+          <w:lang w:val="en-US" w:eastAsia="en-GB"/>
+        </w:rPr>
+        <w:t>_switcher</w:t>
+      </w:r>
+      <w:proofErr w:type="spellEnd"/>
       <w:r>
         <w:rPr>
           <w:rFonts w:ascii="Arial" w:eastAsia="Times New Roman" w:hAnsi="Arial" w:cs="Arial"/>
@@ -16541,7 +16380,7 @@
     </w:p>
     <w:p>
       <w:pPr>
-        <w:pStyle w:val="ListParagraph"/>
+        <w:pStyle w:val="Paragrafoelenco"/>
         <w:shd w:val="clear" w:color="auto" w:fill="FFFFFF"/>
         <w:spacing w:before="100" w:beforeAutospacing="1" w:after="100" w:afterAutospacing="1" w:line="240" w:lineRule="auto"/>
         <w:jc w:val="both"/>
@@ -16666,7 +16505,7 @@
     </w:p>
     <w:p>
       <w:pPr>
-        <w:pStyle w:val="ListParagraph"/>
+        <w:pStyle w:val="Paragrafoelenco"/>
         <w:numPr>
           <w:ilvl w:val="1"/>
           <w:numId w:val="8"/>
@@ -16765,7 +16604,7 @@
     </w:p>
     <w:p>
       <w:pPr>
-        <w:pStyle w:val="ListParagraph"/>
+        <w:pStyle w:val="Paragrafoelenco"/>
         <w:numPr>
           <w:ilvl w:val="1"/>
           <w:numId w:val="8"/>
@@ -16794,7 +16633,7 @@
     </w:p>
     <w:p>
       <w:pPr>
-        <w:pStyle w:val="ListParagraph"/>
+        <w:pStyle w:val="Paragrafoelenco"/>
         <w:numPr>
           <w:ilvl w:val="1"/>
           <w:numId w:val="8"/>
@@ -16883,7 +16722,7 @@
     </w:p>
     <w:tbl>
       <w:tblPr>
-        <w:tblStyle w:val="TableGrid"/>
+        <w:tblStyle w:val="Grigliatabella"/>
         <w:tblW w:w="0" w:type="auto"/>
         <w:tblLook w:val="04A0" w:firstRow="1" w:lastRow="0" w:firstColumn="1" w:lastColumn="0" w:noHBand="0" w:noVBand="1"/>
       </w:tblPr>
@@ -17083,7 +16922,7 @@
           </w:tcPr>
           <w:p>
             <w:pPr>
-              <w:pStyle w:val="ListParagraph"/>
+              <w:pStyle w:val="Paragrafoelenco"/>
               <w:numPr>
                 <w:ilvl w:val="0"/>
                 <w:numId w:val="24"/>
@@ -17110,7 +16949,7 @@
           </w:p>
           <w:p>
             <w:pPr>
-              <w:pStyle w:val="ListParagraph"/>
+              <w:pStyle w:val="Paragrafoelenco"/>
               <w:numPr>
                 <w:ilvl w:val="0"/>
                 <w:numId w:val="24"/>
@@ -17184,7 +17023,6 @@
               </w:rPr>
               <w:t xml:space="preserve"> </w:t>
             </w:r>
-            <w:proofErr w:type="gramStart"/>
             <w:r>
               <w:rPr>
                 <w:rFonts w:ascii="Arial" w:eastAsia="Times New Roman" w:hAnsi="Arial" w:cs="Arial"/>
@@ -17195,11 +17033,10 @@
               </w:rPr>
               <w:t>passed</w:t>
             </w:r>
-            <w:proofErr w:type="gramEnd"/>
           </w:p>
           <w:p>
             <w:pPr>
-              <w:pStyle w:val="ListParagraph"/>
+              <w:pStyle w:val="Paragrafoelenco"/>
               <w:numPr>
                 <w:ilvl w:val="0"/>
                 <w:numId w:val="24"/>
@@ -17382,7 +17219,7 @@
           </w:tcPr>
           <w:p>
             <w:pPr>
-              <w:pStyle w:val="ListParagraph"/>
+              <w:pStyle w:val="Paragrafoelenco"/>
               <w:numPr>
                 <w:ilvl w:val="0"/>
                 <w:numId w:val="25"/>
@@ -17409,7 +17246,7 @@
           </w:p>
           <w:p>
             <w:pPr>
-              <w:pStyle w:val="ListParagraph"/>
+              <w:pStyle w:val="Paragrafoelenco"/>
               <w:numPr>
                 <w:ilvl w:val="0"/>
                 <w:numId w:val="25"/>
@@ -17431,24 +17268,12 @@
                 <w:szCs w:val="24"/>
                 <w:lang w:val="en-US" w:eastAsia="en-GB"/>
               </w:rPr>
-              <w:t xml:space="preserve">Time of activation is not </w:t>
+              <w:t>Time of activation is not passed</w:t>
             </w:r>
-            <w:proofErr w:type="gramStart"/>
-            <w:r>
-              <w:rPr>
-                <w:rFonts w:ascii="Arial" w:eastAsia="Times New Roman" w:hAnsi="Arial" w:cs="Arial"/>
-                <w:color w:val="000000" w:themeColor="text1"/>
-                <w:sz w:val="24"/>
-                <w:szCs w:val="24"/>
-                <w:lang w:val="en-US" w:eastAsia="en-GB"/>
-              </w:rPr>
-              <w:t>passed</w:t>
-            </w:r>
-            <w:proofErr w:type="gramEnd"/>
           </w:p>
           <w:p>
             <w:pPr>
-              <w:pStyle w:val="ListParagraph"/>
+              <w:pStyle w:val="Paragrafoelenco"/>
               <w:numPr>
                 <w:ilvl w:val="0"/>
                 <w:numId w:val="25"/>
@@ -17594,7 +17419,7 @@
           </w:tcPr>
           <w:p>
             <w:pPr>
-              <w:pStyle w:val="ListParagraph"/>
+              <w:pStyle w:val="Paragrafoelenco"/>
               <w:numPr>
                 <w:ilvl w:val="0"/>
                 <w:numId w:val="28"/>
@@ -17631,7 +17456,7 @@
           </w:p>
           <w:p>
             <w:pPr>
-              <w:pStyle w:val="ListParagraph"/>
+              <w:pStyle w:val="Paragrafoelenco"/>
               <w:numPr>
                 <w:ilvl w:val="0"/>
                 <w:numId w:val="26"/>
@@ -17713,7 +17538,6 @@
               </w:rPr>
               <w:t xml:space="preserve">; </w:t>
             </w:r>
-            <w:proofErr w:type="gramStart"/>
             <w:r>
               <w:rPr>
                 <w:rFonts w:ascii="Arial" w:eastAsia="Times New Roman" w:hAnsi="Arial" w:cs="Arial"/>
@@ -17724,7 +17548,6 @@
               </w:rPr>
               <w:t>otherwise</w:t>
             </w:r>
-            <w:proofErr w:type="gramEnd"/>
             <w:r>
               <w:rPr>
                 <w:rFonts w:ascii="Arial" w:eastAsia="Times New Roman" w:hAnsi="Arial" w:cs="Arial"/>
@@ -17806,7 +17629,7 @@
           </w:tcPr>
           <w:p>
             <w:pPr>
-              <w:pStyle w:val="ListParagraph"/>
+              <w:pStyle w:val="Paragrafoelenco"/>
               <w:numPr>
                 <w:ilvl w:val="0"/>
                 <w:numId w:val="26"/>
@@ -17853,7 +17676,7 @@
           </w:p>
           <w:p>
             <w:pPr>
-              <w:pStyle w:val="ListParagraph"/>
+              <w:pStyle w:val="Paragrafoelenco"/>
               <w:numPr>
                 <w:ilvl w:val="0"/>
                 <w:numId w:val="26"/>
@@ -18066,7 +17889,7 @@
           </w:tcPr>
           <w:p>
             <w:pPr>
-              <w:pStyle w:val="ListParagraph"/>
+              <w:pStyle w:val="Paragrafoelenco"/>
               <w:numPr>
                 <w:ilvl w:val="0"/>
                 <w:numId w:val="27"/>
@@ -18093,7 +17916,7 @@
           </w:p>
           <w:p>
             <w:pPr>
-              <w:pStyle w:val="ListParagraph"/>
+              <w:pStyle w:val="Paragrafoelenco"/>
               <w:numPr>
                 <w:ilvl w:val="0"/>
                 <w:numId w:val="27"/>
@@ -18256,7 +18079,7 @@
           </w:tcPr>
           <w:p>
             <w:pPr>
-              <w:pStyle w:val="ListParagraph"/>
+              <w:pStyle w:val="Paragrafoelenco"/>
               <w:numPr>
                 <w:ilvl w:val="0"/>
                 <w:numId w:val="27"/>
@@ -18283,7 +18106,7 @@
           </w:p>
           <w:p>
             <w:pPr>
-              <w:pStyle w:val="ListParagraph"/>
+              <w:pStyle w:val="Paragrafoelenco"/>
               <w:numPr>
                 <w:ilvl w:val="0"/>
                 <w:numId w:val="27"/>
@@ -18341,7 +18164,7 @@
     </w:tbl>
     <w:p>
       <w:pPr>
-        <w:pStyle w:val="Heading2"/>
+        <w:pStyle w:val="Titolo2"/>
         <w:jc w:val="left"/>
         <w:rPr>
           <w:rFonts w:ascii="Arial" w:eastAsia="Times New Roman" w:hAnsi="Arial" w:cs="Arial"/>
@@ -18353,7 +18176,7 @@
     </w:p>
     <w:p>
       <w:pPr>
-        <w:pStyle w:val="Heading2"/>
+        <w:pStyle w:val="Titolo2"/>
         <w:jc w:val="left"/>
         <w:rPr>
           <w:rFonts w:ascii="Arial" w:eastAsia="Times New Roman" w:hAnsi="Arial" w:cs="Arial"/>
@@ -18389,7 +18212,7 @@
     </w:p>
     <w:p>
       <w:pPr>
-        <w:pStyle w:val="ListParagraph"/>
+        <w:pStyle w:val="Paragrafoelenco"/>
         <w:numPr>
           <w:ilvl w:val="0"/>
           <w:numId w:val="32"/>
@@ -18418,7 +18241,7 @@
       <w:hyperlink r:id="rId20" w:history="1">
         <w:r>
           <w:rPr>
-            <w:rStyle w:val="Hyperlink"/>
+            <w:rStyle w:val="Collegamentoipertestuale"/>
             <w:rFonts w:ascii="Arial" w:eastAsia="Times New Roman" w:hAnsi="Arial" w:cs="Arial"/>
             <w:sz w:val="24"/>
             <w:szCs w:val="24"/>
@@ -18431,7 +18254,7 @@
     </w:p>
     <w:p>
       <w:pPr>
-        <w:pStyle w:val="ListParagraph"/>
+        <w:pStyle w:val="Paragrafoelenco"/>
         <w:numPr>
           <w:ilvl w:val="0"/>
           <w:numId w:val="32"/>
@@ -18502,7 +18325,7 @@
     </w:p>
     <w:p>
       <w:pPr>
-        <w:pStyle w:val="ListParagraph"/>
+        <w:pStyle w:val="Paragrafoelenco"/>
         <w:numPr>
           <w:ilvl w:val="0"/>
           <w:numId w:val="32"/>
@@ -18573,7 +18396,7 @@
     </w:p>
     <w:p>
       <w:pPr>
-        <w:pStyle w:val="ListParagraph"/>
+        <w:pStyle w:val="Paragrafoelenco"/>
         <w:numPr>
           <w:ilvl w:val="0"/>
           <w:numId w:val="32"/>
@@ -18622,7 +18445,6 @@
         <w:t xml:space="preserve"> (</w:t>
       </w:r>
       <w:proofErr w:type="spellStart"/>
-      <w:proofErr w:type="gramStart"/>
       <w:r>
         <w:rPr>
           <w:rFonts w:ascii="Arial" w:eastAsia="Times New Roman" w:hAnsi="Arial" w:cs="Arial"/>
@@ -18634,7 +18456,6 @@
         <w:t>admin:adminadmin</w:t>
       </w:r>
       <w:proofErr w:type="spellEnd"/>
-      <w:proofErr w:type="gramEnd"/>
       <w:r>
         <w:rPr>
           <w:rFonts w:ascii="Arial" w:eastAsia="Times New Roman" w:hAnsi="Arial" w:cs="Arial"/>
@@ -18648,7 +18469,7 @@
     </w:p>
     <w:p>
       <w:pPr>
-        <w:pStyle w:val="ListParagraph"/>
+        <w:pStyle w:val="Paragrafoelenco"/>
         <w:numPr>
           <w:ilvl w:val="0"/>
           <w:numId w:val="32"/>
@@ -18685,7 +18506,6 @@
         <w:t>o access Grafana (</w:t>
       </w:r>
       <w:proofErr w:type="spellStart"/>
-      <w:proofErr w:type="gramStart"/>
       <w:r>
         <w:rPr>
           <w:rFonts w:ascii="Arial" w:eastAsia="Times New Roman" w:hAnsi="Arial" w:cs="Arial"/>
@@ -18697,7 +18517,6 @@
         <w:t>admin:admin</w:t>
       </w:r>
       <w:proofErr w:type="spellEnd"/>
-      <w:proofErr w:type="gramEnd"/>
       <w:r>
         <w:rPr>
           <w:rFonts w:ascii="Arial" w:eastAsia="Times New Roman" w:hAnsi="Arial" w:cs="Arial"/>
@@ -18721,7 +18540,7 @@
     </w:p>
     <w:p>
       <w:pPr>
-        <w:pStyle w:val="ListParagraph"/>
+        <w:pStyle w:val="Paragrafoelenco"/>
         <w:numPr>
           <w:ilvl w:val="0"/>
           <w:numId w:val="32"/>
@@ -18777,20 +18596,8 @@
           <w:szCs w:val="24"/>
           <w:lang w:val="en-US" w:eastAsia="en-GB"/>
         </w:rPr>
-        <w:t xml:space="preserve"> of the directory run: docker compose </w:t>
-      </w:r>
-      <w:proofErr w:type="gramStart"/>
-      <w:r>
-        <w:rPr>
-          <w:rFonts w:ascii="Arial" w:eastAsia="Times New Roman" w:hAnsi="Arial" w:cs="Arial"/>
-          <w:color w:val="000000" w:themeColor="text1"/>
-          <w:sz w:val="24"/>
-          <w:szCs w:val="24"/>
-          <w:lang w:val="en-US" w:eastAsia="en-GB"/>
-        </w:rPr>
-        <w:t>down</w:t>
-      </w:r>
-      <w:proofErr w:type="gramEnd"/>
+        <w:t xml:space="preserve"> of the directory run: docker compose down</w:t>
+      </w:r>
     </w:p>
     <w:sectPr>
       <w:headerReference w:type="default" r:id="rId21"/>
@@ -18805,7 +18612,7 @@
 </file>
 
 <file path=word/endnotes.xml><?xml version="1.0" encoding="utf-8"?>
-<w:endnotes xmlns:wpc="http://schemas.microsoft.com/office/word/2010/wordprocessingCanvas" xmlns:cx="http://schemas.microsoft.com/office/drawing/2014/chartex" xmlns:cx1="http://schemas.microsoft.com/office/drawing/2015/9/8/chartex" xmlns:cx2="http://schemas.microsoft.com/office/drawing/2015/10/21/chartex" xmlns:cx3="http://schemas.microsoft.com/office/drawing/2016/5/9/chartex" xmlns:cx4="http://schemas.microsoft.com/office/drawing/2016/5/10/chartex" xmlns:cx5="http://schemas.microsoft.com/office/drawing/2016/5/11/chartex" xmlns:cx6="http://schemas.microsoft.com/office/drawing/2016/5/12/chartex" xmlns:cx7="http://schemas.microsoft.com/office/drawing/2016/5/13/chartex" xmlns:cx8="http://schemas.microsoft.com/office/drawing/2016/5/14/chartex" xmlns:mc="http://schemas.openxmlformats.org/markup-compatibility/2006" xmlns:aink="http://schemas.microsoft.com/office/drawing/2016/ink" xmlns:am3d="http://schemas.microsoft.com/office/drawing/2017/model3d" xmlns:o="urn:schemas-microsoft-com:office:office" xmlns:oel="http://schemas.microsoft.com/office/2019/extlst" xmlns:r="http://schemas.openxmlformats.org/officeDocument/2006/relationships" xmlns:m="http://schemas.openxmlformats.org/officeDocument/2006/math" xmlns:v="urn:schemas-microsoft-com:vml" xmlns:wp14="http://schemas.microsoft.com/office/word/2010/wordprocessingDrawing" xmlns:wp="http://schemas.openxmlformats.org/drawingml/2006/wordprocessingDrawing" xmlns:w10="urn:schemas-microsoft-com:office:word" xmlns:w="http://schemas.openxmlformats.org/wordprocessingml/2006/main" xmlns:w14="http://schemas.microsoft.com/office/word/2010/wordml" xmlns:w15="http://schemas.microsoft.com/office/word/2012/wordml" xmlns:w16cex="http://schemas.microsoft.com/office/word/2018/wordml/cex" xmlns:w16cid="http://schemas.microsoft.com/office/word/2016/wordml/cid" xmlns:w16="http://schemas.microsoft.com/office/word/2018/wordml" xmlns:w16du="http://schemas.microsoft.com/office/word/2023/wordml/word16du" xmlns:w16sdtdh="http://schemas.microsoft.com/office/word/2020/wordml/sdtdatahash" xmlns:w16se="http://schemas.microsoft.com/office/word/2015/wordml/symex" xmlns:wpg="http://schemas.microsoft.com/office/word/2010/wordprocessingGroup" xmlns:wpi="http://schemas.microsoft.com/office/word/2010/wordprocessingInk" xmlns:wne="http://schemas.microsoft.com/office/word/2006/wordml" xmlns:wps="http://schemas.microsoft.com/office/word/2010/wordprocessingShape" mc:Ignorable="w14 w15 w16se w16cid w16 w16cex w16sdtdh w16du wp14">
+<w:endnotes xmlns:wpc="http://schemas.microsoft.com/office/word/2010/wordprocessingCanvas" xmlns:cx="http://schemas.microsoft.com/office/drawing/2014/chartex" xmlns:cx1="http://schemas.microsoft.com/office/drawing/2015/9/8/chartex" xmlns:cx2="http://schemas.microsoft.com/office/drawing/2015/10/21/chartex" xmlns:cx3="http://schemas.microsoft.com/office/drawing/2016/5/9/chartex" xmlns:cx4="http://schemas.microsoft.com/office/drawing/2016/5/10/chartex" xmlns:cx5="http://schemas.microsoft.com/office/drawing/2016/5/11/chartex" xmlns:cx6="http://schemas.microsoft.com/office/drawing/2016/5/12/chartex" xmlns:cx7="http://schemas.microsoft.com/office/drawing/2016/5/13/chartex" xmlns:cx8="http://schemas.microsoft.com/office/drawing/2016/5/14/chartex" xmlns:mc="http://schemas.openxmlformats.org/markup-compatibility/2006" xmlns:aink="http://schemas.microsoft.com/office/drawing/2016/ink" xmlns:am3d="http://schemas.microsoft.com/office/drawing/2017/model3d" xmlns:o="urn:schemas-microsoft-com:office:office" xmlns:oel="http://schemas.microsoft.com/office/2019/extlst" xmlns:r="http://schemas.openxmlformats.org/officeDocument/2006/relationships" xmlns:m="http://schemas.openxmlformats.org/officeDocument/2006/math" xmlns:v="urn:schemas-microsoft-com:vml" xmlns:wp14="http://schemas.microsoft.com/office/word/2010/wordprocessingDrawing" xmlns:wp="http://schemas.openxmlformats.org/drawingml/2006/wordprocessingDrawing" xmlns:w10="urn:schemas-microsoft-com:office:word" xmlns:w="http://schemas.openxmlformats.org/wordprocessingml/2006/main" xmlns:w14="http://schemas.microsoft.com/office/word/2010/wordml" xmlns:w15="http://schemas.microsoft.com/office/word/2012/wordml" xmlns:w16cex="http://schemas.microsoft.com/office/word/2018/wordml/cex" xmlns:w16cid="http://schemas.microsoft.com/office/word/2016/wordml/cid" xmlns:w16="http://schemas.microsoft.com/office/word/2018/wordml" xmlns:w16sdtdh="http://schemas.microsoft.com/office/word/2020/wordml/sdtdatahash" xmlns:w16se="http://schemas.microsoft.com/office/word/2015/wordml/symex" xmlns:wpg="http://schemas.microsoft.com/office/word/2010/wordprocessingGroup" xmlns:wpi="http://schemas.microsoft.com/office/word/2010/wordprocessingInk" xmlns:wne="http://schemas.microsoft.com/office/word/2006/wordml" xmlns:wps="http://schemas.microsoft.com/office/word/2010/wordprocessingShape" mc:Ignorable="w14 w15 w16se w16cid w16 w16cex w16sdtdh wp14">
   <w:endnote w:type="separator" w:id="-1">
     <w:p>
       <w:pPr>
@@ -18837,7 +18644,7 @@
 </file>
 
 <file path=word/footer1.xml><?xml version="1.0" encoding="utf-8"?>
-<w:ftr xmlns:wpc="http://schemas.microsoft.com/office/word/2010/wordprocessingCanvas" xmlns:cx="http://schemas.microsoft.com/office/drawing/2014/chartex" xmlns:cx1="http://schemas.microsoft.com/office/drawing/2015/9/8/chartex" xmlns:cx2="http://schemas.microsoft.com/office/drawing/2015/10/21/chartex" xmlns:cx3="http://schemas.microsoft.com/office/drawing/2016/5/9/chartex" xmlns:cx4="http://schemas.microsoft.com/office/drawing/2016/5/10/chartex" xmlns:cx5="http://schemas.microsoft.com/office/drawing/2016/5/11/chartex" xmlns:cx6="http://schemas.microsoft.com/office/drawing/2016/5/12/chartex" xmlns:cx7="http://schemas.microsoft.com/office/drawing/2016/5/13/chartex" xmlns:cx8="http://schemas.microsoft.com/office/drawing/2016/5/14/chartex" xmlns:mc="http://schemas.openxmlformats.org/markup-compatibility/2006" xmlns:aink="http://schemas.microsoft.com/office/drawing/2016/ink" xmlns:am3d="http://schemas.microsoft.com/office/drawing/2017/model3d" xmlns:o="urn:schemas-microsoft-com:office:office" xmlns:oel="http://schemas.microsoft.com/office/2019/extlst" xmlns:r="http://schemas.openxmlformats.org/officeDocument/2006/relationships" xmlns:m="http://schemas.openxmlformats.org/officeDocument/2006/math" xmlns:v="urn:schemas-microsoft-com:vml" xmlns:wp14="http://schemas.microsoft.com/office/word/2010/wordprocessingDrawing" xmlns:wp="http://schemas.openxmlformats.org/drawingml/2006/wordprocessingDrawing" xmlns:w10="urn:schemas-microsoft-com:office:word" xmlns:w="http://schemas.openxmlformats.org/wordprocessingml/2006/main" xmlns:w14="http://schemas.microsoft.com/office/word/2010/wordml" xmlns:w15="http://schemas.microsoft.com/office/word/2012/wordml" xmlns:w16cex="http://schemas.microsoft.com/office/word/2018/wordml/cex" xmlns:w16cid="http://schemas.microsoft.com/office/word/2016/wordml/cid" xmlns:w16="http://schemas.microsoft.com/office/word/2018/wordml" xmlns:w16du="http://schemas.microsoft.com/office/word/2023/wordml/word16du" xmlns:w16sdtdh="http://schemas.microsoft.com/office/word/2020/wordml/sdtdatahash" xmlns:w16se="http://schemas.microsoft.com/office/word/2015/wordml/symex" xmlns:wpg="http://schemas.microsoft.com/office/word/2010/wordprocessingGroup" xmlns:wpi="http://schemas.microsoft.com/office/word/2010/wordprocessingInk" xmlns:wne="http://schemas.microsoft.com/office/word/2006/wordml" xmlns:wps="http://schemas.microsoft.com/office/word/2010/wordprocessingShape" mc:Ignorable="w14 w15 w16se w16cid w16 w16cex w16sdtdh w16du wp14">
+<w:ftr xmlns:wpc="http://schemas.microsoft.com/office/word/2010/wordprocessingCanvas" xmlns:cx="http://schemas.microsoft.com/office/drawing/2014/chartex" xmlns:cx1="http://schemas.microsoft.com/office/drawing/2015/9/8/chartex" xmlns:cx2="http://schemas.microsoft.com/office/drawing/2015/10/21/chartex" xmlns:cx3="http://schemas.microsoft.com/office/drawing/2016/5/9/chartex" xmlns:cx4="http://schemas.microsoft.com/office/drawing/2016/5/10/chartex" xmlns:cx5="http://schemas.microsoft.com/office/drawing/2016/5/11/chartex" xmlns:cx6="http://schemas.microsoft.com/office/drawing/2016/5/12/chartex" xmlns:cx7="http://schemas.microsoft.com/office/drawing/2016/5/13/chartex" xmlns:cx8="http://schemas.microsoft.com/office/drawing/2016/5/14/chartex" xmlns:mc="http://schemas.openxmlformats.org/markup-compatibility/2006" xmlns:aink="http://schemas.microsoft.com/office/drawing/2016/ink" xmlns:am3d="http://schemas.microsoft.com/office/drawing/2017/model3d" xmlns:o="urn:schemas-microsoft-com:office:office" xmlns:oel="http://schemas.microsoft.com/office/2019/extlst" xmlns:r="http://schemas.openxmlformats.org/officeDocument/2006/relationships" xmlns:m="http://schemas.openxmlformats.org/officeDocument/2006/math" xmlns:v="urn:schemas-microsoft-com:vml" xmlns:wp14="http://schemas.microsoft.com/office/word/2010/wordprocessingDrawing" xmlns:wp="http://schemas.openxmlformats.org/drawingml/2006/wordprocessingDrawing" xmlns:w10="urn:schemas-microsoft-com:office:word" xmlns:w="http://schemas.openxmlformats.org/wordprocessingml/2006/main" xmlns:w14="http://schemas.microsoft.com/office/word/2010/wordml" xmlns:w15="http://schemas.microsoft.com/office/word/2012/wordml" xmlns:w16cex="http://schemas.microsoft.com/office/word/2018/wordml/cex" xmlns:w16cid="http://schemas.microsoft.com/office/word/2016/wordml/cid" xmlns:w16="http://schemas.microsoft.com/office/word/2018/wordml" xmlns:w16sdtdh="http://schemas.microsoft.com/office/word/2020/wordml/sdtdatahash" xmlns:w16se="http://schemas.microsoft.com/office/word/2015/wordml/symex" xmlns:wpg="http://schemas.microsoft.com/office/word/2010/wordprocessingGroup" xmlns:wpi="http://schemas.microsoft.com/office/word/2010/wordprocessingInk" xmlns:wne="http://schemas.microsoft.com/office/word/2006/wordml" xmlns:wps="http://schemas.microsoft.com/office/word/2010/wordprocessingShape" mc:Ignorable="w14 w15 w16se w16cid w16 w16cex w16sdtdh wp14">
   <w:tbl>
     <w:tblPr>
       <w:tblW w:w="0" w:type="auto"/>
@@ -18859,7 +18666,7 @@
         </w:tcPr>
         <w:p>
           <w:pPr>
-            <w:pStyle w:val="Header"/>
+            <w:pStyle w:val="Intestazione"/>
             <w:ind w:left="-115"/>
           </w:pPr>
         </w:p>
@@ -18870,7 +18677,7 @@
         </w:tcPr>
         <w:p>
           <w:pPr>
-            <w:pStyle w:val="Header"/>
+            <w:pStyle w:val="Intestazione"/>
             <w:jc w:val="center"/>
           </w:pPr>
         </w:p>
@@ -18881,7 +18688,7 @@
         </w:tcPr>
         <w:p>
           <w:pPr>
-            <w:pStyle w:val="Header"/>
+            <w:pStyle w:val="Intestazione"/>
             <w:ind w:right="-115"/>
             <w:jc w:val="right"/>
           </w:pPr>
@@ -18909,14 +18716,14 @@
   </w:tbl>
   <w:p>
     <w:pPr>
-      <w:pStyle w:val="Footer"/>
+      <w:pStyle w:val="Pidipagina"/>
     </w:pPr>
   </w:p>
 </w:ftr>
 </file>
 
 <file path=word/footnotes.xml><?xml version="1.0" encoding="utf-8"?>
-<w:footnotes xmlns:wpc="http://schemas.microsoft.com/office/word/2010/wordprocessingCanvas" xmlns:cx="http://schemas.microsoft.com/office/drawing/2014/chartex" xmlns:cx1="http://schemas.microsoft.com/office/drawing/2015/9/8/chartex" xmlns:cx2="http://schemas.microsoft.com/office/drawing/2015/10/21/chartex" xmlns:cx3="http://schemas.microsoft.com/office/drawing/2016/5/9/chartex" xmlns:cx4="http://schemas.microsoft.com/office/drawing/2016/5/10/chartex" xmlns:cx5="http://schemas.microsoft.com/office/drawing/2016/5/11/chartex" xmlns:cx6="http://schemas.microsoft.com/office/drawing/2016/5/12/chartex" xmlns:cx7="http://schemas.microsoft.com/office/drawing/2016/5/13/chartex" xmlns:cx8="http://schemas.microsoft.com/office/drawing/2016/5/14/chartex" xmlns:mc="http://schemas.openxmlformats.org/markup-compatibility/2006" xmlns:aink="http://schemas.microsoft.com/office/drawing/2016/ink" xmlns:am3d="http://schemas.microsoft.com/office/drawing/2017/model3d" xmlns:o="urn:schemas-microsoft-com:office:office" xmlns:oel="http://schemas.microsoft.com/office/2019/extlst" xmlns:r="http://schemas.openxmlformats.org/officeDocument/2006/relationships" xmlns:m="http://schemas.openxmlformats.org/officeDocument/2006/math" xmlns:v="urn:schemas-microsoft-com:vml" xmlns:wp14="http://schemas.microsoft.com/office/word/2010/wordprocessingDrawing" xmlns:wp="http://schemas.openxmlformats.org/drawingml/2006/wordprocessingDrawing" xmlns:w10="urn:schemas-microsoft-com:office:word" xmlns:w="http://schemas.openxmlformats.org/wordprocessingml/2006/main" xmlns:w14="http://schemas.microsoft.com/office/word/2010/wordml" xmlns:w15="http://schemas.microsoft.com/office/word/2012/wordml" xmlns:w16cex="http://schemas.microsoft.com/office/word/2018/wordml/cex" xmlns:w16cid="http://schemas.microsoft.com/office/word/2016/wordml/cid" xmlns:w16="http://schemas.microsoft.com/office/word/2018/wordml" xmlns:w16du="http://schemas.microsoft.com/office/word/2023/wordml/word16du" xmlns:w16sdtdh="http://schemas.microsoft.com/office/word/2020/wordml/sdtdatahash" xmlns:w16se="http://schemas.microsoft.com/office/word/2015/wordml/symex" xmlns:wpg="http://schemas.microsoft.com/office/word/2010/wordprocessingGroup" xmlns:wpi="http://schemas.microsoft.com/office/word/2010/wordprocessingInk" xmlns:wne="http://schemas.microsoft.com/office/word/2006/wordml" xmlns:wps="http://schemas.microsoft.com/office/word/2010/wordprocessingShape" mc:Ignorable="w14 w15 w16se w16cid w16 w16cex w16sdtdh w16du wp14">
+<w:footnotes xmlns:wpc="http://schemas.microsoft.com/office/word/2010/wordprocessingCanvas" xmlns:cx="http://schemas.microsoft.com/office/drawing/2014/chartex" xmlns:cx1="http://schemas.microsoft.com/office/drawing/2015/9/8/chartex" xmlns:cx2="http://schemas.microsoft.com/office/drawing/2015/10/21/chartex" xmlns:cx3="http://schemas.microsoft.com/office/drawing/2016/5/9/chartex" xmlns:cx4="http://schemas.microsoft.com/office/drawing/2016/5/10/chartex" xmlns:cx5="http://schemas.microsoft.com/office/drawing/2016/5/11/chartex" xmlns:cx6="http://schemas.microsoft.com/office/drawing/2016/5/12/chartex" xmlns:cx7="http://schemas.microsoft.com/office/drawing/2016/5/13/chartex" xmlns:cx8="http://schemas.microsoft.com/office/drawing/2016/5/14/chartex" xmlns:mc="http://schemas.openxmlformats.org/markup-compatibility/2006" xmlns:aink="http://schemas.microsoft.com/office/drawing/2016/ink" xmlns:am3d="http://schemas.microsoft.com/office/drawing/2017/model3d" xmlns:o="urn:schemas-microsoft-com:office:office" xmlns:oel="http://schemas.microsoft.com/office/2019/extlst" xmlns:r="http://schemas.openxmlformats.org/officeDocument/2006/relationships" xmlns:m="http://schemas.openxmlformats.org/officeDocument/2006/math" xmlns:v="urn:schemas-microsoft-com:vml" xmlns:wp14="http://schemas.microsoft.com/office/word/2010/wordprocessingDrawing" xmlns:wp="http://schemas.openxmlformats.org/drawingml/2006/wordprocessingDrawing" xmlns:w10="urn:schemas-microsoft-com:office:word" xmlns:w="http://schemas.openxmlformats.org/wordprocessingml/2006/main" xmlns:w14="http://schemas.microsoft.com/office/word/2010/wordml" xmlns:w15="http://schemas.microsoft.com/office/word/2012/wordml" xmlns:w16cex="http://schemas.microsoft.com/office/word/2018/wordml/cex" xmlns:w16cid="http://schemas.microsoft.com/office/word/2016/wordml/cid" xmlns:w16="http://schemas.microsoft.com/office/word/2018/wordml" xmlns:w16sdtdh="http://schemas.microsoft.com/office/word/2020/wordml/sdtdatahash" xmlns:w16se="http://schemas.microsoft.com/office/word/2015/wordml/symex" xmlns:wpg="http://schemas.microsoft.com/office/word/2010/wordprocessingGroup" xmlns:wpi="http://schemas.microsoft.com/office/word/2010/wordprocessingInk" xmlns:wne="http://schemas.microsoft.com/office/word/2006/wordml" xmlns:wps="http://schemas.microsoft.com/office/word/2010/wordprocessingShape" mc:Ignorable="w14 w15 w16se w16cid w16 w16cex w16sdtdh wp14">
   <w:footnote w:type="separator" w:id="-1">
     <w:p>
       <w:pPr>
@@ -18948,7 +18755,7 @@
 </file>
 
 <file path=word/header1.xml><?xml version="1.0" encoding="utf-8"?>
-<w:hdr xmlns:wpc="http://schemas.microsoft.com/office/word/2010/wordprocessingCanvas" xmlns:cx="http://schemas.microsoft.com/office/drawing/2014/chartex" xmlns:cx1="http://schemas.microsoft.com/office/drawing/2015/9/8/chartex" xmlns:cx2="http://schemas.microsoft.com/office/drawing/2015/10/21/chartex" xmlns:cx3="http://schemas.microsoft.com/office/drawing/2016/5/9/chartex" xmlns:cx4="http://schemas.microsoft.com/office/drawing/2016/5/10/chartex" xmlns:cx5="http://schemas.microsoft.com/office/drawing/2016/5/11/chartex" xmlns:cx6="http://schemas.microsoft.com/office/drawing/2016/5/12/chartex" xmlns:cx7="http://schemas.microsoft.com/office/drawing/2016/5/13/chartex" xmlns:cx8="http://schemas.microsoft.com/office/drawing/2016/5/14/chartex" xmlns:mc="http://schemas.openxmlformats.org/markup-compatibility/2006" xmlns:aink="http://schemas.microsoft.com/office/drawing/2016/ink" xmlns:am3d="http://schemas.microsoft.com/office/drawing/2017/model3d" xmlns:o="urn:schemas-microsoft-com:office:office" xmlns:oel="http://schemas.microsoft.com/office/2019/extlst" xmlns:r="http://schemas.openxmlformats.org/officeDocument/2006/relationships" xmlns:m="http://schemas.openxmlformats.org/officeDocument/2006/math" xmlns:v="urn:schemas-microsoft-com:vml" xmlns:wp14="http://schemas.microsoft.com/office/word/2010/wordprocessingDrawing" xmlns:wp="http://schemas.openxmlformats.org/drawingml/2006/wordprocessingDrawing" xmlns:w10="urn:schemas-microsoft-com:office:word" xmlns:w="http://schemas.openxmlformats.org/wordprocessingml/2006/main" xmlns:w14="http://schemas.microsoft.com/office/word/2010/wordml" xmlns:w15="http://schemas.microsoft.com/office/word/2012/wordml" xmlns:w16cex="http://schemas.microsoft.com/office/word/2018/wordml/cex" xmlns:w16cid="http://schemas.microsoft.com/office/word/2016/wordml/cid" xmlns:w16="http://schemas.microsoft.com/office/word/2018/wordml" xmlns:w16du="http://schemas.microsoft.com/office/word/2023/wordml/word16du" xmlns:w16sdtdh="http://schemas.microsoft.com/office/word/2020/wordml/sdtdatahash" xmlns:w16se="http://schemas.microsoft.com/office/word/2015/wordml/symex" xmlns:wpg="http://schemas.microsoft.com/office/word/2010/wordprocessingGroup" xmlns:wpi="http://schemas.microsoft.com/office/word/2010/wordprocessingInk" xmlns:wne="http://schemas.microsoft.com/office/word/2006/wordml" xmlns:wps="http://schemas.microsoft.com/office/word/2010/wordprocessingShape" mc:Ignorable="w14 w15 w16se w16cid w16 w16cex w16sdtdh w16du wp14">
+<w:hdr xmlns:wpc="http://schemas.microsoft.com/office/word/2010/wordprocessingCanvas" xmlns:cx="http://schemas.microsoft.com/office/drawing/2014/chartex" xmlns:cx1="http://schemas.microsoft.com/office/drawing/2015/9/8/chartex" xmlns:cx2="http://schemas.microsoft.com/office/drawing/2015/10/21/chartex" xmlns:cx3="http://schemas.microsoft.com/office/drawing/2016/5/9/chartex" xmlns:cx4="http://schemas.microsoft.com/office/drawing/2016/5/10/chartex" xmlns:cx5="http://schemas.microsoft.com/office/drawing/2016/5/11/chartex" xmlns:cx6="http://schemas.microsoft.com/office/drawing/2016/5/12/chartex" xmlns:cx7="http://schemas.microsoft.com/office/drawing/2016/5/13/chartex" xmlns:cx8="http://schemas.microsoft.com/office/drawing/2016/5/14/chartex" xmlns:mc="http://schemas.openxmlformats.org/markup-compatibility/2006" xmlns:aink="http://schemas.microsoft.com/office/drawing/2016/ink" xmlns:am3d="http://schemas.microsoft.com/office/drawing/2017/model3d" xmlns:o="urn:schemas-microsoft-com:office:office" xmlns:oel="http://schemas.microsoft.com/office/2019/extlst" xmlns:r="http://schemas.openxmlformats.org/officeDocument/2006/relationships" xmlns:m="http://schemas.openxmlformats.org/officeDocument/2006/math" xmlns:v="urn:schemas-microsoft-com:vml" xmlns:wp14="http://schemas.microsoft.com/office/word/2010/wordprocessingDrawing" xmlns:wp="http://schemas.openxmlformats.org/drawingml/2006/wordprocessingDrawing" xmlns:w10="urn:schemas-microsoft-com:office:word" xmlns:w="http://schemas.openxmlformats.org/wordprocessingml/2006/main" xmlns:w14="http://schemas.microsoft.com/office/word/2010/wordml" xmlns:w15="http://schemas.microsoft.com/office/word/2012/wordml" xmlns:w16cex="http://schemas.microsoft.com/office/word/2018/wordml/cex" xmlns:w16cid="http://schemas.microsoft.com/office/word/2016/wordml/cid" xmlns:w16="http://schemas.microsoft.com/office/word/2018/wordml" xmlns:w16sdtdh="http://schemas.microsoft.com/office/word/2020/wordml/sdtdatahash" xmlns:w16se="http://schemas.microsoft.com/office/word/2015/wordml/symex" xmlns:wpg="http://schemas.microsoft.com/office/word/2010/wordprocessingGroup" xmlns:wpi="http://schemas.microsoft.com/office/word/2010/wordprocessingInk" xmlns:wne="http://schemas.microsoft.com/office/word/2006/wordml" xmlns:wps="http://schemas.microsoft.com/office/word/2010/wordprocessingShape" mc:Ignorable="w14 w15 w16se w16cid w16 w16cex w16sdtdh wp14">
   <w:tbl>
     <w:tblPr>
       <w:tblW w:w="0" w:type="auto"/>
@@ -18970,7 +18777,7 @@
         </w:tcPr>
         <w:p>
           <w:pPr>
-            <w:pStyle w:val="Header"/>
+            <w:pStyle w:val="Intestazione"/>
             <w:ind w:left="-115"/>
           </w:pPr>
         </w:p>
@@ -18981,7 +18788,7 @@
         </w:tcPr>
         <w:p>
           <w:pPr>
-            <w:pStyle w:val="Header"/>
+            <w:pStyle w:val="Intestazione"/>
             <w:jc w:val="center"/>
           </w:pPr>
         </w:p>
@@ -18992,7 +18799,7 @@
         </w:tcPr>
         <w:p>
           <w:pPr>
-            <w:pStyle w:val="Header"/>
+            <w:pStyle w:val="Intestazione"/>
             <w:ind w:right="-115"/>
             <w:jc w:val="right"/>
           </w:pPr>
@@ -19002,7 +18809,7 @@
   </w:tbl>
   <w:p>
     <w:pPr>
-      <w:pStyle w:val="Header"/>
+      <w:pStyle w:val="Intestazione"/>
     </w:pPr>
   </w:p>
 </w:hdr>
@@ -19024,7 +18831,7 @@
 </file>
 
 <file path=word/numbering.xml><?xml version="1.0" encoding="utf-8"?>
-<w:numbering xmlns:wpc="http://schemas.microsoft.com/office/word/2010/wordprocessingCanvas" xmlns:cx="http://schemas.microsoft.com/office/drawing/2014/chartex" xmlns:cx1="http://schemas.microsoft.com/office/drawing/2015/9/8/chartex" xmlns:cx2="http://schemas.microsoft.com/office/drawing/2015/10/21/chartex" xmlns:cx3="http://schemas.microsoft.com/office/drawing/2016/5/9/chartex" xmlns:cx4="http://schemas.microsoft.com/office/drawing/2016/5/10/chartex" xmlns:cx5="http://schemas.microsoft.com/office/drawing/2016/5/11/chartex" xmlns:cx6="http://schemas.microsoft.com/office/drawing/2016/5/12/chartex" xmlns:cx7="http://schemas.microsoft.com/office/drawing/2016/5/13/chartex" xmlns:cx8="http://schemas.microsoft.com/office/drawing/2016/5/14/chartex" xmlns:mc="http://schemas.openxmlformats.org/markup-compatibility/2006" xmlns:aink="http://schemas.microsoft.com/office/drawing/2016/ink" xmlns:am3d="http://schemas.microsoft.com/office/drawing/2017/model3d" xmlns:o="urn:schemas-microsoft-com:office:office" xmlns:oel="http://schemas.microsoft.com/office/2019/extlst" xmlns:r="http://schemas.openxmlformats.org/officeDocument/2006/relationships" xmlns:m="http://schemas.openxmlformats.org/officeDocument/2006/math" xmlns:v="urn:schemas-microsoft-com:vml" xmlns:wp14="http://schemas.microsoft.com/office/word/2010/wordprocessingDrawing" xmlns:wp="http://schemas.openxmlformats.org/drawingml/2006/wordprocessingDrawing" xmlns:w10="urn:schemas-microsoft-com:office:word" xmlns:w="http://schemas.openxmlformats.org/wordprocessingml/2006/main" xmlns:w14="http://schemas.microsoft.com/office/word/2010/wordml" xmlns:w15="http://schemas.microsoft.com/office/word/2012/wordml" xmlns:w16cex="http://schemas.microsoft.com/office/word/2018/wordml/cex" xmlns:w16cid="http://schemas.microsoft.com/office/word/2016/wordml/cid" xmlns:w16="http://schemas.microsoft.com/office/word/2018/wordml" xmlns:w16du="http://schemas.microsoft.com/office/word/2023/wordml/word16du" xmlns:w16sdtdh="http://schemas.microsoft.com/office/word/2020/wordml/sdtdatahash" xmlns:w16se="http://schemas.microsoft.com/office/word/2015/wordml/symex" xmlns:wpg="http://schemas.microsoft.com/office/word/2010/wordprocessingGroup" xmlns:wpi="http://schemas.microsoft.com/office/word/2010/wordprocessingInk" xmlns:wne="http://schemas.microsoft.com/office/word/2006/wordml" xmlns:wps="http://schemas.microsoft.com/office/word/2010/wordprocessingShape" mc:Ignorable="w14 w15 w16se w16cid w16 w16cex w16sdtdh w16du wp14">
+<w:numbering xmlns:wpc="http://schemas.microsoft.com/office/word/2010/wordprocessingCanvas" xmlns:cx="http://schemas.microsoft.com/office/drawing/2014/chartex" xmlns:cx1="http://schemas.microsoft.com/office/drawing/2015/9/8/chartex" xmlns:cx2="http://schemas.microsoft.com/office/drawing/2015/10/21/chartex" xmlns:cx3="http://schemas.microsoft.com/office/drawing/2016/5/9/chartex" xmlns:cx4="http://schemas.microsoft.com/office/drawing/2016/5/10/chartex" xmlns:cx5="http://schemas.microsoft.com/office/drawing/2016/5/11/chartex" xmlns:cx6="http://schemas.microsoft.com/office/drawing/2016/5/12/chartex" xmlns:cx7="http://schemas.microsoft.com/office/drawing/2016/5/13/chartex" xmlns:cx8="http://schemas.microsoft.com/office/drawing/2016/5/14/chartex" xmlns:mc="http://schemas.openxmlformats.org/markup-compatibility/2006" xmlns:aink="http://schemas.microsoft.com/office/drawing/2016/ink" xmlns:am3d="http://schemas.microsoft.com/office/drawing/2017/model3d" xmlns:o="urn:schemas-microsoft-com:office:office" xmlns:oel="http://schemas.microsoft.com/office/2019/extlst" xmlns:r="http://schemas.openxmlformats.org/officeDocument/2006/relationships" xmlns:m="http://schemas.openxmlformats.org/officeDocument/2006/math" xmlns:v="urn:schemas-microsoft-com:vml" xmlns:wp14="http://schemas.microsoft.com/office/word/2010/wordprocessingDrawing" xmlns:wp="http://schemas.openxmlformats.org/drawingml/2006/wordprocessingDrawing" xmlns:w10="urn:schemas-microsoft-com:office:word" xmlns:w="http://schemas.openxmlformats.org/wordprocessingml/2006/main" xmlns:w14="http://schemas.microsoft.com/office/word/2010/wordml" xmlns:w15="http://schemas.microsoft.com/office/word/2012/wordml" xmlns:w16cex="http://schemas.microsoft.com/office/word/2018/wordml/cex" xmlns:w16cid="http://schemas.microsoft.com/office/word/2016/wordml/cid" xmlns:w16="http://schemas.microsoft.com/office/word/2018/wordml" xmlns:w16sdtdh="http://schemas.microsoft.com/office/word/2020/wordml/sdtdatahash" xmlns:w16se="http://schemas.microsoft.com/office/word/2015/wordml/symex" xmlns:wpg="http://schemas.microsoft.com/office/word/2010/wordprocessingGroup" xmlns:wpi="http://schemas.microsoft.com/office/word/2010/wordprocessingInk" xmlns:wne="http://schemas.microsoft.com/office/word/2006/wordml" xmlns:wps="http://schemas.microsoft.com/office/word/2010/wordprocessingShape" mc:Ignorable="w14 w15 w16se w16cid w16 w16cex w16sdtdh wp14">
   <w:abstractNum w:abstractNumId="0" w15:restartNumberingAfterBreak="0">
     <w:nsid w:val="0089386E"/>
     <w:multiLevelType w:val="hybridMultilevel"/>
@@ -23520,7 +23327,7 @@
 </file>
 
 <file path=word/styles.xml><?xml version="1.0" encoding="utf-8"?>
-<w:styles xmlns:mc="http://schemas.openxmlformats.org/markup-compatibility/2006" xmlns:r="http://schemas.openxmlformats.org/officeDocument/2006/relationships" xmlns:w="http://schemas.openxmlformats.org/wordprocessingml/2006/main" xmlns:w14="http://schemas.microsoft.com/office/word/2010/wordml" xmlns:w15="http://schemas.microsoft.com/office/word/2012/wordml" xmlns:w16cex="http://schemas.microsoft.com/office/word/2018/wordml/cex" xmlns:w16cid="http://schemas.microsoft.com/office/word/2016/wordml/cid" xmlns:w16="http://schemas.microsoft.com/office/word/2018/wordml" xmlns:w16du="http://schemas.microsoft.com/office/word/2023/wordml/word16du" xmlns:w16sdtdh="http://schemas.microsoft.com/office/word/2020/wordml/sdtdatahash" xmlns:w16se="http://schemas.microsoft.com/office/word/2015/wordml/symex" mc:Ignorable="w14 w15 w16se w16cid w16 w16cex w16sdtdh w16du">
+<w:styles xmlns:mc="http://schemas.openxmlformats.org/markup-compatibility/2006" xmlns:r="http://schemas.openxmlformats.org/officeDocument/2006/relationships" xmlns:w="http://schemas.openxmlformats.org/wordprocessingml/2006/main" xmlns:w14="http://schemas.microsoft.com/office/word/2010/wordml" xmlns:w15="http://schemas.microsoft.com/office/word/2012/wordml" xmlns:w16cex="http://schemas.microsoft.com/office/word/2018/wordml/cex" xmlns:w16cid="http://schemas.microsoft.com/office/word/2016/wordml/cid" xmlns:w16="http://schemas.microsoft.com/office/word/2018/wordml" xmlns:w16sdtdh="http://schemas.microsoft.com/office/word/2020/wordml/sdtdatahash" xmlns:w16se="http://schemas.microsoft.com/office/word/2015/wordml/symex" mc:Ignorable="w14 w15 w16se w16cid w16 w16cex w16sdtdh">
   <w:docDefaults>
     <w:rPrDefault>
       <w:rPr>
@@ -23914,16 +23721,16 @@
     <w:lsdException w:name="Unresolved Mention" w:semiHidden="1" w:unhideWhenUsed="1"/>
     <w:lsdException w:name="Smart Link" w:semiHidden="1" w:unhideWhenUsed="1"/>
   </w:latentStyles>
-  <w:style w:type="paragraph" w:default="1" w:styleId="Normal">
+  <w:style w:type="paragraph" w:default="1" w:styleId="Normale">
     <w:name w:val="Normal"/>
     <w:qFormat/>
     <w:rsid w:val="00D86086"/>
   </w:style>
-  <w:style w:type="paragraph" w:styleId="Heading1">
+  <w:style w:type="paragraph" w:styleId="Titolo1">
     <w:name w:val="heading 1"/>
-    <w:basedOn w:val="Normal"/>
-    <w:next w:val="Normal"/>
-    <w:link w:val="Heading1Char"/>
+    <w:basedOn w:val="Normale"/>
+    <w:next w:val="Normale"/>
+    <w:link w:val="Titolo1Carattere"/>
     <w:uiPriority w:val="9"/>
     <w:qFormat/>
     <w:rsid w:val="00D86086"/>
@@ -23941,11 +23748,11 @@
       <w:szCs w:val="40"/>
     </w:rPr>
   </w:style>
-  <w:style w:type="paragraph" w:styleId="Heading2">
+  <w:style w:type="paragraph" w:styleId="Titolo2">
     <w:name w:val="heading 2"/>
-    <w:basedOn w:val="Normal"/>
-    <w:next w:val="Normal"/>
-    <w:link w:val="Heading2Char"/>
+    <w:basedOn w:val="Normale"/>
+    <w:next w:val="Normale"/>
+    <w:link w:val="Titolo2Carattere"/>
     <w:uiPriority w:val="9"/>
     <w:unhideWhenUsed/>
     <w:qFormat/>
@@ -23963,11 +23770,11 @@
       <w:szCs w:val="32"/>
     </w:rPr>
   </w:style>
-  <w:style w:type="paragraph" w:styleId="Heading3">
+  <w:style w:type="paragraph" w:styleId="Titolo3">
     <w:name w:val="heading 3"/>
-    <w:basedOn w:val="Normal"/>
-    <w:next w:val="Normal"/>
-    <w:link w:val="Heading3Char"/>
+    <w:basedOn w:val="Normale"/>
+    <w:next w:val="Normale"/>
+    <w:link w:val="Titolo3Carattere"/>
     <w:uiPriority w:val="9"/>
     <w:semiHidden/>
     <w:unhideWhenUsed/>
@@ -23985,11 +23792,11 @@
       <w:szCs w:val="32"/>
     </w:rPr>
   </w:style>
-  <w:style w:type="paragraph" w:styleId="Heading4">
+  <w:style w:type="paragraph" w:styleId="Titolo4">
     <w:name w:val="heading 4"/>
-    <w:basedOn w:val="Normal"/>
-    <w:next w:val="Normal"/>
-    <w:link w:val="Heading4Char"/>
+    <w:basedOn w:val="Normale"/>
+    <w:next w:val="Normale"/>
+    <w:link w:val="Titolo4Carattere"/>
     <w:uiPriority w:val="9"/>
     <w:semiHidden/>
     <w:unhideWhenUsed/>
@@ -24009,11 +23816,11 @@
       <w:szCs w:val="30"/>
     </w:rPr>
   </w:style>
-  <w:style w:type="paragraph" w:styleId="Heading5">
+  <w:style w:type="paragraph" w:styleId="Titolo5">
     <w:name w:val="heading 5"/>
-    <w:basedOn w:val="Normal"/>
-    <w:next w:val="Normal"/>
-    <w:link w:val="Heading5Char"/>
+    <w:basedOn w:val="Normale"/>
+    <w:next w:val="Normale"/>
+    <w:link w:val="Titolo5Carattere"/>
     <w:uiPriority w:val="9"/>
     <w:semiHidden/>
     <w:unhideWhenUsed/>
@@ -24031,11 +23838,11 @@
       <w:szCs w:val="28"/>
     </w:rPr>
   </w:style>
-  <w:style w:type="paragraph" w:styleId="Heading6">
+  <w:style w:type="paragraph" w:styleId="Titolo6">
     <w:name w:val="heading 6"/>
-    <w:basedOn w:val="Normal"/>
-    <w:next w:val="Normal"/>
-    <w:link w:val="Heading6Char"/>
+    <w:basedOn w:val="Normale"/>
+    <w:next w:val="Normale"/>
+    <w:link w:val="Titolo6Carattere"/>
     <w:uiPriority w:val="9"/>
     <w:semiHidden/>
     <w:unhideWhenUsed/>
@@ -24055,11 +23862,11 @@
       <w:szCs w:val="26"/>
     </w:rPr>
   </w:style>
-  <w:style w:type="paragraph" w:styleId="Heading7">
+  <w:style w:type="paragraph" w:styleId="Titolo7">
     <w:name w:val="heading 7"/>
-    <w:basedOn w:val="Normal"/>
-    <w:next w:val="Normal"/>
-    <w:link w:val="Heading7Char"/>
+    <w:basedOn w:val="Normale"/>
+    <w:next w:val="Normale"/>
+    <w:link w:val="Titolo7Carattere"/>
     <w:uiPriority w:val="9"/>
     <w:semiHidden/>
     <w:unhideWhenUsed/>
@@ -24077,11 +23884,11 @@
       <w:szCs w:val="24"/>
     </w:rPr>
   </w:style>
-  <w:style w:type="paragraph" w:styleId="Heading8">
+  <w:style w:type="paragraph" w:styleId="Titolo8">
     <w:name w:val="heading 8"/>
-    <w:basedOn w:val="Normal"/>
-    <w:next w:val="Normal"/>
-    <w:link w:val="Heading8Char"/>
+    <w:basedOn w:val="Normale"/>
+    <w:next w:val="Normale"/>
+    <w:link w:val="Titolo8Carattere"/>
     <w:uiPriority w:val="9"/>
     <w:semiHidden/>
     <w:unhideWhenUsed/>
@@ -24099,11 +23906,11 @@
       <w:iCs/>
     </w:rPr>
   </w:style>
-  <w:style w:type="paragraph" w:styleId="Heading9">
+  <w:style w:type="paragraph" w:styleId="Titolo9">
     <w:name w:val="heading 9"/>
-    <w:basedOn w:val="Normal"/>
-    <w:next w:val="Normal"/>
-    <w:link w:val="Heading9Char"/>
+    <w:basedOn w:val="Normale"/>
+    <w:next w:val="Normale"/>
+    <w:link w:val="Titolo9Carattere"/>
     <w:uiPriority w:val="9"/>
     <w:semiHidden/>
     <w:unhideWhenUsed/>
@@ -24122,13 +23929,13 @@
       <w:iCs/>
     </w:rPr>
   </w:style>
-  <w:style w:type="character" w:default="1" w:styleId="DefaultParagraphFont">
+  <w:style w:type="character" w:default="1" w:styleId="Carpredefinitoparagrafo">
     <w:name w:val="Default Paragraph Font"/>
     <w:uiPriority w:val="1"/>
     <w:semiHidden/>
     <w:unhideWhenUsed/>
   </w:style>
-  <w:style w:type="table" w:default="1" w:styleId="TableNormal">
+  <w:style w:type="table" w:default="1" w:styleId="Tabellanormale">
     <w:name w:val="Normal Table"/>
     <w:uiPriority w:val="99"/>
     <w:semiHidden/>
@@ -24143,15 +23950,15 @@
       </w:tblCellMar>
     </w:tblPr>
   </w:style>
-  <w:style w:type="numbering" w:default="1" w:styleId="NoList">
+  <w:style w:type="numbering" w:default="1" w:styleId="Nessunelenco">
     <w:name w:val="No List"/>
     <w:uiPriority w:val="99"/>
     <w:semiHidden/>
     <w:unhideWhenUsed/>
   </w:style>
-  <w:style w:type="paragraph" w:styleId="ListParagraph">
+  <w:style w:type="paragraph" w:styleId="Paragrafoelenco">
     <w:name w:val="List Paragraph"/>
-    <w:basedOn w:val="Normal"/>
+    <w:basedOn w:val="Normale"/>
     <w:uiPriority w:val="34"/>
     <w:qFormat/>
     <w:rsid w:val="008E547B"/>
@@ -24160,9 +23967,9 @@
       <w:contextualSpacing/>
     </w:pPr>
   </w:style>
-  <w:style w:type="table" w:styleId="TableGrid">
+  <w:style w:type="table" w:styleId="Grigliatabella">
     <w:name w:val="Table Grid"/>
-    <w:basedOn w:val="TableNormal"/>
+    <w:basedOn w:val="Tabellanormale"/>
     <w:uiPriority w:val="39"/>
     <w:rsid w:val="00B47DF0"/>
     <w:pPr>
@@ -24179,10 +23986,10 @@
       </w:tblBorders>
     </w:tblPr>
   </w:style>
-  <w:style w:type="paragraph" w:styleId="Caption">
+  <w:style w:type="paragraph" w:styleId="Didascalia">
     <w:name w:val="caption"/>
-    <w:basedOn w:val="Normal"/>
-    <w:next w:val="Normal"/>
+    <w:basedOn w:val="Normale"/>
+    <w:next w:val="Normale"/>
     <w:uiPriority w:val="35"/>
     <w:unhideWhenUsed/>
     <w:qFormat/>
@@ -24198,10 +24005,10 @@
       <w:szCs w:val="16"/>
     </w:rPr>
   </w:style>
-  <w:style w:type="character" w:customStyle="1" w:styleId="Heading1Char">
-    <w:name w:val="Heading 1 Char"/>
-    <w:basedOn w:val="DefaultParagraphFont"/>
-    <w:link w:val="Heading1"/>
+  <w:style w:type="character" w:customStyle="1" w:styleId="Titolo1Carattere">
+    <w:name w:val="Titolo 1 Carattere"/>
+    <w:basedOn w:val="Carpredefinitoparagrafo"/>
+    <w:link w:val="Titolo1"/>
     <w:uiPriority w:val="9"/>
     <w:rsid w:val="00D86086"/>
     <w:rPr>
@@ -24211,10 +24018,10 @@
       <w:szCs w:val="40"/>
     </w:rPr>
   </w:style>
-  <w:style w:type="character" w:customStyle="1" w:styleId="Heading2Char">
-    <w:name w:val="Heading 2 Char"/>
-    <w:basedOn w:val="DefaultParagraphFont"/>
-    <w:link w:val="Heading2"/>
+  <w:style w:type="character" w:customStyle="1" w:styleId="Titolo2Carattere">
+    <w:name w:val="Titolo 2 Carattere"/>
+    <w:basedOn w:val="Carpredefinitoparagrafo"/>
+    <w:link w:val="Titolo2"/>
     <w:uiPriority w:val="9"/>
     <w:rsid w:val="00D86086"/>
     <w:rPr>
@@ -24223,10 +24030,10 @@
       <w:szCs w:val="32"/>
     </w:rPr>
   </w:style>
-  <w:style w:type="character" w:customStyle="1" w:styleId="Heading3Char">
-    <w:name w:val="Heading 3 Char"/>
-    <w:basedOn w:val="DefaultParagraphFont"/>
-    <w:link w:val="Heading3"/>
+  <w:style w:type="character" w:customStyle="1" w:styleId="Titolo3Carattere">
+    <w:name w:val="Titolo 3 Carattere"/>
+    <w:basedOn w:val="Carpredefinitoparagrafo"/>
+    <w:link w:val="Titolo3"/>
     <w:uiPriority w:val="9"/>
     <w:semiHidden/>
     <w:rsid w:val="00D86086"/>
@@ -24236,10 +24043,10 @@
       <w:szCs w:val="32"/>
     </w:rPr>
   </w:style>
-  <w:style w:type="character" w:customStyle="1" w:styleId="Heading4Char">
-    <w:name w:val="Heading 4 Char"/>
-    <w:basedOn w:val="DefaultParagraphFont"/>
-    <w:link w:val="Heading4"/>
+  <w:style w:type="character" w:customStyle="1" w:styleId="Titolo4Carattere">
+    <w:name w:val="Titolo 4 Carattere"/>
+    <w:basedOn w:val="Carpredefinitoparagrafo"/>
+    <w:link w:val="Titolo4"/>
     <w:uiPriority w:val="9"/>
     <w:semiHidden/>
     <w:rsid w:val="00D86086"/>
@@ -24251,10 +24058,10 @@
       <w:szCs w:val="30"/>
     </w:rPr>
   </w:style>
-  <w:style w:type="character" w:customStyle="1" w:styleId="Heading5Char">
-    <w:name w:val="Heading 5 Char"/>
-    <w:basedOn w:val="DefaultParagraphFont"/>
-    <w:link w:val="Heading5"/>
+  <w:style w:type="character" w:customStyle="1" w:styleId="Titolo5Carattere">
+    <w:name w:val="Titolo 5 Carattere"/>
+    <w:basedOn w:val="Carpredefinitoparagrafo"/>
+    <w:link w:val="Titolo5"/>
     <w:uiPriority w:val="9"/>
     <w:semiHidden/>
     <w:rsid w:val="00D86086"/>
@@ -24264,10 +24071,10 @@
       <w:szCs w:val="28"/>
     </w:rPr>
   </w:style>
-  <w:style w:type="character" w:customStyle="1" w:styleId="Heading6Char">
-    <w:name w:val="Heading 6 Char"/>
-    <w:basedOn w:val="DefaultParagraphFont"/>
-    <w:link w:val="Heading6"/>
+  <w:style w:type="character" w:customStyle="1" w:styleId="Titolo6Carattere">
+    <w:name w:val="Titolo 6 Carattere"/>
+    <w:basedOn w:val="Carpredefinitoparagrafo"/>
+    <w:link w:val="Titolo6"/>
     <w:uiPriority w:val="9"/>
     <w:semiHidden/>
     <w:rsid w:val="00D86086"/>
@@ -24279,10 +24086,10 @@
       <w:szCs w:val="26"/>
     </w:rPr>
   </w:style>
-  <w:style w:type="character" w:customStyle="1" w:styleId="Heading7Char">
-    <w:name w:val="Heading 7 Char"/>
-    <w:basedOn w:val="DefaultParagraphFont"/>
-    <w:link w:val="Heading7"/>
+  <w:style w:type="character" w:customStyle="1" w:styleId="Titolo7Carattere">
+    <w:name w:val="Titolo 7 Carattere"/>
+    <w:basedOn w:val="Carpredefinitoparagrafo"/>
+    <w:link w:val="Titolo7"/>
     <w:uiPriority w:val="9"/>
     <w:semiHidden/>
     <w:rsid w:val="00D86086"/>
@@ -24292,10 +24099,10 @@
       <w:szCs w:val="24"/>
     </w:rPr>
   </w:style>
-  <w:style w:type="character" w:customStyle="1" w:styleId="Heading8Char">
-    <w:name w:val="Heading 8 Char"/>
-    <w:basedOn w:val="DefaultParagraphFont"/>
-    <w:link w:val="Heading8"/>
+  <w:style w:type="character" w:customStyle="1" w:styleId="Titolo8Carattere">
+    <w:name w:val="Titolo 8 Carattere"/>
+    <w:basedOn w:val="Carpredefinitoparagrafo"/>
+    <w:link w:val="Titolo8"/>
     <w:uiPriority w:val="9"/>
     <w:semiHidden/>
     <w:rsid w:val="00D86086"/>
@@ -24305,10 +24112,10 @@
       <w:iCs/>
     </w:rPr>
   </w:style>
-  <w:style w:type="character" w:customStyle="1" w:styleId="Heading9Char">
-    <w:name w:val="Heading 9 Char"/>
-    <w:basedOn w:val="DefaultParagraphFont"/>
-    <w:link w:val="Heading9"/>
+  <w:style w:type="character" w:customStyle="1" w:styleId="Titolo9Carattere">
+    <w:name w:val="Titolo 9 Carattere"/>
+    <w:basedOn w:val="Carpredefinitoparagrafo"/>
+    <w:link w:val="Titolo9"/>
     <w:uiPriority w:val="9"/>
     <w:semiHidden/>
     <w:rsid w:val="00D86086"/>
@@ -24319,11 +24126,11 @@
       <w:iCs/>
     </w:rPr>
   </w:style>
-  <w:style w:type="paragraph" w:styleId="Title">
+  <w:style w:type="paragraph" w:styleId="Titolo">
     <w:name w:val="Title"/>
-    <w:basedOn w:val="Normal"/>
-    <w:next w:val="Normal"/>
-    <w:link w:val="TitleChar"/>
+    <w:basedOn w:val="Normale"/>
+    <w:next w:val="Normale"/>
+    <w:link w:val="TitoloCarattere"/>
     <w:uiPriority w:val="10"/>
     <w:qFormat/>
     <w:rsid w:val="00D86086"/>
@@ -24345,10 +24152,10 @@
       <w:szCs w:val="72"/>
     </w:rPr>
   </w:style>
-  <w:style w:type="character" w:customStyle="1" w:styleId="TitleChar">
-    <w:name w:val="Title Char"/>
-    <w:basedOn w:val="DefaultParagraphFont"/>
-    <w:link w:val="Title"/>
+  <w:style w:type="character" w:customStyle="1" w:styleId="TitoloCarattere">
+    <w:name w:val="Titolo Carattere"/>
+    <w:basedOn w:val="Carpredefinitoparagrafo"/>
+    <w:link w:val="Titolo"/>
     <w:uiPriority w:val="10"/>
     <w:rsid w:val="00D86086"/>
     <w:rPr>
@@ -24360,11 +24167,11 @@
       <w:szCs w:val="72"/>
     </w:rPr>
   </w:style>
-  <w:style w:type="paragraph" w:styleId="Subtitle">
+  <w:style w:type="paragraph" w:styleId="Sottotitolo">
     <w:name w:val="Subtitle"/>
-    <w:basedOn w:val="Normal"/>
-    <w:next w:val="Normal"/>
-    <w:link w:val="SubtitleChar"/>
+    <w:basedOn w:val="Normale"/>
+    <w:next w:val="Normale"/>
+    <w:link w:val="SottotitoloCarattere"/>
     <w:uiPriority w:val="11"/>
     <w:qFormat/>
     <w:rsid w:val="00D86086"/>
@@ -24380,10 +24187,10 @@
       <w:szCs w:val="28"/>
     </w:rPr>
   </w:style>
-  <w:style w:type="character" w:customStyle="1" w:styleId="SubtitleChar">
-    <w:name w:val="Subtitle Char"/>
-    <w:basedOn w:val="DefaultParagraphFont"/>
-    <w:link w:val="Subtitle"/>
+  <w:style w:type="character" w:customStyle="1" w:styleId="SottotitoloCarattere">
+    <w:name w:val="Sottotitolo Carattere"/>
+    <w:basedOn w:val="Carpredefinitoparagrafo"/>
+    <w:link w:val="Sottotitolo"/>
     <w:uiPriority w:val="11"/>
     <w:rsid w:val="00D86086"/>
     <w:rPr>
@@ -24392,9 +24199,9 @@
       <w:szCs w:val="28"/>
     </w:rPr>
   </w:style>
-  <w:style w:type="character" w:styleId="Strong">
+  <w:style w:type="character" w:styleId="Enfasigrassetto">
     <w:name w:val="Strong"/>
-    <w:basedOn w:val="DefaultParagraphFont"/>
+    <w:basedOn w:val="Carpredefinitoparagrafo"/>
     <w:uiPriority w:val="22"/>
     <w:qFormat/>
     <w:rsid w:val="00D86086"/>
@@ -24403,9 +24210,9 @@
       <w:bCs/>
     </w:rPr>
   </w:style>
-  <w:style w:type="character" w:styleId="Emphasis">
+  <w:style w:type="character" w:styleId="Enfasicorsivo">
     <w:name w:val="Emphasis"/>
-    <w:basedOn w:val="DefaultParagraphFont"/>
+    <w:basedOn w:val="Carpredefinitoparagrafo"/>
     <w:uiPriority w:val="20"/>
     <w:qFormat/>
     <w:rsid w:val="00D86086"/>
@@ -24415,7 +24222,7 @@
       <w:color w:val="000000" w:themeColor="text1"/>
     </w:rPr>
   </w:style>
-  <w:style w:type="paragraph" w:styleId="NoSpacing">
+  <w:style w:type="paragraph" w:styleId="Nessunaspaziatura">
     <w:name w:val="No Spacing"/>
     <w:uiPriority w:val="1"/>
     <w:qFormat/>
@@ -24424,11 +24231,11 @@
       <w:spacing w:after="0" w:line="240" w:lineRule="auto"/>
     </w:pPr>
   </w:style>
-  <w:style w:type="paragraph" w:styleId="Quote">
+  <w:style w:type="paragraph" w:styleId="Citazione">
     <w:name w:val="Quote"/>
-    <w:basedOn w:val="Normal"/>
-    <w:next w:val="Normal"/>
-    <w:link w:val="QuoteChar"/>
+    <w:basedOn w:val="Normale"/>
+    <w:next w:val="Normale"/>
+    <w:link w:val="CitazioneCarattere"/>
     <w:uiPriority w:val="29"/>
     <w:qFormat/>
     <w:rsid w:val="00D86086"/>
@@ -24445,10 +24252,10 @@
       <w:szCs w:val="24"/>
     </w:rPr>
   </w:style>
-  <w:style w:type="character" w:customStyle="1" w:styleId="QuoteChar">
-    <w:name w:val="Quote Char"/>
-    <w:basedOn w:val="DefaultParagraphFont"/>
-    <w:link w:val="Quote"/>
+  <w:style w:type="character" w:customStyle="1" w:styleId="CitazioneCarattere">
+    <w:name w:val="Citazione Carattere"/>
+    <w:basedOn w:val="Carpredefinitoparagrafo"/>
+    <w:link w:val="Citazione"/>
     <w:uiPriority w:val="29"/>
     <w:rsid w:val="00D86086"/>
     <w:rPr>
@@ -24459,11 +24266,11 @@
       <w:szCs w:val="24"/>
     </w:rPr>
   </w:style>
-  <w:style w:type="paragraph" w:styleId="IntenseQuote">
+  <w:style w:type="paragraph" w:styleId="Citazioneintensa">
     <w:name w:val="Intense Quote"/>
-    <w:basedOn w:val="Normal"/>
-    <w:next w:val="Normal"/>
-    <w:link w:val="IntenseQuoteChar"/>
+    <w:basedOn w:val="Normale"/>
+    <w:next w:val="Normale"/>
+    <w:link w:val="CitazioneintensaCarattere"/>
     <w:uiPriority w:val="30"/>
     <w:qFormat/>
     <w:rsid w:val="00D86086"/>
@@ -24480,10 +24287,10 @@
       <w:szCs w:val="28"/>
     </w:rPr>
   </w:style>
-  <w:style w:type="character" w:customStyle="1" w:styleId="IntenseQuoteChar">
-    <w:name w:val="Intense Quote Char"/>
-    <w:basedOn w:val="DefaultParagraphFont"/>
-    <w:link w:val="IntenseQuote"/>
+  <w:style w:type="character" w:customStyle="1" w:styleId="CitazioneintensaCarattere">
+    <w:name w:val="Citazione intensa Carattere"/>
+    <w:basedOn w:val="Carpredefinitoparagrafo"/>
+    <w:link w:val="Citazioneintensa"/>
     <w:uiPriority w:val="30"/>
     <w:rsid w:val="00D86086"/>
     <w:rPr>
@@ -24494,9 +24301,9 @@
       <w:szCs w:val="28"/>
     </w:rPr>
   </w:style>
-  <w:style w:type="character" w:styleId="SubtleEmphasis">
+  <w:style w:type="character" w:styleId="Enfasidelicata">
     <w:name w:val="Subtle Emphasis"/>
-    <w:basedOn w:val="DefaultParagraphFont"/>
+    <w:basedOn w:val="Carpredefinitoparagrafo"/>
     <w:uiPriority w:val="19"/>
     <w:qFormat/>
     <w:rsid w:val="00D86086"/>
@@ -24506,9 +24313,9 @@
       <w:color w:val="595959" w:themeColor="text1" w:themeTint="A6"/>
     </w:rPr>
   </w:style>
-  <w:style w:type="character" w:styleId="IntenseEmphasis">
+  <w:style w:type="character" w:styleId="Enfasiintensa">
     <w:name w:val="Intense Emphasis"/>
-    <w:basedOn w:val="DefaultParagraphFont"/>
+    <w:basedOn w:val="Carpredefinitoparagrafo"/>
     <w:uiPriority w:val="21"/>
     <w:qFormat/>
     <w:rsid w:val="00D86086"/>
@@ -24520,9 +24327,9 @@
       <w:color w:val="auto"/>
     </w:rPr>
   </w:style>
-  <w:style w:type="character" w:styleId="SubtleReference">
+  <w:style w:type="character" w:styleId="Riferimentodelicato">
     <w:name w:val="Subtle Reference"/>
-    <w:basedOn w:val="DefaultParagraphFont"/>
+    <w:basedOn w:val="Carpredefinitoparagrafo"/>
     <w:uiPriority w:val="31"/>
     <w:qFormat/>
     <w:rsid w:val="00D86086"/>
@@ -24534,9 +24341,9 @@
       <w:u w:val="single" w:color="7F7F7F" w:themeColor="text1" w:themeTint="80"/>
     </w:rPr>
   </w:style>
-  <w:style w:type="character" w:styleId="IntenseReference">
+  <w:style w:type="character" w:styleId="Riferimentointenso">
     <w:name w:val="Intense Reference"/>
-    <w:basedOn w:val="DefaultParagraphFont"/>
+    <w:basedOn w:val="Carpredefinitoparagrafo"/>
     <w:uiPriority w:val="32"/>
     <w:qFormat/>
     <w:rsid w:val="00D86086"/>
@@ -24550,9 +24357,9 @@
       <w:u w:val="single"/>
     </w:rPr>
   </w:style>
-  <w:style w:type="character" w:styleId="BookTitle">
+  <w:style w:type="character" w:styleId="Titolodellibro">
     <w:name w:val="Book Title"/>
-    <w:basedOn w:val="DefaultParagraphFont"/>
+    <w:basedOn w:val="Carpredefinitoparagrafo"/>
     <w:uiPriority w:val="33"/>
     <w:qFormat/>
     <w:rsid w:val="00D86086"/>
@@ -24564,10 +24371,10 @@
       <w:spacing w:val="0"/>
     </w:rPr>
   </w:style>
-  <w:style w:type="paragraph" w:styleId="TOCHeading">
+  <w:style w:type="paragraph" w:styleId="Titolosommario">
     <w:name w:val="TOC Heading"/>
-    <w:basedOn w:val="Heading1"/>
-    <w:next w:val="Normal"/>
+    <w:basedOn w:val="Titolo1"/>
+    <w:next w:val="Normale"/>
     <w:uiPriority w:val="39"/>
     <w:semiHidden/>
     <w:unhideWhenUsed/>
@@ -24577,10 +24384,10 @@
       <w:outlineLvl w:val="9"/>
     </w:pPr>
   </w:style>
-  <w:style w:type="paragraph" w:styleId="Header">
+  <w:style w:type="paragraph" w:styleId="Intestazione">
     <w:name w:val="header"/>
-    <w:basedOn w:val="Normal"/>
-    <w:link w:val="HeaderChar"/>
+    <w:basedOn w:val="Normale"/>
+    <w:link w:val="IntestazioneCarattere"/>
     <w:uiPriority w:val="99"/>
     <w:unhideWhenUsed/>
     <w:rsid w:val="0051309E"/>
@@ -24592,17 +24399,17 @@
       <w:spacing w:after="0" w:line="240" w:lineRule="auto"/>
     </w:pPr>
   </w:style>
-  <w:style w:type="character" w:customStyle="1" w:styleId="HeaderChar">
-    <w:name w:val="Header Char"/>
-    <w:basedOn w:val="DefaultParagraphFont"/>
-    <w:link w:val="Header"/>
+  <w:style w:type="character" w:customStyle="1" w:styleId="IntestazioneCarattere">
+    <w:name w:val="Intestazione Carattere"/>
+    <w:basedOn w:val="Carpredefinitoparagrafo"/>
+    <w:link w:val="Intestazione"/>
     <w:uiPriority w:val="99"/>
     <w:rsid w:val="0051309E"/>
   </w:style>
-  <w:style w:type="paragraph" w:styleId="Footer">
+  <w:style w:type="paragraph" w:styleId="Pidipagina">
     <w:name w:val="footer"/>
-    <w:basedOn w:val="Normal"/>
-    <w:link w:val="FooterChar"/>
+    <w:basedOn w:val="Normale"/>
+    <w:link w:val="PidipaginaCarattere"/>
     <w:uiPriority w:val="99"/>
     <w:unhideWhenUsed/>
     <w:rsid w:val="0051309E"/>
@@ -24614,16 +24421,16 @@
       <w:spacing w:after="0" w:line="240" w:lineRule="auto"/>
     </w:pPr>
   </w:style>
-  <w:style w:type="character" w:customStyle="1" w:styleId="FooterChar">
-    <w:name w:val="Footer Char"/>
-    <w:basedOn w:val="DefaultParagraphFont"/>
-    <w:link w:val="Footer"/>
+  <w:style w:type="character" w:customStyle="1" w:styleId="PidipaginaCarattere">
+    <w:name w:val="Piè di pagina Carattere"/>
+    <w:basedOn w:val="Carpredefinitoparagrafo"/>
+    <w:link w:val="Pidipagina"/>
     <w:uiPriority w:val="99"/>
     <w:rsid w:val="0051309E"/>
   </w:style>
-  <w:style w:type="paragraph" w:styleId="NormalWeb">
+  <w:style w:type="paragraph" w:styleId="NormaleWeb">
     <w:name w:val="Normal (Web)"/>
-    <w:basedOn w:val="Normal"/>
+    <w:basedOn w:val="Normale"/>
     <w:uiPriority w:val="99"/>
     <w:semiHidden/>
     <w:unhideWhenUsed/>
@@ -24638,9 +24445,9 @@
       <w:lang w:eastAsia="it-IT"/>
     </w:rPr>
   </w:style>
-  <w:style w:type="character" w:styleId="Hyperlink">
+  <w:style w:type="character" w:styleId="Collegamentoipertestuale">
     <w:name w:val="Hyperlink"/>
-    <w:basedOn w:val="DefaultParagraphFont"/>
+    <w:basedOn w:val="Carpredefinitoparagrafo"/>
     <w:uiPriority w:val="99"/>
     <w:unhideWhenUsed/>
     <w:rsid w:val="0061601A"/>
@@ -24649,9 +24456,9 @@
       <w:u w:val="single"/>
     </w:rPr>
   </w:style>
-  <w:style w:type="character" w:styleId="UnresolvedMention">
+  <w:style w:type="character" w:styleId="Menzionenonrisolta">
     <w:name w:val="Unresolved Mention"/>
-    <w:basedOn w:val="DefaultParagraphFont"/>
+    <w:basedOn w:val="Carpredefinitoparagrafo"/>
     <w:uiPriority w:val="99"/>
     <w:semiHidden/>
     <w:unhideWhenUsed/>
@@ -24679,7 +24486,7 @@
   </w:style>
   <w:style w:type="character" w:customStyle="1" w:styleId="rynqvb">
     <w:name w:val="rynqvb"/>
-    <w:basedOn w:val="DefaultParagraphFont"/>
+    <w:basedOn w:val="Carpredefinitoparagrafo"/>
     <w:rsid w:val="0009139D"/>
   </w:style>
 </w:styles>
@@ -25204,16 +25011,10 @@
 <file path=customXml/itemProps1.xml><?xml version="1.0" encoding="utf-8"?>
 <ds:datastoreItem xmlns:ds="http://schemas.openxmlformats.org/officeDocument/2006/customXml" ds:itemID="{1EB5937B-FCA0-44A2-B750-7F5242EE901D}">
   <ds:schemaRefs>
-    <ds:schemaRef ds:uri="http://schemas.openxmlformats.org/package/2006/metadata/core-properties"/>
+    <ds:schemaRef ds:uri="http://schemas.microsoft.com/office/2006/metadata/properties"/>
+    <ds:schemaRef ds:uri="http://schemas.microsoft.com/office/infopath/2007/PartnerControls"/>
+    <ds:schemaRef ds:uri="365712a2-8cbf-46cd-a1e7-52f3ce643082"/>
     <ds:schemaRef ds:uri="12e449cd-3b0c-4603-aa80-2d7790758183"/>
-    <ds:schemaRef ds:uri="http://purl.org/dc/elements/1.1/"/>
-    <ds:schemaRef ds:uri="http://schemas.microsoft.com/office/2006/documentManagement/types"/>
-    <ds:schemaRef ds:uri="http://schemas.microsoft.com/office/2006/metadata/properties"/>
-    <ds:schemaRef ds:uri="365712a2-8cbf-46cd-a1e7-52f3ce643082"/>
-    <ds:schemaRef ds:uri="http://www.w3.org/XML/1998/namespace"/>
-    <ds:schemaRef ds:uri="http://purl.org/dc/terms/"/>
-    <ds:schemaRef ds:uri="http://schemas.microsoft.com/office/infopath/2007/PartnerControls"/>
-    <ds:schemaRef ds:uri="http://purl.org/dc/dcmitype/"/>
   </ds:schemaRefs>
 </ds:datastoreItem>
 </file>

--- a/SE4AS Project.docx
+++ b/SE4AS Project.docx
@@ -247,7 +247,23 @@
           <w:rFonts w:ascii="Arial" w:hAnsi="Arial" w:cs="Arial"/>
           <w:lang w:val="en-US"/>
         </w:rPr>
-        <w:t>University Of Study Of L’Aquila, Italy</w:t>
+        <w:t xml:space="preserve">University Of Study </w:t>
+      </w:r>
+      <w:proofErr w:type="gramStart"/>
+      <w:r>
+        <w:rPr>
+          <w:rFonts w:ascii="Arial" w:hAnsi="Arial" w:cs="Arial"/>
+          <w:lang w:val="en-US"/>
+        </w:rPr>
+        <w:t>Of</w:t>
+      </w:r>
+      <w:proofErr w:type="gramEnd"/>
+      <w:r>
+        <w:rPr>
+          <w:rFonts w:ascii="Arial" w:hAnsi="Arial" w:cs="Arial"/>
+          <w:lang w:val="en-US"/>
+        </w:rPr>
+        <w:t xml:space="preserve"> L’Aquila, Italy</w:t>
       </w:r>
     </w:p>
     <w:p>
@@ -426,6 +442,7 @@
                 <w:szCs w:val="22"/>
               </w:rPr>
             </w:pPr>
+            <w:proofErr w:type="gramStart"/>
             <w:r>
               <w:rPr>
                 <w:rFonts w:ascii="Arial" w:hAnsi="Arial" w:cs="Arial"/>
@@ -434,7 +451,18 @@
                 <w:sz w:val="22"/>
                 <w:szCs w:val="22"/>
               </w:rPr>
-              <w:t xml:space="preserve">Email </w:t>
+              <w:t>Email</w:t>
+            </w:r>
+            <w:proofErr w:type="gramEnd"/>
+            <w:r>
+              <w:rPr>
+                <w:rFonts w:ascii="Arial" w:hAnsi="Arial" w:cs="Arial"/>
+                <w:b/>
+                <w:bCs/>
+                <w:sz w:val="22"/>
+                <w:szCs w:val="22"/>
+              </w:rPr>
+              <w:t xml:space="preserve"> </w:t>
             </w:r>
             <w:proofErr w:type="spellStart"/>
             <w:r>
@@ -484,7 +512,6 @@
               </w:rPr>
               <w:t xml:space="preserve">Simone </w:t>
             </w:r>
-            <w:proofErr w:type="spellStart"/>
             <w:r>
               <w:rPr>
                 <w:rFonts w:ascii="Arial" w:hAnsi="Arial" w:cs="Arial"/>
@@ -493,7 +520,6 @@
               </w:rPr>
               <w:t>Adamelli</w:t>
             </w:r>
-            <w:proofErr w:type="spellEnd"/>
           </w:p>
         </w:tc>
         <w:tc>
@@ -1323,6 +1349,7 @@
         </w:rPr>
         <w:t xml:space="preserve">for </w:t>
       </w:r>
+      <w:proofErr w:type="gramStart"/>
       <w:r>
         <w:rPr>
           <w:rFonts w:ascii="Arial" w:eastAsia="Times New Roman" w:hAnsi="Arial" w:cs="Arial"/>
@@ -1353,6 +1380,7 @@
         </w:rPr>
         <w:t>period</w:t>
       </w:r>
+      <w:proofErr w:type="gramEnd"/>
       <w:r>
         <w:rPr>
           <w:rFonts w:ascii="Arial" w:eastAsia="Times New Roman" w:hAnsi="Arial" w:cs="Arial"/>
@@ -1526,17 +1554,39 @@
           <w:szCs w:val="24"/>
           <w:lang w:val="en-US" w:eastAsia="en-GB"/>
         </w:rPr>
-        <w:t xml:space="preserve"> time</w:t>
-      </w:r>
-      <w:r>
-        <w:rPr>
-          <w:rFonts w:ascii="Arial" w:eastAsia="Times New Roman" w:hAnsi="Arial" w:cs="Arial"/>
-          <w:color w:val="000000" w:themeColor="text1"/>
-          <w:sz w:val="24"/>
-          <w:szCs w:val="24"/>
-          <w:lang w:val="en-US" w:eastAsia="en-GB"/>
-        </w:rPr>
-        <w:t xml:space="preserve"> period.</w:t>
+        <w:t xml:space="preserve"> </w:t>
+      </w:r>
+      <w:proofErr w:type="gramStart"/>
+      <w:r>
+        <w:rPr>
+          <w:rFonts w:ascii="Arial" w:eastAsia="Times New Roman" w:hAnsi="Arial" w:cs="Arial"/>
+          <w:color w:val="000000" w:themeColor="text1"/>
+          <w:sz w:val="24"/>
+          <w:szCs w:val="24"/>
+          <w:lang w:val="en-US" w:eastAsia="en-GB"/>
+        </w:rPr>
+        <w:t>time</w:t>
+      </w:r>
+      <w:r>
+        <w:rPr>
+          <w:rFonts w:ascii="Arial" w:eastAsia="Times New Roman" w:hAnsi="Arial" w:cs="Arial"/>
+          <w:color w:val="000000" w:themeColor="text1"/>
+          <w:sz w:val="24"/>
+          <w:szCs w:val="24"/>
+          <w:lang w:val="en-US" w:eastAsia="en-GB"/>
+        </w:rPr>
+        <w:t xml:space="preserve"> period</w:t>
+      </w:r>
+      <w:proofErr w:type="gramEnd"/>
+      <w:r>
+        <w:rPr>
+          <w:rFonts w:ascii="Arial" w:eastAsia="Times New Roman" w:hAnsi="Arial" w:cs="Arial"/>
+          <w:color w:val="000000" w:themeColor="text1"/>
+          <w:sz w:val="24"/>
+          <w:szCs w:val="24"/>
+          <w:lang w:val="en-US" w:eastAsia="en-GB"/>
+        </w:rPr>
+        <w:t>.</w:t>
       </w:r>
     </w:p>
     <w:p>
@@ -1611,7 +1661,29 @@
           <w:szCs w:val="24"/>
           <w:lang w:val="en-US" w:eastAsia="en-GB"/>
         </w:rPr>
-        <w:t>ht. To prevent starvation this state is maintained for a time period dynamically established by the system</w:t>
+        <w:t xml:space="preserve">ht. To prevent starvation this state is maintained for </w:t>
+      </w:r>
+      <w:proofErr w:type="gramStart"/>
+      <w:r>
+        <w:rPr>
+          <w:rFonts w:ascii="Arial" w:eastAsia="Times New Roman" w:hAnsi="Arial" w:cs="Arial"/>
+          <w:color w:val="000000" w:themeColor="text1"/>
+          <w:sz w:val="24"/>
+          <w:szCs w:val="24"/>
+          <w:lang w:val="en-US" w:eastAsia="en-GB"/>
+        </w:rPr>
+        <w:t>a time period</w:t>
+      </w:r>
+      <w:proofErr w:type="gramEnd"/>
+      <w:r>
+        <w:rPr>
+          <w:rFonts w:ascii="Arial" w:eastAsia="Times New Roman" w:hAnsi="Arial" w:cs="Arial"/>
+          <w:color w:val="000000" w:themeColor="text1"/>
+          <w:sz w:val="24"/>
+          <w:szCs w:val="24"/>
+          <w:lang w:val="en-US" w:eastAsia="en-GB"/>
+        </w:rPr>
+        <w:t xml:space="preserve"> dynamically established by the system</w:t>
       </w:r>
       <w:r>
         <w:rPr>
@@ -1795,8 +1867,20 @@
           <w:szCs w:val="24"/>
           <w:lang w:val="en-US" w:eastAsia="en-GB"/>
         </w:rPr>
-        <w:t xml:space="preserve"> cross road</w:t>
-      </w:r>
+        <w:t xml:space="preserve"> </w:t>
+      </w:r>
+      <w:proofErr w:type="gramStart"/>
+      <w:r>
+        <w:rPr>
+          <w:rFonts w:ascii="Arial" w:eastAsia="Times New Roman" w:hAnsi="Arial" w:cs="Arial"/>
+          <w:color w:val="000000" w:themeColor="text1"/>
+          <w:sz w:val="24"/>
+          <w:szCs w:val="24"/>
+          <w:lang w:val="en-US" w:eastAsia="en-GB"/>
+        </w:rPr>
+        <w:t>cross road</w:t>
+      </w:r>
+      <w:proofErr w:type="gramEnd"/>
       <w:r>
         <w:rPr>
           <w:rFonts w:ascii="Arial" w:eastAsia="Times New Roman" w:hAnsi="Arial" w:cs="Arial"/>
@@ -2859,7 +2943,29 @@
           <w:szCs w:val="24"/>
           <w:lang w:val="en-US" w:eastAsia="en-GB"/>
         </w:rPr>
-        <w:t xml:space="preserve"> Moreover the switcher uses a predictor trained with data gathered over time</w:t>
+        <w:t xml:space="preserve"> </w:t>
+      </w:r>
+      <w:proofErr w:type="gramStart"/>
+      <w:r>
+        <w:rPr>
+          <w:rFonts w:ascii="Arial" w:eastAsia="Times New Roman" w:hAnsi="Arial" w:cs="Arial"/>
+          <w:color w:val="000000" w:themeColor="text1"/>
+          <w:sz w:val="24"/>
+          <w:szCs w:val="24"/>
+          <w:lang w:val="en-US" w:eastAsia="en-GB"/>
+        </w:rPr>
+        <w:t>Moreover</w:t>
+      </w:r>
+      <w:proofErr w:type="gramEnd"/>
+      <w:r>
+        <w:rPr>
+          <w:rFonts w:ascii="Arial" w:eastAsia="Times New Roman" w:hAnsi="Arial" w:cs="Arial"/>
+          <w:color w:val="000000" w:themeColor="text1"/>
+          <w:sz w:val="24"/>
+          <w:szCs w:val="24"/>
+          <w:lang w:val="en-US" w:eastAsia="en-GB"/>
+        </w:rPr>
+        <w:t xml:space="preserve"> the switcher uses a predictor trained with data gathered over time</w:t>
       </w:r>
       <w:r>
         <w:rPr>
@@ -3621,8 +3727,22 @@
           <w:szCs w:val="28"/>
           <w:lang w:val="en-US" w:eastAsia="en-GB"/>
         </w:rPr>
-        <w:t>mployed architectural pattern for the development of the autonomic manager</w:t>
-      </w:r>
+        <w:t xml:space="preserve">mployed architectural pattern for the development of the autonomic </w:t>
+      </w:r>
+      <w:proofErr w:type="gramStart"/>
+      <w:r>
+        <w:rPr>
+          <w:rFonts w:ascii="Arial" w:eastAsia="Times New Roman" w:hAnsi="Arial" w:cs="Arial"/>
+          <w:b/>
+          <w:bCs/>
+          <w:color w:val="FF0000"/>
+          <w:sz w:val="28"/>
+          <w:szCs w:val="28"/>
+          <w:lang w:val="en-US" w:eastAsia="en-GB"/>
+        </w:rPr>
+        <w:t>manager</w:t>
+      </w:r>
+      <w:proofErr w:type="gramEnd"/>
     </w:p>
     <w:p>
       <w:pPr>
@@ -3695,15 +3815,27 @@
         <w:lastRenderedPageBreak/>
         <w:t xml:space="preserve">A monitor that </w:t>
       </w:r>
-      <w:r>
-        <w:rPr>
-          <w:rFonts w:ascii="Arial" w:eastAsia="Times New Roman" w:hAnsi="Arial" w:cs="Arial"/>
-          <w:color w:val="000000" w:themeColor="text1"/>
-          <w:sz w:val="24"/>
-          <w:szCs w:val="24"/>
-          <w:lang w:val="en-US" w:eastAsia="en-GB"/>
-        </w:rPr>
-        <w:t xml:space="preserve">collect </w:t>
+      <w:proofErr w:type="gramStart"/>
+      <w:r>
+        <w:rPr>
+          <w:rFonts w:ascii="Arial" w:eastAsia="Times New Roman" w:hAnsi="Arial" w:cs="Arial"/>
+          <w:color w:val="000000" w:themeColor="text1"/>
+          <w:sz w:val="24"/>
+          <w:szCs w:val="24"/>
+          <w:lang w:val="en-US" w:eastAsia="en-GB"/>
+        </w:rPr>
+        <w:t>collect</w:t>
+      </w:r>
+      <w:proofErr w:type="gramEnd"/>
+      <w:r>
+        <w:rPr>
+          <w:rFonts w:ascii="Arial" w:eastAsia="Times New Roman" w:hAnsi="Arial" w:cs="Arial"/>
+          <w:color w:val="000000" w:themeColor="text1"/>
+          <w:sz w:val="24"/>
+          <w:szCs w:val="24"/>
+          <w:lang w:val="en-US" w:eastAsia="en-GB"/>
+        </w:rPr>
+        <w:t xml:space="preserve"> </w:t>
       </w:r>
       <w:r>
         <w:rPr>
@@ -5869,7 +6001,29 @@
                 <w:szCs w:val="28"/>
                 <w:lang w:val="en-US" w:eastAsia="en-GB"/>
               </w:rPr>
-              <w:t>=1,…,N</w:t>
+              <w:t>=</w:t>
+            </w:r>
+            <w:proofErr w:type="gramStart"/>
+            <w:r>
+              <w:rPr>
+                <w:rFonts w:ascii="Arial" w:eastAsia="Times New Roman" w:hAnsi="Arial" w:cs="Arial"/>
+                <w:color w:val="000000" w:themeColor="text1"/>
+                <w:sz w:val="28"/>
+                <w:szCs w:val="28"/>
+                <w:lang w:val="en-US" w:eastAsia="en-GB"/>
+              </w:rPr>
+              <w:t>1,…</w:t>
+            </w:r>
+            <w:proofErr w:type="gramEnd"/>
+            <w:r>
+              <w:rPr>
+                <w:rFonts w:ascii="Arial" w:eastAsia="Times New Roman" w:hAnsi="Arial" w:cs="Arial"/>
+                <w:color w:val="000000" w:themeColor="text1"/>
+                <w:sz w:val="28"/>
+                <w:szCs w:val="28"/>
+                <w:lang w:val="en-US" w:eastAsia="en-GB"/>
+              </w:rPr>
+              <w:t>,N</w:t>
             </w:r>
           </w:p>
         </w:tc>
@@ -6224,6 +6378,7 @@
               </w:rPr>
               <w:t xml:space="preserve">prevent starvation on traffic lights, the red time of a single semaphore </w:t>
             </w:r>
+            <w:proofErr w:type="gramStart"/>
             <w:r>
               <w:rPr>
                 <w:rFonts w:ascii="Arial" w:eastAsia="Times New Roman" w:hAnsi="Arial" w:cs="Arial"/>
@@ -6232,7 +6387,18 @@
                 <w:szCs w:val="24"/>
                 <w:lang w:val="en-US" w:eastAsia="en-GB"/>
               </w:rPr>
-              <w:t>has to be less than a threshold</w:t>
+              <w:t>has to</w:t>
+            </w:r>
+            <w:proofErr w:type="gramEnd"/>
+            <w:r>
+              <w:rPr>
+                <w:rFonts w:ascii="Arial" w:eastAsia="Times New Roman" w:hAnsi="Arial" w:cs="Arial"/>
+                <w:color w:val="000000" w:themeColor="text1"/>
+                <w:sz w:val="24"/>
+                <w:szCs w:val="24"/>
+                <w:lang w:val="en-US" w:eastAsia="en-GB"/>
+              </w:rPr>
+              <w:t xml:space="preserve"> be less than a threshold</w:t>
             </w:r>
           </w:p>
         </w:tc>
@@ -6979,7 +7145,7 @@
           <w:numId w:val="6"/>
         </w:numPr>
         <w:shd w:val="clear" w:color="auto" w:fill="FFFFFF"/>
-        <w:spacing w:before="100" w:beforeAutospacing="1" w:after="100" w:afterAutospacing="1" w:line="240" w:lineRule="auto"/>
+        <w:spacing w:before="100" w:beforeAutospacing="1" w:after="100" w:afterAutospacing="1" w:line="240" w:lineRule="exact"/>
         <w:rPr>
           <w:rFonts w:ascii="Arial" w:eastAsia="Times New Roman" w:hAnsi="Arial" w:cs="Arial"/>
           <w:b/>
@@ -7019,7 +7185,7 @@
     <w:p>
       <w:pPr>
         <w:shd w:val="clear" w:color="auto" w:fill="FFFFFF"/>
-        <w:spacing w:before="100" w:beforeAutospacing="1" w:after="100" w:afterAutospacing="1" w:line="240" w:lineRule="auto"/>
+        <w:spacing w:before="100" w:beforeAutospacing="1" w:after="100" w:afterAutospacing="1" w:line="240" w:lineRule="exact"/>
         <w:rPr>
           <w:rFonts w:ascii="Arial" w:eastAsia="Times New Roman" w:hAnsi="Arial" w:cs="Arial"/>
           <w:color w:val="000000" w:themeColor="text1"/>
@@ -7196,7 +7362,29 @@
           <w:szCs w:val="24"/>
           <w:lang w:val="en-US" w:eastAsia="en-GB"/>
         </w:rPr>
-        <w:t xml:space="preserve">. The two subsystem </w:t>
+        <w:t xml:space="preserve">. The two </w:t>
+      </w:r>
+      <w:proofErr w:type="gramStart"/>
+      <w:r>
+        <w:rPr>
+          <w:rFonts w:ascii="Arial" w:eastAsia="Times New Roman" w:hAnsi="Arial" w:cs="Arial"/>
+          <w:color w:val="000000" w:themeColor="text1"/>
+          <w:sz w:val="24"/>
+          <w:szCs w:val="24"/>
+          <w:lang w:val="en-US" w:eastAsia="en-GB"/>
+        </w:rPr>
+        <w:t>subsystem</w:t>
+      </w:r>
+      <w:proofErr w:type="gramEnd"/>
+      <w:r>
+        <w:rPr>
+          <w:rFonts w:ascii="Arial" w:eastAsia="Times New Roman" w:hAnsi="Arial" w:cs="Arial"/>
+          <w:color w:val="000000" w:themeColor="text1"/>
+          <w:sz w:val="24"/>
+          <w:szCs w:val="24"/>
+          <w:lang w:val="en-US" w:eastAsia="en-GB"/>
+        </w:rPr>
+        <w:t xml:space="preserve"> </w:t>
       </w:r>
       <w:r>
         <w:rPr>
@@ -7226,20 +7414,8 @@
           <w:szCs w:val="24"/>
           <w:lang w:val="en-US" w:eastAsia="en-GB"/>
         </w:rPr>
-        <w:t xml:space="preserve">and MQTT </w:t>
-      </w:r>
-      <w:proofErr w:type="spellStart"/>
-      <w:r>
-        <w:rPr>
-          <w:rFonts w:ascii="Arial" w:eastAsia="Times New Roman" w:hAnsi="Arial" w:cs="Arial"/>
-          <w:color w:val="000000" w:themeColor="text1"/>
-          <w:sz w:val="24"/>
-          <w:szCs w:val="24"/>
-          <w:lang w:val="en-US" w:eastAsia="en-GB"/>
-        </w:rPr>
-        <w:t>brocker</w:t>
-      </w:r>
-      <w:proofErr w:type="spellEnd"/>
+        <w:t>and MQTT broker</w:t>
+      </w:r>
       <w:r>
         <w:rPr>
           <w:rFonts w:ascii="Arial" w:eastAsia="Times New Roman" w:hAnsi="Arial" w:cs="Arial"/>
@@ -7259,7 +7435,7 @@
           <w:numId w:val="37"/>
         </w:numPr>
         <w:shd w:val="clear" w:color="auto" w:fill="FFFFFF" w:themeFill="background1"/>
-        <w:spacing w:before="100" w:beforeAutospacing="1" w:after="100" w:afterAutospacing="1" w:line="240" w:lineRule="auto"/>
+        <w:spacing w:before="100" w:beforeAutospacing="1" w:after="100" w:afterAutospacing="1" w:line="240" w:lineRule="exact"/>
         <w:rPr>
           <w:rFonts w:ascii="Arial" w:eastAsia="Times New Roman" w:hAnsi="Arial" w:cs="Arial"/>
           <w:color w:val="000000" w:themeColor="text1"/>
@@ -7476,6 +7652,7 @@
         </w:rPr>
         <w:t xml:space="preserve">The components of this subsystem </w:t>
       </w:r>
+      <w:proofErr w:type="gramStart"/>
       <w:r>
         <w:rPr>
           <w:rFonts w:ascii="Arial" w:eastAsia="Times New Roman" w:hAnsi="Arial" w:cs="Arial"/>
@@ -7496,6 +7673,7 @@
         </w:rPr>
         <w:t>:</w:t>
       </w:r>
+      <w:proofErr w:type="gramEnd"/>
       <w:r>
         <w:rPr>
           <w:rFonts w:ascii="Arial" w:eastAsia="Times New Roman" w:hAnsi="Arial" w:cs="Arial"/>
@@ -7624,7 +7802,7 @@
           <w:szCs w:val="24"/>
           <w:lang w:val="en-US" w:eastAsia="en-GB"/>
         </w:rPr>
-        <w:t xml:space="preserve"> and </w:t>
+        <w:t xml:space="preserve"> and</w:t>
       </w:r>
       <w:r>
         <w:rPr>
@@ -7651,7 +7829,7 @@
       <w:pPr>
         <w:pStyle w:val="Paragrafoelenco"/>
         <w:shd w:val="clear" w:color="auto" w:fill="FFFFFF" w:themeFill="background1"/>
-        <w:spacing w:before="100" w:beforeAutospacing="1" w:after="100" w:afterAutospacing="1" w:line="240" w:lineRule="auto"/>
+        <w:spacing w:before="100" w:beforeAutospacing="1" w:after="100" w:afterAutospacing="1" w:line="240" w:lineRule="exact"/>
         <w:rPr>
           <w:rFonts w:ascii="Arial" w:eastAsia="Times New Roman" w:hAnsi="Arial" w:cs="Arial"/>
           <w:color w:val="000000" w:themeColor="text1"/>
@@ -7669,323 +7847,7 @@
           <w:numId w:val="37"/>
         </w:numPr>
         <w:shd w:val="clear" w:color="auto" w:fill="FFFFFF" w:themeFill="background1"/>
-        <w:spacing w:before="100" w:beforeAutospacing="1" w:after="100" w:afterAutospacing="1" w:line="240" w:lineRule="auto"/>
-        <w:rPr>
-          <w:rFonts w:ascii="Arial" w:eastAsia="Times New Roman" w:hAnsi="Arial" w:cs="Arial"/>
-          <w:color w:val="000000" w:themeColor="text1"/>
-          <w:sz w:val="24"/>
-          <w:szCs w:val="24"/>
-          <w:lang w:val="en-US" w:eastAsia="en-GB"/>
-        </w:rPr>
-      </w:pPr>
-      <w:r>
-        <w:rPr>
-          <w:rFonts w:ascii="Arial" w:eastAsia="Times New Roman" w:hAnsi="Arial" w:cs="Arial"/>
-          <w:b/>
-          <w:bCs/>
-          <w:color w:val="2F5496" w:themeColor="accent1" w:themeShade="BF"/>
-          <w:sz w:val="24"/>
-          <w:szCs w:val="24"/>
-          <w:lang w:val="en-US" w:eastAsia="en-GB"/>
-        </w:rPr>
-        <w:t>Autonomic Manager</w:t>
-      </w:r>
-      <w:r>
-        <w:rPr>
-          <w:rFonts w:ascii="Arial" w:eastAsia="Times New Roman" w:hAnsi="Arial" w:cs="Arial"/>
-          <w:b/>
-          <w:bCs/>
-          <w:color w:val="2F5496" w:themeColor="accent1" w:themeShade="BF"/>
-          <w:sz w:val="24"/>
-          <w:szCs w:val="24"/>
-          <w:lang w:val="en-US" w:eastAsia="en-GB"/>
-        </w:rPr>
-        <w:t xml:space="preserve"> Switcher</w:t>
-      </w:r>
-      <w:r>
-        <w:rPr>
-          <w:rFonts w:ascii="Arial" w:eastAsia="Times New Roman" w:hAnsi="Arial" w:cs="Arial"/>
-          <w:b/>
-          <w:bCs/>
-          <w:color w:val="2F5496" w:themeColor="accent1" w:themeShade="BF"/>
-          <w:sz w:val="24"/>
-          <w:szCs w:val="24"/>
-          <w:lang w:val="en-US" w:eastAsia="en-GB"/>
-        </w:rPr>
-        <w:t>:</w:t>
-      </w:r>
-      <w:r>
-        <w:rPr>
-          <w:rFonts w:ascii="Arial" w:eastAsia="Times New Roman" w:hAnsi="Arial" w:cs="Arial"/>
-          <w:color w:val="2F5496" w:themeColor="accent1" w:themeShade="BF"/>
-          <w:sz w:val="24"/>
-          <w:szCs w:val="24"/>
-          <w:lang w:val="en-US" w:eastAsia="en-GB"/>
-        </w:rPr>
-        <w:t xml:space="preserve"> </w:t>
-      </w:r>
-      <w:r>
-        <w:rPr>
-          <w:rFonts w:ascii="Arial" w:eastAsia="Times New Roman" w:hAnsi="Arial" w:cs="Arial"/>
-          <w:color w:val="000000" w:themeColor="text1"/>
-          <w:sz w:val="24"/>
-          <w:szCs w:val="24"/>
-          <w:lang w:val="en-US" w:eastAsia="en-GB"/>
-        </w:rPr>
-        <w:t xml:space="preserve">is the autonomic manager responsible to adapt the traffic switchers </w:t>
-      </w:r>
-      <w:r>
-        <w:rPr>
-          <w:rFonts w:ascii="Arial" w:eastAsia="Times New Roman" w:hAnsi="Arial" w:cs="Arial"/>
-          <w:color w:val="000000" w:themeColor="text1"/>
-          <w:sz w:val="24"/>
-          <w:szCs w:val="24"/>
-          <w:lang w:val="en-US" w:eastAsia="en-GB"/>
-        </w:rPr>
-        <w:t xml:space="preserve">according to the mean flux of each traffic light and </w:t>
-      </w:r>
-      <w:r>
-        <w:rPr>
-          <w:rFonts w:ascii="Arial" w:eastAsia="Times New Roman" w:hAnsi="Arial" w:cs="Arial"/>
-          <w:color w:val="000000" w:themeColor="text1"/>
-          <w:sz w:val="24"/>
-          <w:szCs w:val="24"/>
-          <w:lang w:val="en-US" w:eastAsia="en-GB"/>
-        </w:rPr>
-        <w:t>its prediction</w:t>
-      </w:r>
-      <w:r>
-        <w:rPr>
-          <w:rFonts w:ascii="Arial" w:eastAsia="Times New Roman" w:hAnsi="Arial" w:cs="Arial"/>
-          <w:color w:val="000000" w:themeColor="text1"/>
-          <w:sz w:val="24"/>
-          <w:szCs w:val="24"/>
-          <w:lang w:val="en-US" w:eastAsia="en-GB"/>
-        </w:rPr>
-        <w:t>.</w:t>
-      </w:r>
-      <w:r>
-        <w:rPr>
-          <w:rFonts w:ascii="Arial" w:hAnsi="Arial" w:cs="Arial"/>
-          <w:noProof/>
-          <w:lang w:val="en-US"/>
-        </w:rPr>
-        <w:t xml:space="preserve"> </w:t>
-      </w:r>
-      <w:r>
-        <w:rPr>
-          <w:rFonts w:ascii="Arial" w:hAnsi="Arial" w:cs="Arial"/>
-          <w:noProof/>
-          <w:sz w:val="24"/>
-          <w:szCs w:val="24"/>
-          <w:lang w:val="en-US"/>
-        </w:rPr>
-        <w:t xml:space="preserve"> Respect to</w:t>
-      </w:r>
-      <w:r>
-        <w:rPr>
-          <w:rFonts w:ascii="Arial" w:hAnsi="Arial" w:cs="Arial"/>
-          <w:noProof/>
-          <w:sz w:val="24"/>
-          <w:szCs w:val="24"/>
-          <w:lang w:val="en-US"/>
-        </w:rPr>
-        <w:t xml:space="preserve"> Autonomic Manager </w:t>
-      </w:r>
-      <w:r>
-        <w:rPr>
-          <w:rFonts w:ascii="Arial" w:hAnsi="Arial" w:cs="Arial"/>
-          <w:noProof/>
-          <w:sz w:val="24"/>
-          <w:szCs w:val="24"/>
-          <w:lang w:val="en-US"/>
-        </w:rPr>
-        <w:t>Traffic Light</w:t>
-      </w:r>
-      <w:r>
-        <w:rPr>
-          <w:rFonts w:ascii="Arial" w:hAnsi="Arial" w:cs="Arial"/>
-          <w:noProof/>
-          <w:sz w:val="24"/>
-          <w:szCs w:val="24"/>
-          <w:lang w:val="en-US"/>
-        </w:rPr>
-        <w:t xml:space="preserve"> this </w:t>
-      </w:r>
-      <w:r>
-        <w:rPr>
-          <w:rFonts w:ascii="Arial" w:hAnsi="Arial" w:cs="Arial"/>
-          <w:noProof/>
-          <w:sz w:val="24"/>
-          <w:szCs w:val="24"/>
-          <w:lang w:val="en-US"/>
-        </w:rPr>
-        <w:t xml:space="preserve">has both </w:t>
-      </w:r>
-      <w:r>
-        <w:rPr>
-          <w:rFonts w:ascii="Arial" w:hAnsi="Arial" w:cs="Arial"/>
-          <w:noProof/>
-          <w:sz w:val="24"/>
-          <w:szCs w:val="24"/>
-          <w:lang w:val="en-US"/>
-        </w:rPr>
-        <w:t xml:space="preserve">reactive and proactive logic. </w:t>
-      </w:r>
-      <w:r>
-        <w:rPr>
-          <w:rFonts w:ascii="Arial" w:hAnsi="Arial" w:cs="Arial"/>
-          <w:noProof/>
-          <w:sz w:val="24"/>
-          <w:szCs w:val="24"/>
-          <w:lang w:val="en-US"/>
-        </w:rPr>
-        <w:br/>
-      </w:r>
-      <w:r>
-        <w:rPr>
-          <w:rFonts w:ascii="Arial" w:hAnsi="Arial" w:cs="Arial"/>
-          <w:noProof/>
-          <w:sz w:val="24"/>
-          <w:szCs w:val="24"/>
-          <w:lang w:val="en-US"/>
-        </w:rPr>
-        <w:t xml:space="preserve">The components of </w:t>
-      </w:r>
-      <w:r>
-        <w:rPr>
-          <w:rFonts w:ascii="Arial" w:hAnsi="Arial" w:cs="Arial"/>
-          <w:noProof/>
-          <w:sz w:val="24"/>
-          <w:szCs w:val="24"/>
-          <w:lang w:val="en-US"/>
-        </w:rPr>
-        <w:t>t</w:t>
-      </w:r>
-      <w:r>
-        <w:rPr>
-          <w:rFonts w:ascii="Arial" w:hAnsi="Arial" w:cs="Arial"/>
-          <w:noProof/>
-          <w:sz w:val="24"/>
-          <w:szCs w:val="24"/>
-          <w:lang w:val="en-US"/>
-        </w:rPr>
-        <w:t xml:space="preserve">his subsystem </w:t>
-      </w:r>
-      <w:r>
-        <w:rPr>
-          <w:rFonts w:ascii="Arial" w:hAnsi="Arial" w:cs="Arial"/>
-          <w:noProof/>
-          <w:sz w:val="24"/>
-          <w:szCs w:val="24"/>
-          <w:lang w:val="en-US"/>
-        </w:rPr>
-        <w:t>are: Monitor</w:t>
-      </w:r>
-      <w:r>
-        <w:rPr>
-          <w:rFonts w:ascii="Arial" w:hAnsi="Arial" w:cs="Arial"/>
-          <w:noProof/>
-          <w:sz w:val="24"/>
-          <w:szCs w:val="24"/>
-          <w:lang w:val="en-US"/>
-        </w:rPr>
-        <w:t>, Analyzer</w:t>
-      </w:r>
-      <w:r>
-        <w:rPr>
-          <w:rFonts w:ascii="Arial" w:hAnsi="Arial" w:cs="Arial"/>
-          <w:noProof/>
-          <w:sz w:val="24"/>
-          <w:szCs w:val="24"/>
-          <w:lang w:val="en-US"/>
-        </w:rPr>
-        <w:t xml:space="preserve"> </w:t>
-      </w:r>
-      <w:r>
-        <w:rPr>
-          <w:rFonts w:ascii="Arial" w:hAnsi="Arial" w:cs="Arial"/>
-          <w:noProof/>
-          <w:sz w:val="24"/>
-          <w:szCs w:val="24"/>
-          <w:lang w:val="en-US"/>
-        </w:rPr>
-        <w:t>, Planner</w:t>
-      </w:r>
-      <w:r>
-        <w:rPr>
-          <w:rFonts w:ascii="Arial" w:hAnsi="Arial" w:cs="Arial"/>
-          <w:noProof/>
-          <w:sz w:val="24"/>
-          <w:szCs w:val="24"/>
-          <w:lang w:val="en-US"/>
-        </w:rPr>
-        <w:t xml:space="preserve"> </w:t>
-      </w:r>
-      <w:r>
-        <w:rPr>
-          <w:rFonts w:ascii="Arial" w:hAnsi="Arial" w:cs="Arial"/>
-          <w:noProof/>
-          <w:sz w:val="24"/>
-          <w:szCs w:val="24"/>
-          <w:lang w:val="en-US"/>
-        </w:rPr>
-        <w:t xml:space="preserve"> + Executor</w:t>
-      </w:r>
-      <w:r>
-        <w:rPr>
-          <w:rFonts w:ascii="Arial" w:hAnsi="Arial" w:cs="Arial"/>
-          <w:noProof/>
-          <w:sz w:val="24"/>
-          <w:szCs w:val="24"/>
-          <w:lang w:val="en-US"/>
-        </w:rPr>
-        <w:t xml:space="preserve"> Switchers</w:t>
-      </w:r>
-      <w:r>
-        <w:rPr>
-          <w:rFonts w:ascii="Arial" w:hAnsi="Arial" w:cs="Arial"/>
-          <w:noProof/>
-          <w:sz w:val="24"/>
-          <w:szCs w:val="24"/>
-          <w:lang w:val="en-US"/>
-        </w:rPr>
-        <w:t xml:space="preserve">, </w:t>
-      </w:r>
-      <w:r>
-        <w:rPr>
-          <w:rFonts w:ascii="Arial" w:hAnsi="Arial" w:cs="Arial"/>
-          <w:noProof/>
-          <w:sz w:val="24"/>
-          <w:szCs w:val="24"/>
-          <w:lang w:val="en-US"/>
-        </w:rPr>
-        <w:t>Configuration</w:t>
-      </w:r>
-      <w:r>
-        <w:rPr>
-          <w:rFonts w:ascii="Arial" w:hAnsi="Arial" w:cs="Arial"/>
-          <w:noProof/>
-          <w:sz w:val="24"/>
-          <w:szCs w:val="24"/>
-          <w:lang w:val="en-US"/>
-        </w:rPr>
-        <w:t xml:space="preserve"> </w:t>
-      </w:r>
-      <w:r>
-        <w:rPr>
-          <w:rFonts w:ascii="Arial" w:hAnsi="Arial" w:cs="Arial"/>
-          <w:noProof/>
-          <w:sz w:val="24"/>
-          <w:szCs w:val="24"/>
-          <w:lang w:val="en-US"/>
-        </w:rPr>
-        <w:t>Switchers</w:t>
-      </w:r>
-    </w:p>
-    <w:p>
-      <w:pPr>
-        <w:pStyle w:val="Paragrafoelenco"/>
+        <w:spacing w:before="100" w:beforeAutospacing="1" w:after="100" w:afterAutospacing="1" w:line="240" w:lineRule="exact"/>
         <w:rPr>
           <w:rFonts w:ascii="Arial" w:eastAsia="Times New Roman" w:hAnsi="Arial" w:cs="Arial"/>
           <w:color w:val="000000" w:themeColor="text1"/>
@@ -8001,16 +7863,16 @@
           <w:noProof/>
         </w:rPr>
         <w:drawing>
-          <wp:anchor distT="0" distB="0" distL="114300" distR="114300" simplePos="0" relativeHeight="251658246" behindDoc="0" locked="0" layoutInCell="1" allowOverlap="1" wp14:anchorId="6AEFB92C" wp14:editId="3B81F9DF">
+          <wp:anchor distT="0" distB="0" distL="114300" distR="114300" simplePos="0" relativeHeight="251658246" behindDoc="0" locked="0" layoutInCell="1" allowOverlap="1" wp14:anchorId="6AEFB92C" wp14:editId="4FBAB686">
             <wp:simplePos x="0" y="0"/>
             <wp:positionH relativeFrom="margin">
-              <wp:posOffset>579120</wp:posOffset>
+              <wp:posOffset>0</wp:posOffset>
             </wp:positionH>
             <wp:positionV relativeFrom="paragraph">
-              <wp:posOffset>311150</wp:posOffset>
+              <wp:posOffset>1106170</wp:posOffset>
             </wp:positionV>
-            <wp:extent cx="4640580" cy="3806190"/>
-            <wp:effectExtent l="0" t="0" r="7620" b="3810"/>
+            <wp:extent cx="5579745" cy="4576445"/>
+            <wp:effectExtent l="0" t="0" r="1905" b="0"/>
             <wp:wrapTopAndBottom/>
             <wp:docPr id="1474625910" name="Picture 1474625910"/>
             <wp:cNvGraphicFramePr>
@@ -8038,7 +7900,7 @@
                   <pic:spPr>
                     <a:xfrm>
                       <a:off x="0" y="0"/>
-                      <a:ext cx="4640580" cy="3806190"/>
+                      <a:ext cx="5579745" cy="4576445"/>
                     </a:xfrm>
                     <a:prstGeom prst="rect">
                       <a:avLst/>
@@ -8056,10 +7918,304 @@
           </wp:anchor>
         </w:drawing>
       </w:r>
+      <w:r>
+        <w:rPr>
+          <w:rFonts w:ascii="Arial" w:eastAsia="Times New Roman" w:hAnsi="Arial" w:cs="Arial"/>
+          <w:b/>
+          <w:bCs/>
+          <w:color w:val="2F5496" w:themeColor="accent1" w:themeShade="BF"/>
+          <w:sz w:val="24"/>
+          <w:szCs w:val="24"/>
+          <w:lang w:val="en-US" w:eastAsia="en-GB"/>
+        </w:rPr>
+        <w:t>Autonomic Manager</w:t>
+      </w:r>
+      <w:r>
+        <w:rPr>
+          <w:rFonts w:ascii="Arial" w:eastAsia="Times New Roman" w:hAnsi="Arial" w:cs="Arial"/>
+          <w:b/>
+          <w:bCs/>
+          <w:color w:val="2F5496" w:themeColor="accent1" w:themeShade="BF"/>
+          <w:sz w:val="24"/>
+          <w:szCs w:val="24"/>
+          <w:lang w:val="en-US" w:eastAsia="en-GB"/>
+        </w:rPr>
+        <w:t xml:space="preserve"> Switcher</w:t>
+      </w:r>
+      <w:r>
+        <w:rPr>
+          <w:rFonts w:ascii="Arial" w:eastAsia="Times New Roman" w:hAnsi="Arial" w:cs="Arial"/>
+          <w:b/>
+          <w:bCs/>
+          <w:color w:val="2F5496" w:themeColor="accent1" w:themeShade="BF"/>
+          <w:sz w:val="24"/>
+          <w:szCs w:val="24"/>
+          <w:lang w:val="en-US" w:eastAsia="en-GB"/>
+        </w:rPr>
+        <w:t>:</w:t>
+      </w:r>
+      <w:r>
+        <w:rPr>
+          <w:rFonts w:ascii="Arial" w:eastAsia="Times New Roman" w:hAnsi="Arial" w:cs="Arial"/>
+          <w:color w:val="2F5496" w:themeColor="accent1" w:themeShade="BF"/>
+          <w:sz w:val="24"/>
+          <w:szCs w:val="24"/>
+          <w:lang w:val="en-US" w:eastAsia="en-GB"/>
+        </w:rPr>
+        <w:t xml:space="preserve"> </w:t>
+      </w:r>
+      <w:r>
+        <w:rPr>
+          <w:rFonts w:ascii="Arial" w:eastAsia="Times New Roman" w:hAnsi="Arial" w:cs="Arial"/>
+          <w:color w:val="000000" w:themeColor="text1"/>
+          <w:sz w:val="24"/>
+          <w:szCs w:val="24"/>
+          <w:lang w:val="en-US" w:eastAsia="en-GB"/>
+        </w:rPr>
+        <w:t xml:space="preserve">is the autonomic manager responsible to adapt the traffic switchers </w:t>
+      </w:r>
+      <w:r>
+        <w:rPr>
+          <w:rFonts w:ascii="Arial" w:eastAsia="Times New Roman" w:hAnsi="Arial" w:cs="Arial"/>
+          <w:color w:val="000000" w:themeColor="text1"/>
+          <w:sz w:val="24"/>
+          <w:szCs w:val="24"/>
+          <w:lang w:val="en-US" w:eastAsia="en-GB"/>
+        </w:rPr>
+        <w:t xml:space="preserve">according to the mean flux of each traffic light and </w:t>
+      </w:r>
+      <w:r>
+        <w:rPr>
+          <w:rFonts w:ascii="Arial" w:eastAsia="Times New Roman" w:hAnsi="Arial" w:cs="Arial"/>
+          <w:color w:val="000000" w:themeColor="text1"/>
+          <w:sz w:val="24"/>
+          <w:szCs w:val="24"/>
+          <w:lang w:val="en-US" w:eastAsia="en-GB"/>
+        </w:rPr>
+        <w:t>its prediction</w:t>
+      </w:r>
+      <w:r>
+        <w:rPr>
+          <w:rFonts w:ascii="Arial" w:eastAsia="Times New Roman" w:hAnsi="Arial" w:cs="Arial"/>
+          <w:color w:val="000000" w:themeColor="text1"/>
+          <w:sz w:val="24"/>
+          <w:szCs w:val="24"/>
+          <w:lang w:val="en-US" w:eastAsia="en-GB"/>
+        </w:rPr>
+        <w:t>.</w:t>
+      </w:r>
+      <w:r>
+        <w:rPr>
+          <w:rFonts w:ascii="Arial" w:hAnsi="Arial" w:cs="Arial"/>
+          <w:noProof/>
+          <w:lang w:val="en-US"/>
+        </w:rPr>
+        <w:t xml:space="preserve"> </w:t>
+      </w:r>
+      <w:r>
+        <w:rPr>
+          <w:rFonts w:ascii="Arial" w:hAnsi="Arial" w:cs="Arial"/>
+          <w:noProof/>
+          <w:sz w:val="24"/>
+          <w:szCs w:val="24"/>
+          <w:lang w:val="en-US"/>
+        </w:rPr>
+        <w:t xml:space="preserve"> Respect to</w:t>
+      </w:r>
+      <w:r>
+        <w:rPr>
+          <w:rFonts w:ascii="Arial" w:hAnsi="Arial" w:cs="Arial"/>
+          <w:noProof/>
+          <w:sz w:val="24"/>
+          <w:szCs w:val="24"/>
+          <w:lang w:val="en-US"/>
+        </w:rPr>
+        <w:t xml:space="preserve"> Autonomic Manager </w:t>
+      </w:r>
+      <w:r>
+        <w:rPr>
+          <w:rFonts w:ascii="Arial" w:hAnsi="Arial" w:cs="Arial"/>
+          <w:noProof/>
+          <w:sz w:val="24"/>
+          <w:szCs w:val="24"/>
+          <w:lang w:val="en-US"/>
+        </w:rPr>
+        <w:t>Traffic Light</w:t>
+      </w:r>
+      <w:r>
+        <w:rPr>
+          <w:rFonts w:ascii="Arial" w:hAnsi="Arial" w:cs="Arial"/>
+          <w:noProof/>
+          <w:sz w:val="24"/>
+          <w:szCs w:val="24"/>
+          <w:lang w:val="en-US"/>
+        </w:rPr>
+        <w:t xml:space="preserve"> this </w:t>
+      </w:r>
+      <w:r>
+        <w:rPr>
+          <w:rFonts w:ascii="Arial" w:hAnsi="Arial" w:cs="Arial"/>
+          <w:noProof/>
+          <w:sz w:val="24"/>
+          <w:szCs w:val="24"/>
+          <w:lang w:val="en-US"/>
+        </w:rPr>
+        <w:t xml:space="preserve">has both </w:t>
+      </w:r>
+      <w:r>
+        <w:rPr>
+          <w:rFonts w:ascii="Arial" w:hAnsi="Arial" w:cs="Arial"/>
+          <w:noProof/>
+          <w:sz w:val="24"/>
+          <w:szCs w:val="24"/>
+          <w:lang w:val="en-US"/>
+        </w:rPr>
+        <w:t xml:space="preserve">reactive and proactive logic. </w:t>
+      </w:r>
+      <w:r>
+        <w:rPr>
+          <w:rFonts w:ascii="Arial" w:hAnsi="Arial" w:cs="Arial"/>
+          <w:noProof/>
+          <w:sz w:val="24"/>
+          <w:szCs w:val="24"/>
+          <w:lang w:val="en-US"/>
+        </w:rPr>
+        <w:br/>
+      </w:r>
+      <w:r>
+        <w:rPr>
+          <w:rFonts w:ascii="Arial" w:hAnsi="Arial" w:cs="Arial"/>
+          <w:noProof/>
+          <w:sz w:val="24"/>
+          <w:szCs w:val="24"/>
+          <w:lang w:val="en-US"/>
+        </w:rPr>
+        <w:t xml:space="preserve">The components of </w:t>
+      </w:r>
+      <w:r>
+        <w:rPr>
+          <w:rFonts w:ascii="Arial" w:hAnsi="Arial" w:cs="Arial"/>
+          <w:noProof/>
+          <w:sz w:val="24"/>
+          <w:szCs w:val="24"/>
+          <w:lang w:val="en-US"/>
+        </w:rPr>
+        <w:t>t</w:t>
+      </w:r>
+      <w:r>
+        <w:rPr>
+          <w:rFonts w:ascii="Arial" w:hAnsi="Arial" w:cs="Arial"/>
+          <w:noProof/>
+          <w:sz w:val="24"/>
+          <w:szCs w:val="24"/>
+          <w:lang w:val="en-US"/>
+        </w:rPr>
+        <w:t xml:space="preserve">his subsystem </w:t>
+      </w:r>
+      <w:r>
+        <w:rPr>
+          <w:rFonts w:ascii="Arial" w:hAnsi="Arial" w:cs="Arial"/>
+          <w:noProof/>
+          <w:sz w:val="24"/>
+          <w:szCs w:val="24"/>
+          <w:lang w:val="en-US"/>
+        </w:rPr>
+        <w:t>are: Monitor</w:t>
+      </w:r>
+      <w:r>
+        <w:rPr>
+          <w:rFonts w:ascii="Arial" w:hAnsi="Arial" w:cs="Arial"/>
+          <w:noProof/>
+          <w:sz w:val="24"/>
+          <w:szCs w:val="24"/>
+          <w:lang w:val="en-US"/>
+        </w:rPr>
+        <w:t>, Analyzer</w:t>
+      </w:r>
+      <w:r>
+        <w:rPr>
+          <w:rFonts w:ascii="Arial" w:hAnsi="Arial" w:cs="Arial"/>
+          <w:noProof/>
+          <w:sz w:val="24"/>
+          <w:szCs w:val="24"/>
+          <w:lang w:val="en-US"/>
+        </w:rPr>
+        <w:t xml:space="preserve"> </w:t>
+      </w:r>
+      <w:r>
+        <w:rPr>
+          <w:rFonts w:ascii="Arial" w:hAnsi="Arial" w:cs="Arial"/>
+          <w:noProof/>
+          <w:sz w:val="24"/>
+          <w:szCs w:val="24"/>
+          <w:lang w:val="en-US"/>
+        </w:rPr>
+        <w:t>, Planner</w:t>
+      </w:r>
+      <w:r>
+        <w:rPr>
+          <w:rFonts w:ascii="Arial" w:hAnsi="Arial" w:cs="Arial"/>
+          <w:noProof/>
+          <w:sz w:val="24"/>
+          <w:szCs w:val="24"/>
+          <w:lang w:val="en-US"/>
+        </w:rPr>
+        <w:t xml:space="preserve"> </w:t>
+      </w:r>
+      <w:r>
+        <w:rPr>
+          <w:rFonts w:ascii="Arial" w:hAnsi="Arial" w:cs="Arial"/>
+          <w:noProof/>
+          <w:sz w:val="24"/>
+          <w:szCs w:val="24"/>
+          <w:lang w:val="en-US"/>
+        </w:rPr>
+        <w:t xml:space="preserve"> + Executor</w:t>
+      </w:r>
+      <w:r>
+        <w:rPr>
+          <w:rFonts w:ascii="Arial" w:hAnsi="Arial" w:cs="Arial"/>
+          <w:noProof/>
+          <w:sz w:val="24"/>
+          <w:szCs w:val="24"/>
+          <w:lang w:val="en-US"/>
+        </w:rPr>
+        <w:t xml:space="preserve"> Switchers</w:t>
+      </w:r>
+      <w:r>
+        <w:rPr>
+          <w:rFonts w:ascii="Arial" w:hAnsi="Arial" w:cs="Arial"/>
+          <w:noProof/>
+          <w:sz w:val="24"/>
+          <w:szCs w:val="24"/>
+          <w:lang w:val="en-US"/>
+        </w:rPr>
+        <w:t xml:space="preserve">, </w:t>
+      </w:r>
+      <w:r>
+        <w:rPr>
+          <w:rFonts w:ascii="Arial" w:hAnsi="Arial" w:cs="Arial"/>
+          <w:noProof/>
+          <w:sz w:val="24"/>
+          <w:szCs w:val="24"/>
+          <w:lang w:val="en-US"/>
+        </w:rPr>
+        <w:t>Configuration</w:t>
+      </w:r>
+      <w:r>
+        <w:rPr>
+          <w:rFonts w:ascii="Arial" w:hAnsi="Arial" w:cs="Arial"/>
+          <w:noProof/>
+          <w:sz w:val="24"/>
+          <w:szCs w:val="24"/>
+          <w:lang w:val="en-US"/>
+        </w:rPr>
+        <w:t xml:space="preserve"> Switchers</w:t>
+      </w:r>
     </w:p>
     <w:p>
       <w:pPr>
-        <w:spacing w:before="100" w:beforeAutospacing="1" w:after="100" w:afterAutospacing="1" w:line="240" w:lineRule="auto"/>
+        <w:spacing w:after="0" w:line="240" w:lineRule="exact"/>
         <w:rPr>
           <w:rFonts w:ascii="Arial" w:eastAsia="Times New Roman" w:hAnsi="Arial" w:cs="Arial"/>
           <w:color w:val="000000" w:themeColor="text1"/>
@@ -8176,7 +8332,7 @@
           <w:ilvl w:val="0"/>
           <w:numId w:val="36"/>
         </w:numPr>
-        <w:spacing w:beforeAutospacing="1" w:afterAutospacing="1" w:line="240" w:lineRule="auto"/>
+        <w:spacing w:after="0" w:line="240" w:lineRule="exact"/>
         <w:rPr>
           <w:rFonts w:ascii="Arial" w:eastAsia="Times New Roman" w:hAnsi="Arial" w:cs="Arial"/>
           <w:b/>
@@ -8196,6 +8352,66 @@
           <w:lang w:val="en-US" w:eastAsia="en-GB"/>
         </w:rPr>
         <w:t>Communication to/from knowledge</w:t>
+      </w:r>
+    </w:p>
+    <w:p>
+      <w:pPr>
+        <w:pStyle w:val="Paragrafoelenco"/>
+        <w:numPr>
+          <w:ilvl w:val="0"/>
+          <w:numId w:val="39"/>
+        </w:numPr>
+        <w:spacing w:after="0" w:line="240" w:lineRule="auto"/>
+        <w:rPr>
+          <w:rFonts w:ascii="Arial" w:eastAsia="Times New Roman" w:hAnsi="Arial" w:cs="Arial"/>
+          <w:b/>
+          <w:color w:val="ED7D31" w:themeColor="accent2"/>
+          <w:sz w:val="24"/>
+          <w:szCs w:val="24"/>
+          <w:lang w:val="en-US" w:eastAsia="en-GB"/>
+        </w:rPr>
+      </w:pPr>
+      <w:r>
+        <w:rPr>
+          <w:rFonts w:ascii="Arial" w:eastAsia="Times New Roman" w:hAnsi="Arial" w:cs="Arial"/>
+          <w:b/>
+          <w:bCs/>
+          <w:color w:val="ED7D31" w:themeColor="accent2"/>
+          <w:sz w:val="24"/>
+          <w:szCs w:val="24"/>
+          <w:lang w:val="en-US" w:eastAsia="en-GB"/>
+        </w:rPr>
+        <w:t>Communication performed thanks to MQTT broker</w:t>
+      </w:r>
+    </w:p>
+    <w:p>
+      <w:pPr>
+        <w:pStyle w:val="Paragrafoelenco"/>
+        <w:numPr>
+          <w:ilvl w:val="0"/>
+          <w:numId w:val="39"/>
+        </w:numPr>
+        <w:spacing w:beforeAutospacing="1" w:after="0" w:line="240" w:lineRule="auto"/>
+        <w:rPr>
+          <w:rFonts w:ascii="Arial" w:eastAsia="Times New Roman" w:hAnsi="Arial" w:cs="Arial"/>
+          <w:b/>
+          <w:color w:val="FF0000"/>
+          <w:sz w:val="24"/>
+          <w:szCs w:val="24"/>
+          <w:lang w:val="en-US" w:eastAsia="en-GB"/>
+        </w:rPr>
+      </w:pPr>
+      <w:r>
+        <w:rPr>
+          <w:rFonts w:ascii="Arial" w:eastAsia="Times New Roman" w:hAnsi="Arial" w:cs="Arial"/>
+          <w:b/>
+          <w:bCs/>
+          <w:color w:val="FF0000"/>
+          <w:sz w:val="24"/>
+          <w:szCs w:val="24"/>
+          <w:lang w:val="en-US" w:eastAsia="en-GB"/>
+        </w:rPr>
+        <w:t>Communication to/from configuration service</w:t>
       </w:r>
     </w:p>
     <w:p>
@@ -8209,7 +8425,7 @@
         <w:rPr>
           <w:rFonts w:ascii="Arial" w:eastAsia="Times New Roman" w:hAnsi="Arial" w:cs="Arial"/>
           <w:b/>
-          <w:color w:val="ED7D31" w:themeColor="accent2"/>
+          <w:color w:val="000000" w:themeColor="text1"/>
           <w:sz w:val="24"/>
           <w:szCs w:val="24"/>
           <w:lang w:val="en-US" w:eastAsia="en-GB"/>
@@ -8220,62 +8436,179 @@
           <w:rFonts w:ascii="Arial" w:eastAsia="Times New Roman" w:hAnsi="Arial" w:cs="Arial"/>
           <w:b/>
           <w:bCs/>
-          <w:color w:val="ED7D31" w:themeColor="accent2"/>
-          <w:sz w:val="24"/>
-          <w:szCs w:val="24"/>
-          <w:lang w:val="en-US" w:eastAsia="en-GB"/>
-        </w:rPr>
-        <w:t>Communication performed thanks to MQTT broker</w:t>
+          <w:color w:val="000000" w:themeColor="text1"/>
+          <w:sz w:val="24"/>
+          <w:szCs w:val="24"/>
+          <w:lang w:val="en-US" w:eastAsia="en-GB"/>
+        </w:rPr>
+        <w:t>Communication with external service</w:t>
       </w:r>
     </w:p>
     <w:p>
       <w:pPr>
-        <w:pStyle w:val="Paragrafoelenco"/>
-        <w:numPr>
-          <w:ilvl w:val="0"/>
-          <w:numId w:val="39"/>
-        </w:numPr>
         <w:spacing w:beforeAutospacing="1" w:afterAutospacing="1" w:line="240" w:lineRule="auto"/>
-        <w:rPr>
-          <w:rFonts w:ascii="Arial" w:eastAsia="Times New Roman" w:hAnsi="Arial" w:cs="Arial"/>
-          <w:b/>
-          <w:color w:val="FF0000"/>
-          <w:sz w:val="24"/>
-          <w:szCs w:val="24"/>
-          <w:lang w:val="en-US" w:eastAsia="en-GB"/>
-        </w:rPr>
-      </w:pPr>
-      <w:r>
+        <w:jc w:val="center"/>
         <w:rPr>
           <w:rFonts w:ascii="Arial" w:eastAsia="Times New Roman" w:hAnsi="Arial" w:cs="Arial"/>
           <w:b/>
           <w:bCs/>
-          <w:color w:val="FF0000"/>
-          <w:sz w:val="24"/>
-          <w:szCs w:val="24"/>
-          <w:lang w:val="en-US" w:eastAsia="en-GB"/>
-        </w:rPr>
-        <w:t>Communication to/from configuration service</w:t>
+          <w:color w:val="000000" w:themeColor="text1"/>
+          <w:sz w:val="24"/>
+          <w:szCs w:val="24"/>
+          <w:lang w:val="en-US" w:eastAsia="en-GB"/>
+        </w:rPr>
+      </w:pPr>
+      <w:r>
+        <w:rPr>
+          <w:rFonts w:ascii="Arial" w:eastAsia="Times New Roman" w:hAnsi="Arial" w:cs="Arial"/>
+          <w:b/>
+          <w:bCs/>
+          <w:color w:val="000000" w:themeColor="text1"/>
+          <w:sz w:val="24"/>
+          <w:szCs w:val="24"/>
+          <w:lang w:val="en-US" w:eastAsia="en-GB"/>
+        </w:rPr>
+        <w:lastRenderedPageBreak/>
+        <w:t>Sequence Diagram 1: Traffic Light Subsystem</w:t>
       </w:r>
     </w:p>
     <w:p>
       <w:pPr>
-        <w:pStyle w:val="Paragrafoelenco"/>
-        <w:numPr>
-          <w:ilvl w:val="0"/>
-          <w:numId w:val="39"/>
-        </w:numPr>
-        <w:spacing w:beforeAutospacing="1" w:afterAutospacing="1" w:line="240" w:lineRule="auto"/>
-        <w:rPr>
-          <w:rFonts w:ascii="Arial" w:eastAsia="Times New Roman" w:hAnsi="Arial" w:cs="Arial"/>
-          <w:b/>
-          <w:color w:val="000000" w:themeColor="text1"/>
-          <w:sz w:val="24"/>
-          <w:szCs w:val="24"/>
-          <w:lang w:val="en-US" w:eastAsia="en-GB"/>
-        </w:rPr>
-      </w:pPr>
-      <w:r>
+        <w:spacing w:before="100" w:beforeAutospacing="1" w:after="100" w:afterAutospacing="1" w:line="240" w:lineRule="auto"/>
+        <w:ind w:left="-1134"/>
+        <w:rPr>
+          <w:rFonts w:ascii="Arial" w:eastAsia="Times New Roman" w:hAnsi="Arial" w:cs="Arial"/>
+          <w:color w:val="000000" w:themeColor="text1"/>
+          <w:sz w:val="24"/>
+          <w:szCs w:val="24"/>
+          <w:lang w:val="en-US" w:eastAsia="en-GB"/>
+        </w:rPr>
+      </w:pPr>
+      <w:r>
+        <w:rPr>
+          <w:noProof/>
+        </w:rPr>
+        <w:drawing>
+          <wp:anchor distT="0" distB="0" distL="114300" distR="114300" simplePos="0" relativeHeight="251659270" behindDoc="0" locked="0" layoutInCell="1" allowOverlap="1" wp14:anchorId="7CC28DD8" wp14:editId="604571EF">
+            <wp:simplePos x="0" y="0"/>
+            <wp:positionH relativeFrom="column">
+              <wp:posOffset>-670560</wp:posOffset>
+            </wp:positionH>
+            <wp:positionV relativeFrom="paragraph">
+              <wp:posOffset>2809240</wp:posOffset>
+            </wp:positionV>
+            <wp:extent cx="1455420" cy="753771"/>
+            <wp:effectExtent l="0" t="0" r="0" b="0"/>
+            <wp:wrapNone/>
+            <wp:docPr id="2059346064" name="Immagine 5" descr="Immagine che contiene Carattere, Elementi grafici, schermata, testo&#10;&#10;Descrizione generata automaticamente"/>
+            <wp:cNvGraphicFramePr>
+              <a:graphicFrameLocks xmlns:a="http://schemas.openxmlformats.org/drawingml/2006/main" noChangeAspect="1"/>
+            </wp:cNvGraphicFramePr>
+            <a:graphic xmlns:a="http://schemas.openxmlformats.org/drawingml/2006/main">
+              <a:graphicData uri="http://schemas.openxmlformats.org/drawingml/2006/picture">
+                <pic:pic xmlns:pic="http://schemas.openxmlformats.org/drawingml/2006/picture">
+                  <pic:nvPicPr>
+                    <pic:cNvPr id="2059346064" name="Immagine 5" descr="Immagine che contiene Carattere, Elementi grafici, schermata, testo&#10;&#10;Descrizione generata automaticamente"/>
+                    <pic:cNvPicPr>
+                      <a:picLocks noChangeAspect="1" noChangeArrowheads="1"/>
+                    </pic:cNvPicPr>
+                  </pic:nvPicPr>
+                  <pic:blipFill>
+                    <a:blip r:embed="rId16" cstate="print">
+                      <a:extLst>
+                        <a:ext uri="{28A0092B-C50C-407E-A947-70E740481C1C}">
+                          <a14:useLocalDpi xmlns:a14="http://schemas.microsoft.com/office/drawing/2010/main" val="0"/>
+                        </a:ext>
+                      </a:extLst>
+                    </a:blip>
+                    <a:srcRect/>
+                    <a:stretch>
+                      <a:fillRect/>
+                    </a:stretch>
+                  </pic:blipFill>
+                  <pic:spPr bwMode="auto">
+                    <a:xfrm>
+                      <a:off x="0" y="0"/>
+                      <a:ext cx="1455420" cy="753771"/>
+                    </a:xfrm>
+                    <a:prstGeom prst="rect">
+                      <a:avLst/>
+                    </a:prstGeom>
+                    <a:noFill/>
+                    <a:ln>
+                      <a:noFill/>
+                    </a:ln>
+                  </pic:spPr>
+                </pic:pic>
+              </a:graphicData>
+            </a:graphic>
+            <wp14:sizeRelH relativeFrom="page">
+              <wp14:pctWidth>0</wp14:pctWidth>
+            </wp14:sizeRelH>
+            <wp14:sizeRelV relativeFrom="page">
+              <wp14:pctHeight>0</wp14:pctHeight>
+            </wp14:sizeRelV>
+          </wp:anchor>
+        </w:drawing>
+      </w:r>
+      <w:r>
+        <w:rPr>
+          <w:noProof/>
+        </w:rPr>
+        <w:drawing>
+          <wp:inline distT="0" distB="0" distL="0" distR="0" wp14:anchorId="1A81FA30" wp14:editId="3DA78FD3">
+            <wp:extent cx="7115175" cy="3017520"/>
+            <wp:effectExtent l="0" t="0" r="9525" b="0"/>
+            <wp:docPr id="644875605" name="Immagine 3" descr="Immagine che contiene testo, schermata, Carattere, linea&#10;&#10;Descrizione generata automaticamente"/>
+            <wp:cNvGraphicFramePr>
+              <a:graphicFrameLocks xmlns:a="http://schemas.openxmlformats.org/drawingml/2006/main" noChangeAspect="1"/>
+            </wp:cNvGraphicFramePr>
+            <a:graphic xmlns:a="http://schemas.openxmlformats.org/drawingml/2006/main">
+              <a:graphicData uri="http://schemas.openxmlformats.org/drawingml/2006/picture">
+                <pic:pic xmlns:pic="http://schemas.openxmlformats.org/drawingml/2006/picture">
+                  <pic:nvPicPr>
+                    <pic:cNvPr id="644875605" name="Immagine 3" descr="Immagine che contiene testo, schermata, Carattere, linea&#10;&#10;Descrizione generata automaticamente"/>
+                    <pic:cNvPicPr>
+                      <a:picLocks noChangeAspect="1" noChangeArrowheads="1"/>
+                    </pic:cNvPicPr>
+                  </pic:nvPicPr>
+                  <pic:blipFill>
+                    <a:blip r:embed="rId17" cstate="print">
+                      <a:extLst>
+                        <a:ext uri="{28A0092B-C50C-407E-A947-70E740481C1C}">
+                          <a14:useLocalDpi xmlns:a14="http://schemas.microsoft.com/office/drawing/2010/main" val="0"/>
+                        </a:ext>
+                      </a:extLst>
+                    </a:blip>
+                    <a:srcRect/>
+                    <a:stretch>
+                      <a:fillRect/>
+                    </a:stretch>
+                  </pic:blipFill>
+                  <pic:spPr bwMode="auto">
+                    <a:xfrm>
+                      <a:off x="0" y="0"/>
+                      <a:ext cx="7146956" cy="3030998"/>
+                    </a:xfrm>
+                    <a:prstGeom prst="rect">
+                      <a:avLst/>
+                    </a:prstGeom>
+                    <a:noFill/>
+                    <a:ln>
+                      <a:noFill/>
+                    </a:ln>
+                  </pic:spPr>
+                </pic:pic>
+              </a:graphicData>
+            </a:graphic>
+          </wp:inline>
+        </w:drawing>
+      </w:r>
+    </w:p>
+    <w:p>
+      <w:pPr>
+        <w:spacing w:before="100" w:beforeAutospacing="1" w:after="100" w:afterAutospacing="1" w:line="240" w:lineRule="auto"/>
+        <w:jc w:val="center"/>
         <w:rPr>
           <w:rFonts w:ascii="Arial" w:eastAsia="Times New Roman" w:hAnsi="Arial" w:cs="Arial"/>
           <w:b/>
@@ -8285,20 +8618,87 @@
           <w:szCs w:val="24"/>
           <w:lang w:val="en-US" w:eastAsia="en-GB"/>
         </w:rPr>
-        <w:t>Communication with external service</w:t>
+      </w:pPr>
+      <w:r>
+        <w:rPr>
+          <w:rFonts w:ascii="Arial" w:eastAsia="Times New Roman" w:hAnsi="Arial" w:cs="Arial"/>
+          <w:b/>
+          <w:bCs/>
+          <w:color w:val="000000" w:themeColor="text1"/>
+          <w:sz w:val="24"/>
+          <w:szCs w:val="24"/>
+          <w:lang w:val="en-US" w:eastAsia="en-GB"/>
+        </w:rPr>
+        <w:t>Sequence Diagram 2: Traffic Switcher Subsystem</w:t>
       </w:r>
     </w:p>
     <w:p>
       <w:pPr>
-        <w:spacing w:beforeAutospacing="1" w:afterAutospacing="1" w:line="240" w:lineRule="auto"/>
-        <w:rPr>
-          <w:rFonts w:ascii="Arial" w:eastAsia="Times New Roman" w:hAnsi="Arial" w:cs="Arial"/>
-          <w:color w:val="000000" w:themeColor="text1"/>
-          <w:sz w:val="24"/>
-          <w:szCs w:val="24"/>
-          <w:lang w:val="en-US" w:eastAsia="en-GB"/>
-        </w:rPr>
-      </w:pPr>
+        <w:spacing w:before="100" w:beforeAutospacing="1" w:after="100" w:afterAutospacing="1" w:line="240" w:lineRule="auto"/>
+        <w:ind w:left="-1134"/>
+        <w:rPr>
+          <w:rFonts w:ascii="Arial" w:eastAsia="Times New Roman" w:hAnsi="Arial" w:cs="Arial"/>
+          <w:b/>
+          <w:bCs/>
+          <w:color w:val="000000" w:themeColor="text1"/>
+          <w:sz w:val="24"/>
+          <w:szCs w:val="24"/>
+          <w:lang w:val="en-US" w:eastAsia="en-GB"/>
+        </w:rPr>
+      </w:pPr>
+      <w:r>
+        <w:rPr>
+          <w:noProof/>
+        </w:rPr>
+        <w:drawing>
+          <wp:inline distT="0" distB="0" distL="0" distR="0" wp14:anchorId="6D6A0D28" wp14:editId="796F4B45">
+            <wp:extent cx="7124700" cy="3001909"/>
+            <wp:effectExtent l="0" t="0" r="0" b="0"/>
+            <wp:docPr id="1282081235" name="Immagine 4" descr="Immagine che contiene testo, schermata, Carattere, numero&#10;&#10;Descrizione generata automaticamente"/>
+            <wp:cNvGraphicFramePr>
+              <a:graphicFrameLocks xmlns:a="http://schemas.openxmlformats.org/drawingml/2006/main" noChangeAspect="1"/>
+            </wp:cNvGraphicFramePr>
+            <a:graphic xmlns:a="http://schemas.openxmlformats.org/drawingml/2006/main">
+              <a:graphicData uri="http://schemas.openxmlformats.org/drawingml/2006/picture">
+                <pic:pic xmlns:pic="http://schemas.openxmlformats.org/drawingml/2006/picture">
+                  <pic:nvPicPr>
+                    <pic:cNvPr id="1282081235" name="Immagine 4" descr="Immagine che contiene testo, schermata, Carattere, numero&#10;&#10;Descrizione generata automaticamente"/>
+                    <pic:cNvPicPr>
+                      <a:picLocks noChangeAspect="1" noChangeArrowheads="1"/>
+                    </pic:cNvPicPr>
+                  </pic:nvPicPr>
+                  <pic:blipFill>
+                    <a:blip r:embed="rId18" cstate="print">
+                      <a:extLst>
+                        <a:ext uri="{28A0092B-C50C-407E-A947-70E740481C1C}">
+                          <a14:useLocalDpi xmlns:a14="http://schemas.microsoft.com/office/drawing/2010/main" val="0"/>
+                        </a:ext>
+                      </a:extLst>
+                    </a:blip>
+                    <a:srcRect/>
+                    <a:stretch>
+                      <a:fillRect/>
+                    </a:stretch>
+                  </pic:blipFill>
+                  <pic:spPr bwMode="auto">
+                    <a:xfrm>
+                      <a:off x="0" y="0"/>
+                      <a:ext cx="7153442" cy="3014019"/>
+                    </a:xfrm>
+                    <a:prstGeom prst="rect">
+                      <a:avLst/>
+                    </a:prstGeom>
+                    <a:noFill/>
+                    <a:ln>
+                      <a:noFill/>
+                    </a:ln>
+                  </pic:spPr>
+                </pic:pic>
+              </a:graphicData>
+            </a:graphic>
+          </wp:inline>
+        </w:drawing>
+      </w:r>
     </w:p>
     <w:p>
       <w:pPr>
@@ -8503,6 +8903,7 @@
           <w:szCs w:val="24"/>
           <w:lang w:val="en-US" w:eastAsia="en-GB"/>
         </w:rPr>
+        <w:lastRenderedPageBreak/>
         <w:sym w:font="Wingdings" w:char="F0E0"/>
       </w:r>
       <w:r>
@@ -9312,7 +9713,7 @@
                     <pic:cNvPicPr/>
                   </pic:nvPicPr>
                   <pic:blipFill>
-                    <a:blip r:embed="rId16"/>
+                    <a:blip r:embed="rId19"/>
                     <a:stretch>
                       <a:fillRect/>
                     </a:stretch>
@@ -9519,7 +9920,31 @@
           <w:szCs w:val="24"/>
           <w:lang w:val="en-US"/>
         </w:rPr>
-        <w:t xml:space="preserve">is setting to red in this way the crossroad will be free </w:t>
+        <w:t xml:space="preserve">is setting to red in this way the crossroad will be </w:t>
+      </w:r>
+      <w:proofErr w:type="gramStart"/>
+      <w:r>
+        <w:rPr>
+          <w:rFonts w:ascii="Arial" w:hAnsi="Arial" w:cs="Arial"/>
+          <w:b w:val="0"/>
+          <w:bCs w:val="0"/>
+          <w:sz w:val="24"/>
+          <w:szCs w:val="24"/>
+          <w:lang w:val="en-US"/>
+        </w:rPr>
+        <w:t>free</w:t>
+      </w:r>
+      <w:proofErr w:type="gramEnd"/>
+      <w:r>
+        <w:rPr>
+          <w:rFonts w:ascii="Arial" w:hAnsi="Arial" w:cs="Arial"/>
+          <w:b w:val="0"/>
+          <w:bCs w:val="0"/>
+          <w:sz w:val="24"/>
+          <w:szCs w:val="24"/>
+          <w:lang w:val="en-US"/>
+        </w:rPr>
+        <w:t xml:space="preserve"> </w:t>
       </w:r>
       <w:r>
         <w:rPr>
@@ -9795,7 +10220,6 @@
           <w:szCs w:val="24"/>
           <w:lang w:val="en-US" w:eastAsia="en-GB"/>
         </w:rPr>
-        <w:lastRenderedPageBreak/>
         <w:drawing>
           <wp:inline distT="0" distB="0" distL="0" distR="0" wp14:anchorId="0922E2FA" wp14:editId="5673BD90">
             <wp:extent cx="5876851" cy="1181100"/>
@@ -9812,7 +10236,7 @@
                     <pic:cNvPicPr/>
                   </pic:nvPicPr>
                   <pic:blipFill>
-                    <a:blip r:embed="rId17"/>
+                    <a:blip r:embed="rId20"/>
                     <a:stretch>
                       <a:fillRect/>
                     </a:stretch>
@@ -10160,6 +10584,7 @@
           <w:szCs w:val="24"/>
           <w:lang w:val="en-US" w:eastAsia="en-GB"/>
         </w:rPr>
+        <w:lastRenderedPageBreak/>
         <w:drawing>
           <wp:inline distT="0" distB="0" distL="0" distR="0" wp14:anchorId="7617D6C4" wp14:editId="22926752">
             <wp:extent cx="3519054" cy="2980627"/>
@@ -10176,7 +10601,7 @@
                     <pic:cNvPicPr/>
                   </pic:nvPicPr>
                   <pic:blipFill>
-                    <a:blip r:embed="rId18"/>
+                    <a:blip r:embed="rId21"/>
                     <a:stretch>
                       <a:fillRect/>
                     </a:stretch>
@@ -10603,7 +11028,29 @@
           <w:szCs w:val="24"/>
           <w:lang w:val="en-US" w:eastAsia="en-GB"/>
         </w:rPr>
-        <w:t xml:space="preserve"> with who all other component </w:t>
+        <w:t xml:space="preserve"> with who all other </w:t>
+      </w:r>
+      <w:proofErr w:type="gramStart"/>
+      <w:r>
+        <w:rPr>
+          <w:rFonts w:ascii="Arial" w:eastAsia="Times New Roman" w:hAnsi="Arial" w:cs="Arial"/>
+          <w:color w:val="000000" w:themeColor="text1"/>
+          <w:sz w:val="24"/>
+          <w:szCs w:val="24"/>
+          <w:lang w:val="en-US" w:eastAsia="en-GB"/>
+        </w:rPr>
+        <w:t>component</w:t>
+      </w:r>
+      <w:proofErr w:type="gramEnd"/>
+      <w:r>
+        <w:rPr>
+          <w:rFonts w:ascii="Arial" w:eastAsia="Times New Roman" w:hAnsi="Arial" w:cs="Arial"/>
+          <w:color w:val="000000" w:themeColor="text1"/>
+          <w:sz w:val="24"/>
+          <w:szCs w:val="24"/>
+          <w:lang w:val="en-US" w:eastAsia="en-GB"/>
+        </w:rPr>
+        <w:t xml:space="preserve"> </w:t>
       </w:r>
       <w:r>
         <w:rPr>
@@ -10879,8 +11326,19 @@
           <w:szCs w:val="24"/>
           <w:lang w:val="en-US" w:eastAsia="en-GB"/>
         </w:rPr>
-        <w:t>save sensor values;</w:t>
-      </w:r>
+        <w:t xml:space="preserve">save sensor </w:t>
+      </w:r>
+      <w:proofErr w:type="gramStart"/>
+      <w:r>
+        <w:rPr>
+          <w:rFonts w:ascii="Arial" w:eastAsia="Times New Roman" w:hAnsi="Arial" w:cs="Arial"/>
+          <w:sz w:val="24"/>
+          <w:szCs w:val="24"/>
+          <w:lang w:val="en-US" w:eastAsia="en-GB"/>
+        </w:rPr>
+        <w:t>values;</w:t>
+      </w:r>
+      <w:proofErr w:type="gramEnd"/>
     </w:p>
     <w:p>
       <w:pPr>
@@ -11033,18 +11491,25 @@
           <w:szCs w:val="24"/>
           <w:lang w:val="en-US" w:eastAsia="en-GB"/>
         </w:rPr>
+        <w:t xml:space="preserve"> Traffic Light</w:t>
+      </w:r>
+      <w:r>
+        <w:rPr>
+          <w:rFonts w:ascii="Arial" w:eastAsia="Times New Roman" w:hAnsi="Arial" w:cs="Arial"/>
+          <w:sz w:val="24"/>
+          <w:szCs w:val="24"/>
+          <w:lang w:val="en-US" w:eastAsia="en-GB"/>
+        </w:rPr>
         <w:t xml:space="preserve"> </w:t>
       </w:r>
       <w:r>
         <w:rPr>
           <w:rFonts w:ascii="Arial" w:eastAsia="Times New Roman" w:hAnsi="Arial" w:cs="Arial"/>
-          <w:i/>
-          <w:iCs/>
-          <w:sz w:val="24"/>
-          <w:szCs w:val="24"/>
-          <w:lang w:val="en-US" w:eastAsia="en-GB"/>
-        </w:rPr>
-        <w:t>Traffic Light</w:t>
+          <w:sz w:val="24"/>
+          <w:szCs w:val="24"/>
+          <w:lang w:val="en-US" w:eastAsia="en-GB"/>
+        </w:rPr>
+        <w:sym w:font="Wingdings" w:char="F0E0"/>
       </w:r>
       <w:r>
         <w:rPr>
@@ -11062,24 +11527,6 @@
           <w:szCs w:val="24"/>
           <w:lang w:val="en-US" w:eastAsia="en-GB"/>
         </w:rPr>
-        <w:sym w:font="Wingdings" w:char="F0E0"/>
-      </w:r>
-      <w:r>
-        <w:rPr>
-          <w:rFonts w:ascii="Arial" w:eastAsia="Times New Roman" w:hAnsi="Arial" w:cs="Arial"/>
-          <w:sz w:val="24"/>
-          <w:szCs w:val="24"/>
-          <w:lang w:val="en-US" w:eastAsia="en-GB"/>
-        </w:rPr>
-        <w:t xml:space="preserve"> </w:t>
-      </w:r>
-      <w:r>
-        <w:rPr>
-          <w:rFonts w:ascii="Arial" w:eastAsia="Times New Roman" w:hAnsi="Arial" w:cs="Arial"/>
-          <w:sz w:val="24"/>
-          <w:szCs w:val="24"/>
-          <w:lang w:val="en-US" w:eastAsia="en-GB"/>
-        </w:rPr>
         <w:t xml:space="preserve">save the </w:t>
       </w:r>
       <w:r>
@@ -11098,8 +11545,19 @@
           <w:szCs w:val="24"/>
           <w:lang w:val="en-US" w:eastAsia="en-GB"/>
         </w:rPr>
-        <w:t>computed plan</w:t>
-      </w:r>
+        <w:t xml:space="preserve">computed </w:t>
+      </w:r>
+      <w:proofErr w:type="gramStart"/>
+      <w:r>
+        <w:rPr>
+          <w:rFonts w:ascii="Arial" w:eastAsia="Times New Roman" w:hAnsi="Arial" w:cs="Arial"/>
+          <w:sz w:val="24"/>
+          <w:szCs w:val="24"/>
+          <w:lang w:val="en-US" w:eastAsia="en-GB"/>
+        </w:rPr>
+        <w:t>plan</w:t>
+      </w:r>
+      <w:proofErr w:type="gramEnd"/>
     </w:p>
     <w:p>
       <w:pPr>
@@ -11139,18 +11597,25 @@
           <w:szCs w:val="24"/>
           <w:lang w:val="en-US" w:eastAsia="en-GB"/>
         </w:rPr>
+        <w:t xml:space="preserve"> Traffic Light</w:t>
+      </w:r>
+      <w:r>
+        <w:rPr>
+          <w:rFonts w:ascii="Arial" w:eastAsia="Times New Roman" w:hAnsi="Arial" w:cs="Arial"/>
+          <w:sz w:val="24"/>
+          <w:szCs w:val="24"/>
+          <w:lang w:val="en-US" w:eastAsia="en-GB"/>
+        </w:rPr>
         <w:t xml:space="preserve"> </w:t>
       </w:r>
       <w:r>
         <w:rPr>
           <w:rFonts w:ascii="Arial" w:eastAsia="Times New Roman" w:hAnsi="Arial" w:cs="Arial"/>
-          <w:i/>
-          <w:iCs/>
-          <w:sz w:val="24"/>
-          <w:szCs w:val="24"/>
-          <w:lang w:val="en-US" w:eastAsia="en-GB"/>
-        </w:rPr>
-        <w:t>Traffic Light</w:t>
+          <w:sz w:val="24"/>
+          <w:szCs w:val="24"/>
+          <w:lang w:val="en-US" w:eastAsia="en-GB"/>
+        </w:rPr>
+        <w:sym w:font="Wingdings" w:char="F0E0"/>
       </w:r>
       <w:r>
         <w:rPr>
@@ -11168,24 +11633,6 @@
           <w:szCs w:val="24"/>
           <w:lang w:val="en-US" w:eastAsia="en-GB"/>
         </w:rPr>
-        <w:sym w:font="Wingdings" w:char="F0E0"/>
-      </w:r>
-      <w:r>
-        <w:rPr>
-          <w:rFonts w:ascii="Arial" w:eastAsia="Times New Roman" w:hAnsi="Arial" w:cs="Arial"/>
-          <w:sz w:val="24"/>
-          <w:szCs w:val="24"/>
-          <w:lang w:val="en-US" w:eastAsia="en-GB"/>
-        </w:rPr>
-        <w:t xml:space="preserve"> </w:t>
-      </w:r>
-      <w:r>
-        <w:rPr>
-          <w:rFonts w:ascii="Arial" w:eastAsia="Times New Roman" w:hAnsi="Arial" w:cs="Arial"/>
-          <w:sz w:val="24"/>
-          <w:szCs w:val="24"/>
-          <w:lang w:val="en-US" w:eastAsia="en-GB"/>
-        </w:rPr>
         <w:t xml:space="preserve">save the status </w:t>
       </w:r>
       <w:r>
@@ -11195,8 +11642,19 @@
           <w:szCs w:val="24"/>
           <w:lang w:val="en-US" w:eastAsia="en-GB"/>
         </w:rPr>
-        <w:t>of the traffic light according with the action performed</w:t>
-      </w:r>
+        <w:t xml:space="preserve">of the traffic light according with the action </w:t>
+      </w:r>
+      <w:proofErr w:type="gramStart"/>
+      <w:r>
+        <w:rPr>
+          <w:rFonts w:ascii="Arial" w:eastAsia="Times New Roman" w:hAnsi="Arial" w:cs="Arial"/>
+          <w:sz w:val="24"/>
+          <w:szCs w:val="24"/>
+          <w:lang w:val="en-US" w:eastAsia="en-GB"/>
+        </w:rPr>
+        <w:t>performed</w:t>
+      </w:r>
+      <w:proofErr w:type="gramEnd"/>
       <w:r>
         <w:rPr>
           <w:rFonts w:ascii="Arial" w:eastAsia="Times New Roman" w:hAnsi="Arial" w:cs="Arial"/>
@@ -11245,29 +11703,25 @@
           <w:szCs w:val="24"/>
           <w:lang w:val="en-US" w:eastAsia="en-GB"/>
         </w:rPr>
+        <w:t xml:space="preserve"> Traffic Switcher</w:t>
+      </w:r>
+      <w:r>
+        <w:rPr>
+          <w:rFonts w:ascii="Arial" w:eastAsia="Times New Roman" w:hAnsi="Arial" w:cs="Arial"/>
+          <w:sz w:val="24"/>
+          <w:szCs w:val="24"/>
+          <w:lang w:val="en-US" w:eastAsia="en-GB"/>
+        </w:rPr>
         <w:t xml:space="preserve"> </w:t>
       </w:r>
       <w:r>
         <w:rPr>
           <w:rFonts w:ascii="Arial" w:eastAsia="Times New Roman" w:hAnsi="Arial" w:cs="Arial"/>
-          <w:i/>
-          <w:iCs/>
-          <w:sz w:val="24"/>
-          <w:szCs w:val="24"/>
-          <w:lang w:val="en-US" w:eastAsia="en-GB"/>
-        </w:rPr>
-        <w:t xml:space="preserve">Traffic </w:t>
-      </w:r>
-      <w:r>
-        <w:rPr>
-          <w:rFonts w:ascii="Arial" w:eastAsia="Times New Roman" w:hAnsi="Arial" w:cs="Arial"/>
-          <w:i/>
-          <w:iCs/>
-          <w:sz w:val="24"/>
-          <w:szCs w:val="24"/>
-          <w:lang w:val="en-US" w:eastAsia="en-GB"/>
-        </w:rPr>
-        <w:t>Switcher</w:t>
+          <w:sz w:val="24"/>
+          <w:szCs w:val="24"/>
+          <w:lang w:val="en-US" w:eastAsia="en-GB"/>
+        </w:rPr>
+        <w:sym w:font="Wingdings" w:char="F0E0"/>
       </w:r>
       <w:r>
         <w:rPr>
@@ -11285,24 +11739,6 @@
           <w:szCs w:val="24"/>
           <w:lang w:val="en-US" w:eastAsia="en-GB"/>
         </w:rPr>
-        <w:sym w:font="Wingdings" w:char="F0E0"/>
-      </w:r>
-      <w:r>
-        <w:rPr>
-          <w:rFonts w:ascii="Arial" w:eastAsia="Times New Roman" w:hAnsi="Arial" w:cs="Arial"/>
-          <w:sz w:val="24"/>
-          <w:szCs w:val="24"/>
-          <w:lang w:val="en-US" w:eastAsia="en-GB"/>
-        </w:rPr>
-        <w:t xml:space="preserve"> </w:t>
-      </w:r>
-      <w:r>
-        <w:rPr>
-          <w:rFonts w:ascii="Arial" w:eastAsia="Times New Roman" w:hAnsi="Arial" w:cs="Arial"/>
-          <w:sz w:val="24"/>
-          <w:szCs w:val="24"/>
-          <w:lang w:val="en-US" w:eastAsia="en-GB"/>
-        </w:rPr>
         <w:t xml:space="preserve">read the data relative to the number of vehicles </w:t>
       </w:r>
       <w:r>
@@ -11348,8 +11784,19 @@
           <w:szCs w:val="24"/>
           <w:lang w:val="en-US" w:eastAsia="en-GB"/>
         </w:rPr>
-        <w:t xml:space="preserve"> to compute the mean flux for each traffic light</w:t>
-      </w:r>
+        <w:t xml:space="preserve"> to compute the mean flux for each traffic </w:t>
+      </w:r>
+      <w:proofErr w:type="gramStart"/>
+      <w:r>
+        <w:rPr>
+          <w:rFonts w:ascii="Arial" w:eastAsia="Times New Roman" w:hAnsi="Arial" w:cs="Arial"/>
+          <w:sz w:val="24"/>
+          <w:szCs w:val="24"/>
+          <w:lang w:val="en-US" w:eastAsia="en-GB"/>
+        </w:rPr>
+        <w:t>light</w:t>
+      </w:r>
+      <w:proofErr w:type="gramEnd"/>
     </w:p>
     <w:p>
       <w:pPr>
@@ -11389,7 +11836,7 @@
           <w:szCs w:val="24"/>
           <w:lang w:val="en-US" w:eastAsia="en-GB"/>
         </w:rPr>
-        <w:t xml:space="preserve"> </w:t>
+        <w:t xml:space="preserve"> Traffic Switcher</w:t>
       </w:r>
       <w:r>
         <w:rPr>
@@ -11400,7 +11847,7 @@
           <w:szCs w:val="24"/>
           <w:lang w:val="en-US" w:eastAsia="en-GB"/>
         </w:rPr>
-        <w:t>Traffic Switcher</w:t>
+        <w:t xml:space="preserve"> + Executor</w:t>
       </w:r>
       <w:r>
         <w:rPr>
@@ -11411,29 +11858,7 @@
           <w:szCs w:val="24"/>
           <w:lang w:val="en-US" w:eastAsia="en-GB"/>
         </w:rPr>
-        <w:t xml:space="preserve"> + Executor</w:t>
-      </w:r>
-      <w:r>
-        <w:rPr>
-          <w:rFonts w:ascii="Arial" w:eastAsia="Times New Roman" w:hAnsi="Arial" w:cs="Arial"/>
-          <w:i/>
-          <w:iCs/>
-          <w:sz w:val="24"/>
-          <w:szCs w:val="24"/>
-          <w:lang w:val="en-US" w:eastAsia="en-GB"/>
-        </w:rPr>
-        <w:t xml:space="preserve"> </w:t>
-      </w:r>
-      <w:r>
-        <w:rPr>
-          <w:rFonts w:ascii="Arial" w:eastAsia="Times New Roman" w:hAnsi="Arial" w:cs="Arial"/>
-          <w:i/>
-          <w:iCs/>
-          <w:sz w:val="24"/>
-          <w:szCs w:val="24"/>
-          <w:lang w:val="en-US" w:eastAsia="en-GB"/>
-        </w:rPr>
-        <w:t>Traffic Switcher</w:t>
+        <w:t xml:space="preserve"> Traffic Switcher</w:t>
       </w:r>
       <w:r>
         <w:rPr>
@@ -11893,8 +12318,19 @@
                                 <w:szCs w:val="14"/>
                                 <w:lang w:val="en-US"/>
                               </w:rPr>
-                              <w:t>The numbers within the groups refer to the traffic light identifier</w:t>
+                              <w:t xml:space="preserve">The numbers within the groups refer to the traffic light </w:t>
                             </w:r>
+                            <w:proofErr w:type="gramStart"/>
+                            <w:r>
+                              <w:rPr>
+                                <w:color w:val="FFFFFF" w:themeColor="background1"/>
+                                <w:sz w:val="14"/>
+                                <w:szCs w:val="14"/>
+                                <w:lang w:val="en-US"/>
+                              </w:rPr>
+                              <w:t>identifier</w:t>
+                            </w:r>
+                            <w:proofErr w:type="gramEnd"/>
                           </w:p>
                         </w:txbxContent>
                       </wps:txbx>
@@ -11913,7 +12349,7 @@
               </wp:anchor>
             </w:drawing>
           </mc:Choice>
-          <mc:Fallback xmlns:w16du="http://schemas.microsoft.com/office/word/2023/wordml/word16du">
+          <mc:Fallback>
             <w:pict>
               <v:shapetype w14:anchorId="789D4236" id="_x0000_t202" coordsize="21600,21600" o:spt="202" path="m,l,21600r21600,l21600,xe">
                 <v:stroke joinstyle="miter"/>
@@ -11939,8 +12375,19 @@
                           <w:szCs w:val="14"/>
                           <w:lang w:val="en-US"/>
                         </w:rPr>
-                        <w:t>The numbers within the groups refer to the traffic light identifier</w:t>
+                        <w:t xml:space="preserve">The numbers within the groups refer to the traffic light </w:t>
                       </w:r>
+                      <w:proofErr w:type="gramStart"/>
+                      <w:r>
+                        <w:rPr>
+                          <w:color w:val="FFFFFF" w:themeColor="background1"/>
+                          <w:sz w:val="14"/>
+                          <w:szCs w:val="14"/>
+                          <w:lang w:val="en-US"/>
+                        </w:rPr>
+                        <w:t>identifier</w:t>
+                      </w:r>
+                      <w:proofErr w:type="gramEnd"/>
                     </w:p>
                   </w:txbxContent>
                 </v:textbox>
@@ -12297,7 +12744,7 @@
               </wp:anchor>
             </w:drawing>
           </mc:Choice>
-          <mc:Fallback xmlns:w16du="http://schemas.microsoft.com/office/word/2023/wordml/word16du">
+          <mc:Fallback>
             <w:pict>
               <v:shape w14:anchorId="372C217B" id="Text Box 388859688" o:spid="_x0000_s1027" type="#_x0000_t202" style="position:absolute;left:0;text-align:left;margin-left:143.5pt;margin-top:183pt;width:275pt;height:97pt;z-index:251658243;visibility:visible;mso-wrap-style:square;mso-width-percent:0;mso-height-percent:0;mso-wrap-distance-left:9pt;mso-wrap-distance-top:0;mso-wrap-distance-right:9pt;mso-wrap-distance-bottom:0;mso-position-horizontal:absolute;mso-position-horizontal-relative:text;mso-position-vertical:absolute;mso-position-vertical-relative:text;mso-width-percent:0;mso-height-percent:0;mso-width-relative:margin;mso-height-relative:margin;v-text-anchor:top" o:gfxdata="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" filled="f" strokecolor="#2e74b5 [2408]" strokeweight=".5pt">
                 <v:textbox>
@@ -12716,7 +13163,7 @@
               </wp:anchor>
             </w:drawing>
           </mc:Choice>
-          <mc:Fallback xmlns:w16du="http://schemas.microsoft.com/office/word/2023/wordml/word16du">
+          <mc:Fallback>
             <w:pict>
               <v:shape w14:anchorId="4B629D1C" id="Text Box 1159217980" o:spid="_x0000_s1028" type="#_x0000_t202" style="position:absolute;left:0;text-align:left;margin-left:143.5pt;margin-top:90pt;width:275pt;height:48pt;z-index:251658241;visibility:visible;mso-wrap-style:square;mso-width-percent:0;mso-height-percent:0;mso-wrap-distance-left:9pt;mso-wrap-distance-top:0;mso-wrap-distance-right:9pt;mso-wrap-distance-bottom:0;mso-position-horizontal:absolute;mso-position-horizontal-relative:text;mso-position-vertical:absolute;mso-position-vertical-relative:text;mso-width-percent:0;mso-height-percent:0;mso-width-relative:margin;mso-height-relative:margin;v-text-anchor:top" o:gfxdata="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" filled="f" strokecolor="yellow" strokeweight=".5pt">
                 <v:textbox>
@@ -13090,7 +13537,7 @@
               </wp:anchor>
             </w:drawing>
           </mc:Choice>
-          <mc:Fallback xmlns:w16du="http://schemas.microsoft.com/office/word/2023/wordml/word16du">
+          <mc:Fallback>
             <w:pict>
               <v:shape w14:anchorId="4AF2059E" id="Text Box 1547886247" o:spid="_x0000_s1029" type="#_x0000_t202" style="position:absolute;left:0;text-align:left;margin-left:143.5pt;margin-top:142pt;width:275pt;height:37.5pt;z-index:251658242;visibility:visible;mso-wrap-style:square;mso-width-percent:0;mso-height-percent:0;mso-wrap-distance-left:9pt;mso-wrap-distance-top:0;mso-wrap-distance-right:9pt;mso-wrap-distance-bottom:0;mso-position-horizontal:absolute;mso-position-horizontal-relative:text;mso-position-vertical:absolute;mso-position-vertical-relative:text;mso-width-percent:0;mso-height-percent:0;mso-width-relative:margin;mso-height-relative:margin;v-text-anchor:top" o:gfxdata="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" filled="f" strokecolor="#00b050" strokeweight=".5pt">
                 <v:textbox>
@@ -13617,7 +14064,7 @@
               </wp:anchor>
             </w:drawing>
           </mc:Choice>
-          <mc:Fallback xmlns:w16du="http://schemas.microsoft.com/office/word/2023/wordml/word16du">
+          <mc:Fallback>
             <w:pict>
               <v:shape w14:anchorId="50738679" id="Text Box 164464504" o:spid="_x0000_s1030" type="#_x0000_t202" style="position:absolute;left:0;text-align:left;margin-left:143.5pt;margin-top:16.5pt;width:275pt;height:69.5pt;z-index:251658240;visibility:visible;mso-wrap-style:square;mso-width-percent:0;mso-height-percent:0;mso-wrap-distance-left:9pt;mso-wrap-distance-top:0;mso-wrap-distance-right:9pt;mso-wrap-distance-bottom:0;mso-position-horizontal:absolute;mso-position-horizontal-relative:text;mso-position-vertical:absolute;mso-position-vertical-relative:text;mso-width-percent:0;mso-height-percent:0;mso-width-relative:margin;mso-height-relative:margin;v-text-anchor:top" o:gfxdata="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" filled="f" strokecolor="red" strokeweight=".5pt">
                 <v:textbox>
@@ -13967,7 +14414,7 @@
                     <pic:cNvPicPr/>
                   </pic:nvPicPr>
                   <pic:blipFill>
-                    <a:blip r:embed="rId19"/>
+                    <a:blip r:embed="rId22"/>
                     <a:stretch>
                       <a:fillRect/>
                     </a:stretch>
@@ -14993,7 +15440,29 @@
           <w:lang w:val="en-US" w:eastAsia="en-GB"/>
         </w:rPr>
         <w:br/>
-        <w:t>The decision takes into account various factors and follows an algorithm to make the selection. Some considerations include:</w:t>
+        <w:t xml:space="preserve">The decision </w:t>
+      </w:r>
+      <w:proofErr w:type="gramStart"/>
+      <w:r>
+        <w:rPr>
+          <w:rFonts w:ascii="Arial" w:eastAsia="Times New Roman" w:hAnsi="Arial" w:cs="Arial"/>
+          <w:color w:val="000000" w:themeColor="text1"/>
+          <w:sz w:val="24"/>
+          <w:szCs w:val="24"/>
+          <w:lang w:val="en-US" w:eastAsia="en-GB"/>
+        </w:rPr>
+        <w:t>takes into account</w:t>
+      </w:r>
+      <w:proofErr w:type="gramEnd"/>
+      <w:r>
+        <w:rPr>
+          <w:rFonts w:ascii="Arial" w:eastAsia="Times New Roman" w:hAnsi="Arial" w:cs="Arial"/>
+          <w:color w:val="000000" w:themeColor="text1"/>
+          <w:sz w:val="24"/>
+          <w:szCs w:val="24"/>
+          <w:lang w:val="en-US" w:eastAsia="en-GB"/>
+        </w:rPr>
+        <w:t xml:space="preserve"> various factors and follows an algorithm to make the selection. Some considerations include:</w:t>
       </w:r>
     </w:p>
     <w:p>
@@ -17023,6 +17492,7 @@
               </w:rPr>
               <w:t xml:space="preserve"> </w:t>
             </w:r>
+            <w:proofErr w:type="gramStart"/>
             <w:r>
               <w:rPr>
                 <w:rFonts w:ascii="Arial" w:eastAsia="Times New Roman" w:hAnsi="Arial" w:cs="Arial"/>
@@ -17033,6 +17503,7 @@
               </w:rPr>
               <w:t>passed</w:t>
             </w:r>
+            <w:proofErr w:type="gramEnd"/>
           </w:p>
           <w:p>
             <w:pPr>
@@ -17268,8 +17739,20 @@
                 <w:szCs w:val="24"/>
                 <w:lang w:val="en-US" w:eastAsia="en-GB"/>
               </w:rPr>
-              <w:t>Time of activation is not passed</w:t>
+              <w:t xml:space="preserve">Time of activation is not </w:t>
             </w:r>
+            <w:proofErr w:type="gramStart"/>
+            <w:r>
+              <w:rPr>
+                <w:rFonts w:ascii="Arial" w:eastAsia="Times New Roman" w:hAnsi="Arial" w:cs="Arial"/>
+                <w:color w:val="000000" w:themeColor="text1"/>
+                <w:sz w:val="24"/>
+                <w:szCs w:val="24"/>
+                <w:lang w:val="en-US" w:eastAsia="en-GB"/>
+              </w:rPr>
+              <w:t>passed</w:t>
+            </w:r>
+            <w:proofErr w:type="gramEnd"/>
           </w:p>
           <w:p>
             <w:pPr>
@@ -17538,6 +18021,7 @@
               </w:rPr>
               <w:t xml:space="preserve">; </w:t>
             </w:r>
+            <w:proofErr w:type="gramStart"/>
             <w:r>
               <w:rPr>
                 <w:rFonts w:ascii="Arial" w:eastAsia="Times New Roman" w:hAnsi="Arial" w:cs="Arial"/>
@@ -17548,6 +18032,7 @@
               </w:rPr>
               <w:t>otherwise</w:t>
             </w:r>
+            <w:proofErr w:type="gramEnd"/>
             <w:r>
               <w:rPr>
                 <w:rFonts w:ascii="Arial" w:eastAsia="Times New Roman" w:hAnsi="Arial" w:cs="Arial"/>
@@ -18238,7 +18723,7 @@
         </w:rPr>
         <w:t xml:space="preserve">git clone </w:t>
       </w:r>
-      <w:hyperlink r:id="rId20" w:history="1">
+      <w:hyperlink r:id="rId23" w:history="1">
         <w:r>
           <w:rPr>
             <w:rStyle w:val="Collegamentoipertestuale"/>
@@ -18445,6 +18930,7 @@
         <w:t xml:space="preserve"> (</w:t>
       </w:r>
       <w:proofErr w:type="spellStart"/>
+      <w:proofErr w:type="gramStart"/>
       <w:r>
         <w:rPr>
           <w:rFonts w:ascii="Arial" w:eastAsia="Times New Roman" w:hAnsi="Arial" w:cs="Arial"/>
@@ -18456,6 +18942,7 @@
         <w:t>admin:adminadmin</w:t>
       </w:r>
       <w:proofErr w:type="spellEnd"/>
+      <w:proofErr w:type="gramEnd"/>
       <w:r>
         <w:rPr>
           <w:rFonts w:ascii="Arial" w:eastAsia="Times New Roman" w:hAnsi="Arial" w:cs="Arial"/>
@@ -18506,6 +18993,7 @@
         <w:t>o access Grafana (</w:t>
       </w:r>
       <w:proofErr w:type="spellStart"/>
+      <w:proofErr w:type="gramStart"/>
       <w:r>
         <w:rPr>
           <w:rFonts w:ascii="Arial" w:eastAsia="Times New Roman" w:hAnsi="Arial" w:cs="Arial"/>
@@ -18517,6 +19005,7 @@
         <w:t>admin:admin</w:t>
       </w:r>
       <w:proofErr w:type="spellEnd"/>
+      <w:proofErr w:type="gramEnd"/>
       <w:r>
         <w:rPr>
           <w:rFonts w:ascii="Arial" w:eastAsia="Times New Roman" w:hAnsi="Arial" w:cs="Arial"/>
@@ -18596,12 +19085,24 @@
           <w:szCs w:val="24"/>
           <w:lang w:val="en-US" w:eastAsia="en-GB"/>
         </w:rPr>
-        <w:t xml:space="preserve"> of the directory run: docker compose down</w:t>
-      </w:r>
+        <w:t xml:space="preserve"> of the directory run: docker compose </w:t>
+      </w:r>
+      <w:proofErr w:type="gramStart"/>
+      <w:r>
+        <w:rPr>
+          <w:rFonts w:ascii="Arial" w:eastAsia="Times New Roman" w:hAnsi="Arial" w:cs="Arial"/>
+          <w:color w:val="000000" w:themeColor="text1"/>
+          <w:sz w:val="24"/>
+          <w:szCs w:val="24"/>
+          <w:lang w:val="en-US" w:eastAsia="en-GB"/>
+        </w:rPr>
+        <w:t>down</w:t>
+      </w:r>
+      <w:proofErr w:type="gramEnd"/>
     </w:p>
     <w:sectPr>
-      <w:headerReference w:type="default" r:id="rId21"/>
-      <w:footerReference w:type="default" r:id="rId22"/>
+      <w:headerReference w:type="default" r:id="rId24"/>
+      <w:footerReference w:type="default" r:id="rId25"/>
       <w:pgSz w:w="11906" w:h="16838"/>
       <w:pgMar w:top="1440" w:right="1440" w:bottom="1440" w:left="1440" w:header="720" w:footer="720" w:gutter="0"/>
       <w:cols w:space="720"/>
@@ -24785,12 +25286,7 @@
 </file>
 
 <file path=customXml/item2.xml><?xml version="1.0" encoding="utf-8"?>
-<?mso-contentType ?>
-<FormTemplates xmlns="http://schemas.microsoft.com/sharepoint/v3/contenttype/forms">
-  <Display>DocumentLibraryForm</Display>
-  <Edit>DocumentLibraryForm</Edit>
-  <New>DocumentLibraryForm</New>
-</FormTemplates>
+<b:Sources xmlns:b="http://schemas.openxmlformats.org/officeDocument/2006/bibliography" xmlns="http://schemas.openxmlformats.org/officeDocument/2006/bibliography" SelectedStyle="\APASixthEditionOfficeOnline.xsl" StyleName="APA" Version="6"/>
 </file>
 
 <file path=customXml/item3.xml><?xml version="1.0" encoding="utf-8"?>
@@ -25005,7 +25501,12 @@
 </file>
 
 <file path=customXml/item4.xml><?xml version="1.0" encoding="utf-8"?>
-<b:Sources xmlns:b="http://schemas.openxmlformats.org/officeDocument/2006/bibliography" xmlns="http://schemas.openxmlformats.org/officeDocument/2006/bibliography" SelectedStyle="\APASixthEditionOfficeOnline.xsl" StyleName="APA" Version="6"/>
+<?mso-contentType ?>
+<FormTemplates xmlns="http://schemas.microsoft.com/sharepoint/v3/contenttype/forms">
+  <Display>DocumentLibraryForm</Display>
+  <Edit>DocumentLibraryForm</Edit>
+  <New>DocumentLibraryForm</New>
+</FormTemplates>
 </file>
 
 <file path=customXml/itemProps1.xml><?xml version="1.0" encoding="utf-8"?>
@@ -25020,9 +25521,9 @@
 </file>
 
 <file path=customXml/itemProps2.xml><?xml version="1.0" encoding="utf-8"?>
-<ds:datastoreItem xmlns:ds="http://schemas.openxmlformats.org/officeDocument/2006/customXml" ds:itemID="{383AEE50-6C67-4D06-8667-686DA77D2F9E}">
+<ds:datastoreItem xmlns:ds="http://schemas.openxmlformats.org/officeDocument/2006/customXml" ds:itemID="{67F14EDD-00F8-4866-AFE1-61827739235C}">
   <ds:schemaRefs>
-    <ds:schemaRef ds:uri="http://schemas.microsoft.com/sharepoint/v3/contenttype/forms"/>
+    <ds:schemaRef ds:uri="http://schemas.openxmlformats.org/officeDocument/2006/bibliography"/>
   </ds:schemaRefs>
 </ds:datastoreItem>
 </file>
@@ -25047,9 +25548,9 @@
 </file>
 
 <file path=customXml/itemProps4.xml><?xml version="1.0" encoding="utf-8"?>
-<ds:datastoreItem xmlns:ds="http://schemas.openxmlformats.org/officeDocument/2006/customXml" ds:itemID="{67F14EDD-00F8-4866-AFE1-61827739235C}">
+<ds:datastoreItem xmlns:ds="http://schemas.openxmlformats.org/officeDocument/2006/customXml" ds:itemID="{383AEE50-6C67-4D06-8667-686DA77D2F9E}">
   <ds:schemaRefs>
-    <ds:schemaRef ds:uri="http://schemas.openxmlformats.org/officeDocument/2006/bibliography"/>
+    <ds:schemaRef ds:uri="http://schemas.microsoft.com/sharepoint/v3/contenttype/forms"/>
   </ds:schemaRefs>
 </ds:datastoreItem>
 </file>